--- a/SpringBoot使用Thymeleaf作為網頁呈現及thymeleaf常用語法.docx
+++ b/SpringBoot使用Thymeleaf作為網頁呈現及thymeleaf常用語法.docx
@@ -39,7 +39,7 @@
           <w:sz w:val="36"/>
           <w:szCs w:val="36"/>
         </w:rPr>
-        <w:t xml:space="preserve">with </w:t>
+        <w:t xml:space="preserve">View Use </w:t>
       </w:r>
       <w:proofErr w:type="spellStart"/>
       <w:r>
@@ -231,8 +231,6 @@
         </w:tc>
       </w:tr>
     </w:tbl>
-    <w:p/>
-    <w:p/>
     <w:p>
       <w:pPr>
         <w:pStyle w:val="a3"/>
@@ -325,12 +323,6 @@
         <w:pStyle w:val="a3"/>
         <w:ind w:leftChars="0" w:left="360"/>
       </w:pPr>
-    </w:p>
-    <w:p>
-      <w:pPr>
-        <w:pStyle w:val="a3"/>
-        <w:ind w:leftChars="0" w:left="360"/>
-      </w:pPr>
       <w:proofErr w:type="spellStart"/>
       <w:r>
         <w:rPr>
@@ -346,7 +338,7 @@
         <w:rPr>
           <w:rFonts w:hint="eastAsia"/>
         </w:rPr>
-        <w:t>模版介紹：</w:t>
+        <w:t>介紹：</w:t>
       </w:r>
       <w:proofErr w:type="spellStart"/>
       <w:r>
@@ -366,25 +358,40 @@
         <w:rPr>
           <w:rFonts w:hint="eastAsia"/>
         </w:rPr>
-        <w:t>是一個</w:t>
-      </w:r>
-      <w:r>
-        <w:rPr>
-          <w:rFonts w:hint="eastAsia"/>
-        </w:rPr>
-        <w:t>java</w:t>
-      </w:r>
-      <w:r>
-        <w:rPr>
-          <w:rFonts w:hint="eastAsia"/>
-        </w:rPr>
-        <w:t>庫，它是一個</w:t>
-      </w:r>
-      <w:r>
-        <w:rPr>
-          <w:rFonts w:hint="eastAsia"/>
-        </w:rPr>
-        <w:t>XML/HTML5</w:t>
+        <w:t>是</w:t>
+      </w:r>
+      <w:r>
+        <w:rPr>
+          <w:rFonts w:hint="eastAsia"/>
+        </w:rPr>
+        <w:t>一個</w:t>
+      </w:r>
+      <w:r>
+        <w:rPr>
+          <w:rFonts w:hint="eastAsia"/>
+        </w:rPr>
+        <w:t>Java</w:t>
+      </w:r>
+      <w:r>
+        <w:t>/</w:t>
+      </w:r>
+      <w:r>
+        <w:rPr>
+          <w:rFonts w:hint="eastAsia"/>
+        </w:rPr>
+        <w:t>X</w:t>
+      </w:r>
+      <w:r>
+        <w:rPr>
+          <w:rFonts w:hint="eastAsia"/>
+        </w:rPr>
+        <w:t>HTM</w:t>
+      </w:r>
+      <w:r>
+        <w:rPr>
+          <w:rFonts w:hint="eastAsia"/>
+        </w:rPr>
+        <w:t>L/HTML5</w:t>
       </w:r>
       <w:r>
         <w:rPr>
@@ -416,12 +423,6 @@
         </w:rPr>
         <w:t>服務應用程式。</w:t>
       </w:r>
-    </w:p>
-    <w:p>
-      <w:pPr>
-        <w:pStyle w:val="a3"/>
-        <w:ind w:leftChars="0" w:left="360"/>
-      </w:pPr>
     </w:p>
     <w:p>
       <w:pPr>
@@ -493,8 +494,13 @@
         <w:t>sts-</w:t>
       </w:r>
       <w:r>
-        <w:t>4.6.0.RELEASE</w:t>
-      </w:r>
+        <w:t>4.6.</w:t>
+      </w:r>
+      <w:proofErr w:type="gramStart"/>
+      <w:r>
+        <w:t>0.RELEASE</w:t>
+      </w:r>
+      <w:proofErr w:type="gramEnd"/>
     </w:p>
     <w:p>
       <w:pPr>
@@ -578,8 +584,13 @@
         <w:t xml:space="preserve"> </w:t>
       </w:r>
       <w:r>
-        <w:t>2.2.5.RELEASE</w:t>
-      </w:r>
+        <w:t>2.2.</w:t>
+      </w:r>
+      <w:proofErr w:type="gramStart"/>
+      <w:r>
+        <w:t>5.RELEASE</w:t>
+      </w:r>
+      <w:proofErr w:type="gramEnd"/>
     </w:p>
     <w:p>
       <w:pPr>
@@ -652,7 +663,6 @@
         <w:rPr>
           <w:noProof/>
         </w:rPr>
-        <w:lastRenderedPageBreak/>
         <w:drawing>
           <wp:inline distT="0" distB="0" distL="0" distR="0" wp14:anchorId="109CDBC6" wp14:editId="3EFF7A98">
             <wp:extent cx="4641012" cy="2346768"/>
@@ -740,6 +750,7 @@
         <w:ind w:leftChars="0"/>
       </w:pPr>
       <w:r>
+        <w:lastRenderedPageBreak/>
         <w:t>File-&gt;New-&gt;Spring Start Project</w:t>
       </w:r>
       <w:r>
@@ -752,9 +763,6 @@
     <w:p>
       <w:pPr>
         <w:jc w:val="center"/>
-        <w:rPr>
-          <w:rFonts w:hint="eastAsia"/>
-        </w:rPr>
       </w:pPr>
       <w:r>
         <w:rPr>
@@ -845,6 +853,20 @@
         <w:t>、</w:t>
       </w:r>
       <w:r>
+        <w:t>Group=</w:t>
+      </w:r>
+      <w:proofErr w:type="spellStart"/>
+      <w:r>
+        <w:t>com.thinkpower</w:t>
+      </w:r>
+      <w:proofErr w:type="spellEnd"/>
+      <w:r>
+        <w:rPr>
+          <w:rFonts w:hint="eastAsia"/>
+        </w:rPr>
+        <w:t>、</w:t>
+      </w:r>
+      <w:r>
         <w:t>Package=</w:t>
       </w:r>
       <w:proofErr w:type="spellStart"/>
@@ -868,10 +890,10 @@
           <w:noProof/>
         </w:rPr>
         <w:drawing>
-          <wp:inline distT="0" distB="0" distL="0" distR="0" wp14:anchorId="17011F8D" wp14:editId="5B2CC933">
-            <wp:extent cx="3899139" cy="2417901"/>
-            <wp:effectExtent l="0" t="0" r="6350" b="1905"/>
-            <wp:docPr id="32" name="圖片 32"/>
+          <wp:inline distT="0" distB="0" distL="0" distR="0" wp14:anchorId="6F4BD70A" wp14:editId="564732B6">
+            <wp:extent cx="3994030" cy="3085684"/>
+            <wp:effectExtent l="0" t="0" r="6985" b="635"/>
+            <wp:docPr id="6" name="圖片 6" descr="一張含有 螢幕擷取畫面 的圖片&#10;&#10;自動產生的描述"/>
             <wp:cNvGraphicFramePr>
               <a:graphicFrameLocks xmlns:a="http://schemas.openxmlformats.org/drawingml/2006/main" noChangeAspect="1"/>
             </wp:cNvGraphicFramePr>
@@ -879,11 +901,17 @@
               <a:graphicData uri="http://schemas.openxmlformats.org/drawingml/2006/picture">
                 <pic:pic xmlns:pic="http://schemas.openxmlformats.org/drawingml/2006/picture">
                   <pic:nvPicPr>
-                    <pic:cNvPr id="1" name=""/>
+                    <pic:cNvPr id="6" name="newSpringBootStarterProject.png"/>
                     <pic:cNvPicPr/>
                   </pic:nvPicPr>
                   <pic:blipFill>
-                    <a:blip r:embed="rId10"/>
+                    <a:blip r:embed="rId10">
+                      <a:extLst>
+                        <a:ext uri="{28A0092B-C50C-407E-A947-70E740481C1C}">
+                          <a14:useLocalDpi xmlns:a14="http://schemas.microsoft.com/office/drawing/2010/main" val="0"/>
+                        </a:ext>
+                      </a:extLst>
+                    </a:blip>
                     <a:stretch>
                       <a:fillRect/>
                     </a:stretch>
@@ -891,7 +919,7 @@
                   <pic:spPr>
                     <a:xfrm>
                       <a:off x="0" y="0"/>
-                      <a:ext cx="3943739" cy="2445558"/>
+                      <a:ext cx="4004196" cy="3093538"/>
                     </a:xfrm>
                     <a:prstGeom prst="rect">
                       <a:avLst/>
@@ -958,9 +986,6 @@
     <w:p>
       <w:pPr>
         <w:jc w:val="center"/>
-        <w:rPr>
-          <w:rFonts w:hint="eastAsia"/>
-        </w:rPr>
       </w:pPr>
       <w:r>
         <w:rPr>
@@ -1011,738 +1036,11 @@
           <w:numId w:val="1"/>
         </w:numPr>
         <w:ind w:leftChars="0"/>
-        <w:rPr>
-          <w:rFonts w:hint="eastAsia"/>
-        </w:rPr>
       </w:pPr>
       <w:r>
-        <w:lastRenderedPageBreak/>
         <w:t>pom.xml</w:t>
       </w:r>
     </w:p>
-    <w:p>
-      <w:pPr>
-        <w:pStyle w:val="a3"/>
-        <w:numPr>
-          <w:ilvl w:val="2"/>
-          <w:numId w:val="1"/>
-        </w:numPr>
-        <w:ind w:leftChars="0"/>
-        <w:rPr>
-          <w:rFonts w:hint="eastAsia"/>
-        </w:rPr>
-      </w:pPr>
-      <w:proofErr w:type="spellStart"/>
-      <w:r>
-        <w:t>Springboot</w:t>
-      </w:r>
-      <w:proofErr w:type="spellEnd"/>
-      <w:r>
-        <w:rPr>
-          <w:rFonts w:hint="eastAsia"/>
-        </w:rPr>
-        <w:t>專案建立時勾選</w:t>
-      </w:r>
-      <w:r>
-        <w:rPr>
-          <w:rFonts w:hint="eastAsia"/>
-        </w:rPr>
-        <w:t>S</w:t>
-      </w:r>
-      <w:r>
-        <w:t xml:space="preserve">pring </w:t>
-      </w:r>
-      <w:r>
-        <w:rPr>
-          <w:rFonts w:hint="eastAsia"/>
-        </w:rPr>
-        <w:t>w</w:t>
-      </w:r>
-      <w:r>
-        <w:t>eb</w:t>
-      </w:r>
-      <w:r>
-        <w:rPr>
-          <w:rFonts w:hint="eastAsia"/>
-        </w:rPr>
-        <w:t>，專案會自動加入以下的</w:t>
-      </w:r>
-      <w:r>
-        <w:t>dependency</w:t>
-      </w:r>
-      <w:r>
-        <w:rPr>
-          <w:rFonts w:hint="eastAsia"/>
-        </w:rPr>
-        <w:t>。</w:t>
-      </w:r>
-    </w:p>
-    <w:tbl>
-      <w:tblPr>
-        <w:tblStyle w:val="a4"/>
-        <w:tblW w:w="0" w:type="auto"/>
-        <w:tblInd w:w="785" w:type="dxa"/>
-        <w:tblLook w:val="04A0" w:firstRow="1" w:lastRow="0" w:firstColumn="1" w:lastColumn="0" w:noHBand="0" w:noVBand="1"/>
-      </w:tblPr>
-      <w:tblGrid>
-        <w:gridCol w:w="7511"/>
-      </w:tblGrid>
-      <w:tr>
-        <w:tc>
-          <w:tcPr>
-            <w:tcW w:w="7511" w:type="dxa"/>
-          </w:tcPr>
-          <w:p>
-            <w:pPr>
-              <w:rPr>
-                <w:sz w:val="20"/>
-                <w:szCs w:val="20"/>
-              </w:rPr>
-            </w:pPr>
-            <w:r>
-              <w:rPr>
-                <w:sz w:val="20"/>
-                <w:szCs w:val="20"/>
-              </w:rPr>
-              <w:t>&lt;dependency&gt;</w:t>
-            </w:r>
-          </w:p>
-          <w:p>
-            <w:pPr>
-              <w:ind w:firstLineChars="200" w:firstLine="400"/>
-              <w:rPr>
-                <w:sz w:val="20"/>
-                <w:szCs w:val="20"/>
-              </w:rPr>
-            </w:pPr>
-            <w:r>
-              <w:rPr>
-                <w:sz w:val="20"/>
-                <w:szCs w:val="20"/>
-              </w:rPr>
-              <w:t>&lt;</w:t>
-            </w:r>
-            <w:proofErr w:type="spellStart"/>
-            <w:r>
-              <w:rPr>
-                <w:sz w:val="20"/>
-                <w:szCs w:val="20"/>
-              </w:rPr>
-              <w:t>groupId</w:t>
-            </w:r>
-            <w:proofErr w:type="spellEnd"/>
-            <w:r>
-              <w:rPr>
-                <w:sz w:val="20"/>
-                <w:szCs w:val="20"/>
-              </w:rPr>
-              <w:t>&gt;</w:t>
-            </w:r>
-            <w:proofErr w:type="spellStart"/>
-            <w:r>
-              <w:rPr>
-                <w:sz w:val="20"/>
-                <w:szCs w:val="20"/>
-              </w:rPr>
-              <w:t>org.springframework.boot</w:t>
-            </w:r>
-            <w:proofErr w:type="spellEnd"/>
-            <w:r>
-              <w:rPr>
-                <w:sz w:val="20"/>
-                <w:szCs w:val="20"/>
-              </w:rPr>
-              <w:t>&lt;/</w:t>
-            </w:r>
-            <w:proofErr w:type="spellStart"/>
-            <w:r>
-              <w:rPr>
-                <w:sz w:val="20"/>
-                <w:szCs w:val="20"/>
-              </w:rPr>
-              <w:t>groupId</w:t>
-            </w:r>
-            <w:proofErr w:type="spellEnd"/>
-            <w:r>
-              <w:rPr>
-                <w:sz w:val="20"/>
-                <w:szCs w:val="20"/>
-              </w:rPr>
-              <w:t>&gt;</w:t>
-            </w:r>
-          </w:p>
-          <w:p>
-            <w:pPr>
-              <w:ind w:firstLineChars="200" w:firstLine="400"/>
-              <w:rPr>
-                <w:sz w:val="20"/>
-                <w:szCs w:val="20"/>
-              </w:rPr>
-            </w:pPr>
-            <w:r>
-              <w:rPr>
-                <w:sz w:val="20"/>
-                <w:szCs w:val="20"/>
-              </w:rPr>
-              <w:t>&lt;</w:t>
-            </w:r>
-            <w:proofErr w:type="spellStart"/>
-            <w:r>
-              <w:rPr>
-                <w:sz w:val="20"/>
-                <w:szCs w:val="20"/>
-              </w:rPr>
-              <w:t>artifactId</w:t>
-            </w:r>
-            <w:proofErr w:type="spellEnd"/>
-            <w:r>
-              <w:rPr>
-                <w:sz w:val="20"/>
-                <w:szCs w:val="20"/>
-              </w:rPr>
-              <w:t>&gt;spring-boot-starter-web&lt;/</w:t>
-            </w:r>
-            <w:proofErr w:type="spellStart"/>
-            <w:r>
-              <w:rPr>
-                <w:sz w:val="20"/>
-                <w:szCs w:val="20"/>
-              </w:rPr>
-              <w:t>artifactId</w:t>
-            </w:r>
-            <w:proofErr w:type="spellEnd"/>
-            <w:r>
-              <w:rPr>
-                <w:sz w:val="20"/>
-                <w:szCs w:val="20"/>
-              </w:rPr>
-              <w:t>&gt;</w:t>
-            </w:r>
-          </w:p>
-          <w:p>
-            <w:pPr>
-              <w:rPr>
-                <w:sz w:val="20"/>
-                <w:szCs w:val="20"/>
-              </w:rPr>
-            </w:pPr>
-            <w:r>
-              <w:rPr>
-                <w:sz w:val="20"/>
-                <w:szCs w:val="20"/>
-              </w:rPr>
-              <w:t>&lt;/dependency&gt;</w:t>
-            </w:r>
-          </w:p>
-          <w:p>
-            <w:pPr>
-              <w:rPr>
-                <w:sz w:val="20"/>
-                <w:szCs w:val="20"/>
-              </w:rPr>
-            </w:pPr>
-            <w:r>
-              <w:rPr>
-                <w:sz w:val="20"/>
-                <w:szCs w:val="20"/>
-              </w:rPr>
-              <w:t>&lt;dependency&gt;</w:t>
-            </w:r>
-          </w:p>
-          <w:p>
-            <w:pPr>
-              <w:ind w:firstLineChars="200" w:firstLine="400"/>
-              <w:rPr>
-                <w:sz w:val="20"/>
-                <w:szCs w:val="20"/>
-              </w:rPr>
-            </w:pPr>
-            <w:r>
-              <w:rPr>
-                <w:sz w:val="20"/>
-                <w:szCs w:val="20"/>
-              </w:rPr>
-              <w:t>&lt;</w:t>
-            </w:r>
-            <w:proofErr w:type="spellStart"/>
-            <w:r>
-              <w:rPr>
-                <w:sz w:val="20"/>
-                <w:szCs w:val="20"/>
-              </w:rPr>
-              <w:t>groupId</w:t>
-            </w:r>
-            <w:proofErr w:type="spellEnd"/>
-            <w:r>
-              <w:rPr>
-                <w:sz w:val="20"/>
-                <w:szCs w:val="20"/>
-              </w:rPr>
-              <w:t>&gt;</w:t>
-            </w:r>
-            <w:proofErr w:type="spellStart"/>
-            <w:r>
-              <w:rPr>
-                <w:sz w:val="20"/>
-                <w:szCs w:val="20"/>
-              </w:rPr>
-              <w:t>org.springframework.boot</w:t>
-            </w:r>
-            <w:proofErr w:type="spellEnd"/>
-            <w:r>
-              <w:rPr>
-                <w:sz w:val="20"/>
-                <w:szCs w:val="20"/>
-              </w:rPr>
-              <w:t>&lt;/</w:t>
-            </w:r>
-            <w:proofErr w:type="spellStart"/>
-            <w:r>
-              <w:rPr>
-                <w:sz w:val="20"/>
-                <w:szCs w:val="20"/>
-              </w:rPr>
-              <w:t>groupId</w:t>
-            </w:r>
-            <w:proofErr w:type="spellEnd"/>
-            <w:r>
-              <w:rPr>
-                <w:sz w:val="20"/>
-                <w:szCs w:val="20"/>
-              </w:rPr>
-              <w:t>&gt;</w:t>
-            </w:r>
-          </w:p>
-          <w:p>
-            <w:pPr>
-              <w:ind w:firstLineChars="200" w:firstLine="400"/>
-              <w:rPr>
-                <w:sz w:val="20"/>
-                <w:szCs w:val="20"/>
-              </w:rPr>
-            </w:pPr>
-            <w:r>
-              <w:rPr>
-                <w:sz w:val="20"/>
-                <w:szCs w:val="20"/>
-              </w:rPr>
-              <w:t>&lt;</w:t>
-            </w:r>
-            <w:proofErr w:type="spellStart"/>
-            <w:r>
-              <w:rPr>
-                <w:sz w:val="20"/>
-                <w:szCs w:val="20"/>
-              </w:rPr>
-              <w:t>artifactId</w:t>
-            </w:r>
-            <w:proofErr w:type="spellEnd"/>
-            <w:r>
-              <w:rPr>
-                <w:sz w:val="20"/>
-                <w:szCs w:val="20"/>
-              </w:rPr>
-              <w:t>&gt;spring-boot-starter-tomcat&lt;/</w:t>
-            </w:r>
-            <w:proofErr w:type="spellStart"/>
-            <w:r>
-              <w:rPr>
-                <w:sz w:val="20"/>
-                <w:szCs w:val="20"/>
-              </w:rPr>
-              <w:t>artifactId</w:t>
-            </w:r>
-            <w:proofErr w:type="spellEnd"/>
-            <w:r>
-              <w:rPr>
-                <w:sz w:val="20"/>
-                <w:szCs w:val="20"/>
-              </w:rPr>
-              <w:t>&gt;</w:t>
-            </w:r>
-          </w:p>
-          <w:p>
-            <w:pPr>
-              <w:ind w:firstLineChars="200" w:firstLine="400"/>
-              <w:rPr>
-                <w:sz w:val="20"/>
-                <w:szCs w:val="20"/>
-              </w:rPr>
-            </w:pPr>
-            <w:r>
-              <w:rPr>
-                <w:sz w:val="20"/>
-                <w:szCs w:val="20"/>
-              </w:rPr>
-              <w:t>&lt;scope&gt;provided&lt;/scope&gt;</w:t>
-            </w:r>
-          </w:p>
-          <w:p>
-            <w:pPr>
-              <w:rPr>
-                <w:sz w:val="20"/>
-                <w:szCs w:val="20"/>
-              </w:rPr>
-            </w:pPr>
-            <w:r>
-              <w:rPr>
-                <w:sz w:val="20"/>
-                <w:szCs w:val="20"/>
-              </w:rPr>
-              <w:t>&lt;/dependency&gt;</w:t>
-            </w:r>
-          </w:p>
-          <w:p>
-            <w:pPr>
-              <w:rPr>
-                <w:sz w:val="20"/>
-                <w:szCs w:val="20"/>
-              </w:rPr>
-            </w:pPr>
-            <w:r>
-              <w:rPr>
-                <w:sz w:val="20"/>
-                <w:szCs w:val="20"/>
-              </w:rPr>
-              <w:t>&lt;dependency&gt;</w:t>
-            </w:r>
-          </w:p>
-          <w:p>
-            <w:pPr>
-              <w:ind w:firstLineChars="200" w:firstLine="400"/>
-              <w:rPr>
-                <w:sz w:val="20"/>
-                <w:szCs w:val="20"/>
-              </w:rPr>
-            </w:pPr>
-            <w:r>
-              <w:rPr>
-                <w:sz w:val="20"/>
-                <w:szCs w:val="20"/>
-              </w:rPr>
-              <w:t>&lt;</w:t>
-            </w:r>
-            <w:proofErr w:type="spellStart"/>
-            <w:r>
-              <w:rPr>
-                <w:sz w:val="20"/>
-                <w:szCs w:val="20"/>
-              </w:rPr>
-              <w:t>groupId</w:t>
-            </w:r>
-            <w:proofErr w:type="spellEnd"/>
-            <w:r>
-              <w:rPr>
-                <w:sz w:val="20"/>
-                <w:szCs w:val="20"/>
-              </w:rPr>
-              <w:t>&gt;</w:t>
-            </w:r>
-            <w:proofErr w:type="spellStart"/>
-            <w:r>
-              <w:rPr>
-                <w:sz w:val="20"/>
-                <w:szCs w:val="20"/>
-              </w:rPr>
-              <w:t>org.springframework.boot</w:t>
-            </w:r>
-            <w:proofErr w:type="spellEnd"/>
-            <w:r>
-              <w:rPr>
-                <w:sz w:val="20"/>
-                <w:szCs w:val="20"/>
-              </w:rPr>
-              <w:t>&lt;/</w:t>
-            </w:r>
-            <w:proofErr w:type="spellStart"/>
-            <w:r>
-              <w:rPr>
-                <w:sz w:val="20"/>
-                <w:szCs w:val="20"/>
-              </w:rPr>
-              <w:t>groupId</w:t>
-            </w:r>
-            <w:proofErr w:type="spellEnd"/>
-            <w:r>
-              <w:rPr>
-                <w:sz w:val="20"/>
-                <w:szCs w:val="20"/>
-              </w:rPr>
-              <w:t>&gt;</w:t>
-            </w:r>
-          </w:p>
-          <w:p>
-            <w:pPr>
-              <w:ind w:firstLineChars="200" w:firstLine="400"/>
-              <w:rPr>
-                <w:sz w:val="20"/>
-                <w:szCs w:val="20"/>
-              </w:rPr>
-            </w:pPr>
-            <w:r>
-              <w:rPr>
-                <w:sz w:val="20"/>
-                <w:szCs w:val="20"/>
-              </w:rPr>
-              <w:t>&lt;</w:t>
-            </w:r>
-            <w:proofErr w:type="spellStart"/>
-            <w:r>
-              <w:rPr>
-                <w:sz w:val="20"/>
-                <w:szCs w:val="20"/>
-              </w:rPr>
-              <w:t>artifactId</w:t>
-            </w:r>
-            <w:proofErr w:type="spellEnd"/>
-            <w:r>
-              <w:rPr>
-                <w:sz w:val="20"/>
-                <w:szCs w:val="20"/>
-              </w:rPr>
-              <w:t>&gt;spring-boot-starter-test&lt;/</w:t>
-            </w:r>
-            <w:proofErr w:type="spellStart"/>
-            <w:r>
-              <w:rPr>
-                <w:sz w:val="20"/>
-                <w:szCs w:val="20"/>
-              </w:rPr>
-              <w:t>artifactId</w:t>
-            </w:r>
-            <w:proofErr w:type="spellEnd"/>
-            <w:r>
-              <w:rPr>
-                <w:sz w:val="20"/>
-                <w:szCs w:val="20"/>
-              </w:rPr>
-              <w:t>&gt;</w:t>
-            </w:r>
-          </w:p>
-          <w:p>
-            <w:pPr>
-              <w:ind w:firstLineChars="200" w:firstLine="400"/>
-              <w:rPr>
-                <w:sz w:val="20"/>
-                <w:szCs w:val="20"/>
-              </w:rPr>
-            </w:pPr>
-            <w:r>
-              <w:rPr>
-                <w:sz w:val="20"/>
-                <w:szCs w:val="20"/>
-              </w:rPr>
-              <w:t>&lt;scope&gt;test&lt;/scope&gt;</w:t>
-            </w:r>
-          </w:p>
-          <w:p>
-            <w:pPr>
-              <w:ind w:firstLineChars="200" w:firstLine="400"/>
-              <w:rPr>
-                <w:sz w:val="20"/>
-                <w:szCs w:val="20"/>
-              </w:rPr>
-            </w:pPr>
-            <w:r>
-              <w:rPr>
-                <w:sz w:val="20"/>
-                <w:szCs w:val="20"/>
-              </w:rPr>
-              <w:t>&lt;exclusions&gt;</w:t>
-            </w:r>
-          </w:p>
-          <w:p>
-            <w:pPr>
-              <w:ind w:firstLineChars="400" w:firstLine="800"/>
-              <w:rPr>
-                <w:sz w:val="20"/>
-                <w:szCs w:val="20"/>
-              </w:rPr>
-            </w:pPr>
-            <w:r>
-              <w:rPr>
-                <w:sz w:val="20"/>
-                <w:szCs w:val="20"/>
-              </w:rPr>
-              <w:t>&lt;exclusion&gt;</w:t>
-            </w:r>
-          </w:p>
-          <w:p>
-            <w:pPr>
-              <w:ind w:firstLineChars="600" w:firstLine="1200"/>
-              <w:rPr>
-                <w:sz w:val="20"/>
-                <w:szCs w:val="20"/>
-              </w:rPr>
-            </w:pPr>
-            <w:r>
-              <w:rPr>
-                <w:sz w:val="20"/>
-                <w:szCs w:val="20"/>
-              </w:rPr>
-              <w:t>&lt;</w:t>
-            </w:r>
-            <w:proofErr w:type="spellStart"/>
-            <w:r>
-              <w:rPr>
-                <w:sz w:val="20"/>
-                <w:szCs w:val="20"/>
-              </w:rPr>
-              <w:t>groupId</w:t>
-            </w:r>
-            <w:proofErr w:type="spellEnd"/>
-            <w:r>
-              <w:rPr>
-                <w:sz w:val="20"/>
-                <w:szCs w:val="20"/>
-              </w:rPr>
-              <w:t>&gt;</w:t>
-            </w:r>
-            <w:proofErr w:type="spellStart"/>
-            <w:r>
-              <w:rPr>
-                <w:sz w:val="20"/>
-                <w:szCs w:val="20"/>
-              </w:rPr>
-              <w:t>org.junit.vintage</w:t>
-            </w:r>
-            <w:proofErr w:type="spellEnd"/>
-            <w:r>
-              <w:rPr>
-                <w:sz w:val="20"/>
-                <w:szCs w:val="20"/>
-              </w:rPr>
-              <w:t>&lt;/</w:t>
-            </w:r>
-            <w:proofErr w:type="spellStart"/>
-            <w:r>
-              <w:rPr>
-                <w:sz w:val="20"/>
-                <w:szCs w:val="20"/>
-              </w:rPr>
-              <w:t>groupId</w:t>
-            </w:r>
-            <w:proofErr w:type="spellEnd"/>
-            <w:r>
-              <w:rPr>
-                <w:sz w:val="20"/>
-                <w:szCs w:val="20"/>
-              </w:rPr>
-              <w:t>&gt;</w:t>
-            </w:r>
-          </w:p>
-          <w:p>
-            <w:pPr>
-              <w:ind w:firstLineChars="600" w:firstLine="1200"/>
-              <w:rPr>
-                <w:sz w:val="20"/>
-                <w:szCs w:val="20"/>
-              </w:rPr>
-            </w:pPr>
-            <w:r>
-              <w:rPr>
-                <w:sz w:val="20"/>
-                <w:szCs w:val="20"/>
-              </w:rPr>
-              <w:t>&lt;</w:t>
-            </w:r>
-            <w:proofErr w:type="spellStart"/>
-            <w:r>
-              <w:rPr>
-                <w:sz w:val="20"/>
-                <w:szCs w:val="20"/>
-              </w:rPr>
-              <w:t>artifactId</w:t>
-            </w:r>
-            <w:proofErr w:type="spellEnd"/>
-            <w:r>
-              <w:rPr>
-                <w:sz w:val="20"/>
-                <w:szCs w:val="20"/>
-              </w:rPr>
-              <w:t>&gt;</w:t>
-            </w:r>
-            <w:proofErr w:type="spellStart"/>
-            <w:r>
-              <w:rPr>
-                <w:sz w:val="20"/>
-                <w:szCs w:val="20"/>
-              </w:rPr>
-              <w:t>junit</w:t>
-            </w:r>
-            <w:proofErr w:type="spellEnd"/>
-            <w:r>
-              <w:rPr>
-                <w:sz w:val="20"/>
-                <w:szCs w:val="20"/>
-              </w:rPr>
-              <w:t>-vintage-engine&lt;/</w:t>
-            </w:r>
-            <w:proofErr w:type="spellStart"/>
-            <w:r>
-              <w:rPr>
-                <w:sz w:val="20"/>
-                <w:szCs w:val="20"/>
-              </w:rPr>
-              <w:t>artifactId</w:t>
-            </w:r>
-            <w:proofErr w:type="spellEnd"/>
-            <w:r>
-              <w:rPr>
-                <w:sz w:val="20"/>
-                <w:szCs w:val="20"/>
-              </w:rPr>
-              <w:t>&gt;</w:t>
-            </w:r>
-          </w:p>
-          <w:p>
-            <w:pPr>
-              <w:ind w:firstLineChars="400" w:firstLine="800"/>
-              <w:rPr>
-                <w:sz w:val="20"/>
-                <w:szCs w:val="20"/>
-              </w:rPr>
-            </w:pPr>
-            <w:r>
-              <w:rPr>
-                <w:sz w:val="20"/>
-                <w:szCs w:val="20"/>
-              </w:rPr>
-              <w:t>&lt;/exclusion&gt;</w:t>
-            </w:r>
-          </w:p>
-          <w:p>
-            <w:pPr>
-              <w:ind w:firstLineChars="200" w:firstLine="400"/>
-              <w:rPr>
-                <w:sz w:val="20"/>
-                <w:szCs w:val="20"/>
-              </w:rPr>
-            </w:pPr>
-            <w:r>
-              <w:rPr>
-                <w:sz w:val="20"/>
-                <w:szCs w:val="20"/>
-              </w:rPr>
-              <w:t>&lt;/exclusions&gt;</w:t>
-            </w:r>
-          </w:p>
-          <w:p>
-            <w:pPr>
-              <w:pStyle w:val="a3"/>
-              <w:ind w:leftChars="0" w:left="0"/>
-            </w:pPr>
-            <w:r>
-              <w:rPr>
-                <w:sz w:val="20"/>
-                <w:szCs w:val="20"/>
-              </w:rPr>
-              <w:t>&lt;/dependency&gt;</w:t>
-            </w:r>
-          </w:p>
-        </w:tc>
-      </w:tr>
-    </w:tbl>
     <w:p>
       <w:pPr>
         <w:pStyle w:val="a3"/>
@@ -1754,40 +1052,46 @@
       </w:pPr>
       <w:proofErr w:type="spellStart"/>
       <w:r>
-        <w:t>Thymeleaf</w:t>
+        <w:t>Springboot</w:t>
       </w:r>
       <w:proofErr w:type="spellEnd"/>
       <w:r>
         <w:rPr>
           <w:rFonts w:hint="eastAsia"/>
         </w:rPr>
-        <w:t>：專案建立時勾選</w:t>
-      </w:r>
-      <w:proofErr w:type="spellStart"/>
-      <w:r>
-        <w:t>thymeleaf</w:t>
-      </w:r>
-      <w:proofErr w:type="spellEnd"/>
-      <w:r>
-        <w:rPr>
-          <w:rFonts w:hint="eastAsia"/>
-        </w:rPr>
-        <w:t>的</w:t>
-      </w:r>
-      <w:r>
-        <w:rPr>
-          <w:rFonts w:hint="eastAsia"/>
-        </w:rPr>
-        <w:t>d</w:t>
-      </w:r>
-      <w:r>
-        <w:t>ependency</w:t>
-      </w:r>
-      <w:r>
-        <w:rPr>
-          <w:rFonts w:hint="eastAsia"/>
-        </w:rPr>
-        <w:t>，專案會自動加入</w:t>
+        <w:t>專案</w:t>
+      </w:r>
+      <w:proofErr w:type="gramStart"/>
+      <w:r>
+        <w:rPr>
+          <w:rFonts w:hint="eastAsia"/>
+        </w:rPr>
+        <w:t>建立時勾選</w:t>
+      </w:r>
+      <w:proofErr w:type="gramEnd"/>
+      <w:r>
+        <w:rPr>
+          <w:rFonts w:hint="eastAsia"/>
+        </w:rPr>
+        <w:t>S</w:t>
+      </w:r>
+      <w:r>
+        <w:t xml:space="preserve">pring </w:t>
+      </w:r>
+      <w:r>
+        <w:rPr>
+          <w:rFonts w:hint="eastAsia"/>
+        </w:rPr>
+        <w:t>w</w:t>
+      </w:r>
+      <w:r>
+        <w:t>eb</w:t>
+      </w:r>
+      <w:r>
+        <w:rPr>
+          <w:rFonts w:hint="eastAsia"/>
+        </w:rPr>
+        <w:t>，專案會自動加入以下的</w:t>
       </w:r>
       <w:r>
         <w:t>dependency</w:t>
@@ -1796,203 +1100,201 @@
         <w:rPr>
           <w:rFonts w:hint="eastAsia"/>
         </w:rPr>
-        <w:t>，如果專案建立時沒有勾選，可至</w:t>
-      </w:r>
-      <w:r>
-        <w:rPr>
-          <w:rFonts w:hint="eastAsia"/>
-        </w:rPr>
-        <w:t>p</w:t>
-      </w:r>
-      <w:r>
-        <w:t>om.xml</w:t>
-      </w:r>
-      <w:r>
-        <w:rPr>
-          <w:rFonts w:hint="eastAsia"/>
-        </w:rPr>
-        <w:t>中加入以下代碼：</w:t>
+        <w:t>。</w:t>
       </w:r>
     </w:p>
-    <w:tbl>
-      <w:tblPr>
-        <w:tblStyle w:val="a4"/>
-        <w:tblW w:w="0" w:type="auto"/>
-        <w:tblInd w:w="785" w:type="dxa"/>
-        <w:tblLook w:val="04A0" w:firstRow="1" w:lastRow="0" w:firstColumn="1" w:lastColumn="0" w:noHBand="0" w:noVBand="1"/>
-      </w:tblPr>
-      <w:tblGrid>
-        <w:gridCol w:w="7511"/>
-      </w:tblGrid>
-      <w:tr>
-        <w:tc>
-          <w:tcPr>
-            <w:tcW w:w="8296" w:type="dxa"/>
-          </w:tcPr>
-          <w:p>
-            <w:pPr>
-              <w:rPr>
-                <w:sz w:val="20"/>
-                <w:szCs w:val="20"/>
-              </w:rPr>
-            </w:pPr>
-            <w:r>
-              <w:rPr>
-                <w:sz w:val="20"/>
-                <w:szCs w:val="20"/>
-              </w:rPr>
-              <w:t>&lt;dependency&gt;</w:t>
-            </w:r>
-          </w:p>
-          <w:p>
-            <w:pPr>
-              <w:ind w:firstLineChars="100" w:firstLine="200"/>
-              <w:rPr>
-                <w:sz w:val="20"/>
-                <w:szCs w:val="20"/>
-              </w:rPr>
-            </w:pPr>
-            <w:r>
-              <w:rPr>
-                <w:sz w:val="20"/>
-                <w:szCs w:val="20"/>
-              </w:rPr>
-              <w:t>&lt;</w:t>
-            </w:r>
-            <w:proofErr w:type="spellStart"/>
-            <w:r>
-              <w:rPr>
-                <w:sz w:val="20"/>
-                <w:szCs w:val="20"/>
-              </w:rPr>
-              <w:t>groupId</w:t>
-            </w:r>
-            <w:proofErr w:type="spellEnd"/>
-            <w:r>
-              <w:rPr>
-                <w:sz w:val="20"/>
-                <w:szCs w:val="20"/>
-              </w:rPr>
-              <w:t>&gt;</w:t>
-            </w:r>
-            <w:proofErr w:type="spellStart"/>
-            <w:r>
-              <w:rPr>
-                <w:sz w:val="20"/>
-                <w:szCs w:val="20"/>
-              </w:rPr>
-              <w:t>org.springframework.boot</w:t>
-            </w:r>
-            <w:proofErr w:type="spellEnd"/>
-            <w:r>
-              <w:rPr>
-                <w:sz w:val="20"/>
-                <w:szCs w:val="20"/>
-              </w:rPr>
-              <w:t>&lt;/</w:t>
-            </w:r>
-            <w:proofErr w:type="spellStart"/>
-            <w:r>
-              <w:rPr>
-                <w:sz w:val="20"/>
-                <w:szCs w:val="20"/>
-              </w:rPr>
-              <w:t>groupId</w:t>
-            </w:r>
-            <w:proofErr w:type="spellEnd"/>
-            <w:r>
-              <w:rPr>
-                <w:sz w:val="20"/>
-                <w:szCs w:val="20"/>
-              </w:rPr>
-              <w:t>&gt;</w:t>
-            </w:r>
-          </w:p>
-          <w:p>
-            <w:pPr>
-              <w:ind w:firstLineChars="100" w:firstLine="200"/>
-              <w:rPr>
-                <w:sz w:val="20"/>
-                <w:szCs w:val="20"/>
-              </w:rPr>
-            </w:pPr>
-            <w:r>
-              <w:rPr>
-                <w:sz w:val="20"/>
-                <w:szCs w:val="20"/>
-              </w:rPr>
-              <w:t>&lt;</w:t>
-            </w:r>
-            <w:proofErr w:type="spellStart"/>
-            <w:r>
-              <w:rPr>
-                <w:sz w:val="20"/>
-                <w:szCs w:val="20"/>
-              </w:rPr>
-              <w:t>artifactId</w:t>
-            </w:r>
-            <w:proofErr w:type="spellEnd"/>
-            <w:r>
-              <w:rPr>
-                <w:sz w:val="20"/>
-                <w:szCs w:val="20"/>
-              </w:rPr>
-              <w:t>&gt;spring-boot-starter-</w:t>
-            </w:r>
-            <w:proofErr w:type="spellStart"/>
-            <w:r>
-              <w:rPr>
-                <w:sz w:val="20"/>
-                <w:szCs w:val="20"/>
-              </w:rPr>
-              <w:t>thymeleaf</w:t>
-            </w:r>
-            <w:proofErr w:type="spellEnd"/>
-            <w:r>
-              <w:rPr>
-                <w:sz w:val="20"/>
-                <w:szCs w:val="20"/>
-              </w:rPr>
-              <w:t>&lt;/</w:t>
-            </w:r>
-            <w:proofErr w:type="spellStart"/>
-            <w:r>
-              <w:rPr>
-                <w:sz w:val="20"/>
-                <w:szCs w:val="20"/>
-              </w:rPr>
-              <w:t>artifactId</w:t>
-            </w:r>
-            <w:proofErr w:type="spellEnd"/>
-            <w:r>
-              <w:rPr>
-                <w:sz w:val="20"/>
-                <w:szCs w:val="20"/>
-              </w:rPr>
-              <w:t>&gt;</w:t>
-            </w:r>
-          </w:p>
-          <w:p>
-            <w:pPr>
-              <w:pStyle w:val="a3"/>
-              <w:ind w:leftChars="0" w:left="0"/>
-            </w:pPr>
-            <w:r>
-              <w:rPr>
-                <w:sz w:val="20"/>
-                <w:szCs w:val="20"/>
-              </w:rPr>
-              <w:t>&lt;/dependency&gt;</w:t>
-            </w:r>
-          </w:p>
-        </w:tc>
-      </w:tr>
-    </w:tbl>
     <w:p>
       <w:pPr>
-        <w:rPr>
-          <w:rFonts w:hint="eastAsia"/>
-        </w:rPr>
+        <w:jc w:val="center"/>
+      </w:pPr>
+      <w:r>
+        <w:rPr>
+          <w:noProof/>
+        </w:rPr>
+        <w:lastRenderedPageBreak/>
+        <w:drawing>
+          <wp:inline distT="0" distB="0" distL="0" distR="0" wp14:anchorId="6C2AC9BB" wp14:editId="53BB3A0D">
+            <wp:extent cx="4934310" cy="3194886"/>
+            <wp:effectExtent l="0" t="0" r="0" b="5715"/>
+            <wp:docPr id="77" name="圖片 77" descr="一張含有 螢幕擷取畫面 的圖片&#10;&#10;自動產生的描述"/>
+            <wp:cNvGraphicFramePr>
+              <a:graphicFrameLocks xmlns:a="http://schemas.openxmlformats.org/drawingml/2006/main" noChangeAspect="1"/>
+            </wp:cNvGraphicFramePr>
+            <a:graphic xmlns:a="http://schemas.openxmlformats.org/drawingml/2006/main">
+              <a:graphicData uri="http://schemas.openxmlformats.org/drawingml/2006/picture">
+                <pic:pic xmlns:pic="http://schemas.openxmlformats.org/drawingml/2006/picture">
+                  <pic:nvPicPr>
+                    <pic:cNvPr id="77" name="sprintboot-dependency.png"/>
+                    <pic:cNvPicPr/>
+                  </pic:nvPicPr>
+                  <pic:blipFill>
+                    <a:blip r:embed="rId12">
+                      <a:extLst>
+                        <a:ext uri="{28A0092B-C50C-407E-A947-70E740481C1C}">
+                          <a14:useLocalDpi xmlns:a14="http://schemas.microsoft.com/office/drawing/2010/main" val="0"/>
+                        </a:ext>
+                      </a:extLst>
+                    </a:blip>
+                    <a:stretch>
+                      <a:fillRect/>
+                    </a:stretch>
+                  </pic:blipFill>
+                  <pic:spPr>
+                    <a:xfrm>
+                      <a:off x="0" y="0"/>
+                      <a:ext cx="4952215" cy="3206479"/>
+                    </a:xfrm>
+                    <a:prstGeom prst="rect">
+                      <a:avLst/>
+                    </a:prstGeom>
+                  </pic:spPr>
+                </pic:pic>
+              </a:graphicData>
+            </a:graphic>
+          </wp:inline>
+        </w:drawing>
+      </w:r>
+    </w:p>
+    <w:p>
+      <w:pPr>
+        <w:pStyle w:val="a3"/>
+        <w:ind w:leftChars="0" w:left="1570"/>
+      </w:pPr>
+    </w:p>
+    <w:p>
+      <w:pPr>
+        <w:pStyle w:val="a3"/>
+        <w:numPr>
+          <w:ilvl w:val="2"/>
+          <w:numId w:val="1"/>
+        </w:numPr>
+        <w:ind w:leftChars="0"/>
+      </w:pPr>
+      <w:proofErr w:type="spellStart"/>
+      <w:r>
+        <w:t>Thymeleaf</w:t>
+      </w:r>
+      <w:proofErr w:type="spellEnd"/>
+      <w:r>
+        <w:rPr>
+          <w:rFonts w:hint="eastAsia"/>
+        </w:rPr>
+        <w:t>：專案</w:t>
+      </w:r>
+      <w:proofErr w:type="gramStart"/>
+      <w:r>
+        <w:rPr>
+          <w:rFonts w:hint="eastAsia"/>
+        </w:rPr>
+        <w:t>建立時勾選</w:t>
+      </w:r>
+      <w:proofErr w:type="spellStart"/>
+      <w:proofErr w:type="gramEnd"/>
+      <w:r>
+        <w:t>thymeleaf</w:t>
+      </w:r>
+      <w:proofErr w:type="spellEnd"/>
+      <w:r>
+        <w:rPr>
+          <w:rFonts w:hint="eastAsia"/>
+        </w:rPr>
+        <w:t>的</w:t>
+      </w:r>
+      <w:r>
+        <w:rPr>
+          <w:rFonts w:hint="eastAsia"/>
+        </w:rPr>
+        <w:t>d</w:t>
+      </w:r>
+      <w:r>
+        <w:t>ependency</w:t>
+      </w:r>
+      <w:r>
+        <w:rPr>
+          <w:rFonts w:hint="eastAsia"/>
+        </w:rPr>
+        <w:t>，專案會自動加入</w:t>
+      </w:r>
+      <w:r>
+        <w:t>dependency</w:t>
+      </w:r>
+      <w:r>
+        <w:rPr>
+          <w:rFonts w:hint="eastAsia"/>
+        </w:rPr>
+        <w:t>，如果專案建立時沒有勾選，可至</w:t>
+      </w:r>
+      <w:r>
+        <w:rPr>
+          <w:rFonts w:hint="eastAsia"/>
+        </w:rPr>
+        <w:t>p</w:t>
+      </w:r>
+      <w:r>
+        <w:t>om.xml</w:t>
+      </w:r>
+      <w:r>
+        <w:rPr>
+          <w:rFonts w:hint="eastAsia"/>
+        </w:rPr>
+        <w:t>中加入以下代碼：</w:t>
+      </w:r>
+    </w:p>
+    <w:p>
+      <w:pPr>
+        <w:jc w:val="center"/>
+      </w:pPr>
+      <w:r>
+        <w:rPr>
+          <w:rFonts w:hint="eastAsia"/>
+          <w:noProof/>
+        </w:rPr>
+        <w:drawing>
+          <wp:inline distT="0" distB="0" distL="0" distR="0" wp14:anchorId="1AA39925" wp14:editId="440149B9">
+            <wp:extent cx="5190476" cy="666667"/>
+            <wp:effectExtent l="0" t="0" r="0" b="635"/>
+            <wp:docPr id="78" name="圖片 78" descr="一張含有 室內 的圖片&#10;&#10;自動產生的描述"/>
+            <wp:cNvGraphicFramePr>
+              <a:graphicFrameLocks xmlns:a="http://schemas.openxmlformats.org/drawingml/2006/main" noChangeAspect="1"/>
+            </wp:cNvGraphicFramePr>
+            <a:graphic xmlns:a="http://schemas.openxmlformats.org/drawingml/2006/main">
+              <a:graphicData uri="http://schemas.openxmlformats.org/drawingml/2006/picture">
+                <pic:pic xmlns:pic="http://schemas.openxmlformats.org/drawingml/2006/picture">
+                  <pic:nvPicPr>
+                    <pic:cNvPr id="78" name="thymeleaf-dependency.png"/>
+                    <pic:cNvPicPr/>
+                  </pic:nvPicPr>
+                  <pic:blipFill>
+                    <a:blip r:embed="rId13">
+                      <a:extLst>
+                        <a:ext uri="{28A0092B-C50C-407E-A947-70E740481C1C}">
+                          <a14:useLocalDpi xmlns:a14="http://schemas.microsoft.com/office/drawing/2010/main" val="0"/>
+                        </a:ext>
+                      </a:extLst>
+                    </a:blip>
+                    <a:stretch>
+                      <a:fillRect/>
+                    </a:stretch>
+                  </pic:blipFill>
+                  <pic:spPr>
+                    <a:xfrm>
+                      <a:off x="0" y="0"/>
+                      <a:ext cx="5190476" cy="666667"/>
+                    </a:xfrm>
+                    <a:prstGeom prst="rect">
+                      <a:avLst/>
+                    </a:prstGeom>
+                  </pic:spPr>
+                </pic:pic>
+              </a:graphicData>
+            </a:graphic>
+          </wp:inline>
+        </w:drawing>
+      </w:r>
+    </w:p>
+    <w:p>
+      <w:pPr>
+        <w:jc w:val="center"/>
       </w:pPr>
     </w:p>
     <w:p>
@@ -2066,7 +1368,6 @@
         <w:rPr>
           <w:noProof/>
         </w:rPr>
-        <w:lastRenderedPageBreak/>
         <w:drawing>
           <wp:inline distT="0" distB="0" distL="0" distR="0" wp14:anchorId="42DA7D64" wp14:editId="530934D4">
             <wp:extent cx="2733333" cy="1514286"/>
@@ -2083,7 +1384,7 @@
                     <pic:cNvPicPr/>
                   </pic:nvPicPr>
                   <pic:blipFill>
-                    <a:blip r:embed="rId12">
+                    <a:blip r:embed="rId14">
                       <a:extLst>
                         <a:ext uri="{28A0092B-C50C-407E-A947-70E740481C1C}">
                           <a14:useLocalDpi xmlns:a14="http://schemas.microsoft.com/office/drawing/2010/main" val="0"/>
@@ -2134,7 +1435,7 @@
                     <pic:cNvPicPr/>
                   </pic:nvPicPr>
                   <pic:blipFill>
-                    <a:blip r:embed="rId13"/>
+                    <a:blip r:embed="rId15"/>
                     <a:stretch>
                       <a:fillRect/>
                     </a:stretch>
@@ -2161,13 +1462,10 @@
         <w:ind w:leftChars="0" w:left="785"/>
       </w:pPr>
       <w:r>
-        <w:t>Server setting</w:t>
-      </w:r>
-      <w:r>
-        <w:rPr>
-          <w:rFonts w:hint="eastAsia"/>
-        </w:rPr>
-        <w:t>：設定網頁連線時使用的路徑及</w:t>
+        <w:rPr>
+          <w:rFonts w:hint="eastAsia"/>
+        </w:rPr>
+        <w:t>設定網頁連線時的使用路徑及</w:t>
       </w:r>
       <w:r>
         <w:rPr>
@@ -2175,88 +1473,80 @@
         </w:rPr>
         <w:t>port</w:t>
       </w:r>
+      <w:r>
+        <w:rPr>
+          <w:rFonts w:hint="eastAsia"/>
+        </w:rPr>
+        <w:t>：</w:t>
+      </w:r>
+      <w:proofErr w:type="spellStart"/>
+      <w:r>
+        <w:rPr>
+          <w:rFonts w:hint="eastAsia"/>
+        </w:rPr>
+        <w:t>s</w:t>
+      </w:r>
+      <w:r>
+        <w:t>erver.servlet.context</w:t>
+      </w:r>
+      <w:proofErr w:type="spellEnd"/>
+      <w:r>
+        <w:t>-path</w:t>
+      </w:r>
+      <w:r>
+        <w:rPr>
+          <w:rFonts w:hint="eastAsia"/>
+        </w:rPr>
+        <w:t>、</w:t>
+      </w:r>
+      <w:proofErr w:type="spellStart"/>
+      <w:r>
+        <w:rPr>
+          <w:rFonts w:hint="eastAsia"/>
+        </w:rPr>
+        <w:lastRenderedPageBreak/>
+        <w:t>s</w:t>
+      </w:r>
+      <w:r>
+        <w:t>erver.port</w:t>
+      </w:r>
+      <w:proofErr w:type="spellEnd"/>
+      <w:r>
+        <w:rPr>
+          <w:rFonts w:hint="eastAsia"/>
+        </w:rPr>
+        <w:t>。</w:t>
+      </w:r>
     </w:p>
-    <w:tbl>
-      <w:tblPr>
-        <w:tblStyle w:val="a4"/>
-        <w:tblW w:w="0" w:type="auto"/>
-        <w:tblInd w:w="785" w:type="dxa"/>
-        <w:tblLook w:val="04A0" w:firstRow="1" w:lastRow="0" w:firstColumn="1" w:lastColumn="0" w:noHBand="0" w:noVBand="1"/>
-      </w:tblPr>
-      <w:tblGrid>
-        <w:gridCol w:w="7511"/>
-      </w:tblGrid>
-      <w:tr>
-        <w:tc>
-          <w:tcPr>
-            <w:tcW w:w="7511" w:type="dxa"/>
-          </w:tcPr>
-          <w:p>
-            <w:pPr>
-              <w:rPr>
-                <w:sz w:val="20"/>
-                <w:szCs w:val="20"/>
-              </w:rPr>
-            </w:pPr>
-            <w:proofErr w:type="spellStart"/>
-            <w:r>
-              <w:rPr>
-                <w:sz w:val="20"/>
-                <w:szCs w:val="20"/>
-              </w:rPr>
-              <w:t>server.servlet.context</w:t>
-            </w:r>
-            <w:proofErr w:type="spellEnd"/>
-            <w:r>
-              <w:rPr>
-                <w:sz w:val="20"/>
-                <w:szCs w:val="20"/>
-              </w:rPr>
-              <w:t>-path:/</w:t>
-            </w:r>
-            <w:proofErr w:type="spellStart"/>
-            <w:r>
-              <w:rPr>
-                <w:sz w:val="20"/>
-                <w:szCs w:val="20"/>
-              </w:rPr>
-              <w:t>th</w:t>
-            </w:r>
-            <w:proofErr w:type="spellEnd"/>
-          </w:p>
-          <w:p>
-            <w:pPr>
-              <w:pStyle w:val="a3"/>
-              <w:ind w:leftChars="0" w:left="0"/>
-            </w:pPr>
-            <w:proofErr w:type="spellStart"/>
-            <w:r>
-              <w:rPr>
-                <w:rFonts w:hint="eastAsia"/>
-                <w:sz w:val="20"/>
-                <w:szCs w:val="20"/>
-              </w:rPr>
-              <w:t>s</w:t>
-            </w:r>
-            <w:r>
-              <w:rPr>
-                <w:sz w:val="20"/>
-                <w:szCs w:val="20"/>
-              </w:rPr>
-              <w:t>erver.servlet.port</w:t>
-            </w:r>
-            <w:proofErr w:type="spellEnd"/>
-            <w:r>
-              <w:rPr>
-                <w:sz w:val="20"/>
-                <w:szCs w:val="20"/>
-              </w:rPr>
-              <w:t>=8081</w:t>
-            </w:r>
-          </w:p>
-        </w:tc>
-      </w:tr>
-    </w:tbl>
+    <w:p>
+      <w:pPr>
+        <w:pStyle w:val="a3"/>
+        <w:ind w:leftChars="0" w:left="785"/>
+      </w:pPr>
+      <w:r>
+        <w:rPr>
+          <w:rFonts w:hint="eastAsia"/>
+        </w:rPr>
+        <w:t>設定使用</w:t>
+      </w:r>
+      <w:proofErr w:type="spellStart"/>
+      <w:r>
+        <w:rPr>
+          <w:rFonts w:hint="eastAsia"/>
+        </w:rPr>
+        <w:t>T</w:t>
+      </w:r>
+      <w:r>
+        <w:t>hymeleaf</w:t>
+      </w:r>
+      <w:proofErr w:type="spellEnd"/>
+      <w:r>
+        <w:rPr>
+          <w:rFonts w:hint="eastAsia"/>
+        </w:rPr>
+        <w:t>的相關參數：</w:t>
+      </w:r>
+    </w:p>
     <w:p>
       <w:pPr>
         <w:pStyle w:val="a3"/>
@@ -2264,127 +1554,89 @@
       </w:pPr>
       <w:proofErr w:type="spellStart"/>
       <w:r>
-        <w:t>Thymeleaf</w:t>
+        <w:t>spring.thymeleaf.prefix</w:t>
       </w:r>
       <w:proofErr w:type="spellEnd"/>
       <w:r>
         <w:rPr>
           <w:rFonts w:hint="eastAsia"/>
         </w:rPr>
-        <w:t>：設定</w:t>
+        <w:t>、</w:t>
       </w:r>
       <w:proofErr w:type="spellStart"/>
       <w:r>
-        <w:t>thymeleaf</w:t>
+        <w:rPr>
+          <w:rFonts w:hint="eastAsia"/>
+        </w:rPr>
+        <w:t>s</w:t>
+      </w:r>
+      <w:r>
+        <w:t>pring.thymeleaf.suffix</w:t>
       </w:r>
       <w:proofErr w:type="spellEnd"/>
       <w:r>
         <w:rPr>
           <w:rFonts w:hint="eastAsia"/>
         </w:rPr>
-        <w:t>相關參數</w:t>
-      </w:r>
+        <w:t>、</w:t>
+      </w:r>
+      <w:proofErr w:type="spellStart"/>
+      <w:r>
+        <w:rPr>
+          <w:rFonts w:hint="eastAsia"/>
+        </w:rPr>
+        <w:t>s</w:t>
+      </w:r>
+      <w:r>
+        <w:t>pring.thymeleaf.mode</w:t>
+      </w:r>
+      <w:proofErr w:type="spellEnd"/>
+      <w:r>
+        <w:rPr>
+          <w:rFonts w:hint="eastAsia"/>
+        </w:rPr>
+        <w:t>、</w:t>
+      </w:r>
+      <w:proofErr w:type="spellStart"/>
+      <w:r>
+        <w:t>spring.thymeleaf.encoding</w:t>
+      </w:r>
+      <w:proofErr w:type="spellEnd"/>
+      <w:r>
+        <w:rPr>
+          <w:rFonts w:hint="eastAsia"/>
+        </w:rPr>
+        <w:t>、</w:t>
+      </w:r>
+      <w:proofErr w:type="spellStart"/>
+      <w:r>
+        <w:t>spring.thymeleaf.servlet.content</w:t>
+      </w:r>
+      <w:proofErr w:type="spellEnd"/>
+      <w:r>
+        <w:t>-type</w:t>
+      </w:r>
+      <w:r>
+        <w:rPr>
+          <w:rFonts w:hint="eastAsia"/>
+        </w:rPr>
+        <w:t>、</w:t>
+      </w:r>
+      <w:proofErr w:type="spellStart"/>
+      <w:r>
+        <w:t>spring.</w:t>
+      </w:r>
+      <w:proofErr w:type="gramStart"/>
+      <w:r>
+        <w:t>thymeleaf.cache</w:t>
+      </w:r>
+      <w:proofErr w:type="spellEnd"/>
+      <w:proofErr w:type="gramEnd"/>
     </w:p>
-    <w:tbl>
-      <w:tblPr>
-        <w:tblStyle w:val="a4"/>
-        <w:tblW w:w="0" w:type="auto"/>
-        <w:tblInd w:w="785" w:type="dxa"/>
-        <w:tblLook w:val="04A0" w:firstRow="1" w:lastRow="0" w:firstColumn="1" w:lastColumn="0" w:noHBand="0" w:noVBand="1"/>
-      </w:tblPr>
-      <w:tblGrid>
-        <w:gridCol w:w="7511"/>
-      </w:tblGrid>
-      <w:tr>
-        <w:tc>
-          <w:tcPr>
-            <w:tcW w:w="8296" w:type="dxa"/>
-          </w:tcPr>
-          <w:p>
-            <w:proofErr w:type="spellStart"/>
-            <w:r>
-              <w:t>spring.thymeleaf.prefix</w:t>
-            </w:r>
-            <w:proofErr w:type="spellEnd"/>
-            <w:r>
-              <w:t>=</w:t>
-            </w:r>
-            <w:proofErr w:type="spellStart"/>
-            <w:r>
-              <w:t>classpath</w:t>
-            </w:r>
-            <w:proofErr w:type="spellEnd"/>
-            <w:r>
-              <w:t>:/templates/</w:t>
-            </w:r>
-          </w:p>
-          <w:p>
-            <w:r>
-              <w:t>spring.thymeleaf.suffix=.html</w:t>
-            </w:r>
-          </w:p>
-          <w:p>
-            <w:proofErr w:type="spellStart"/>
-            <w:r>
-              <w:t>spring.thymeleaf.mode</w:t>
-            </w:r>
-            <w:proofErr w:type="spellEnd"/>
-            <w:r>
-              <w:t>=HTML</w:t>
-            </w:r>
-          </w:p>
-          <w:p>
-            <w:proofErr w:type="spellStart"/>
-            <w:r>
-              <w:t>spring.thymeleaf.encoding</w:t>
-            </w:r>
-            <w:proofErr w:type="spellEnd"/>
-            <w:r>
-              <w:t>=UTF-8</w:t>
-            </w:r>
-          </w:p>
-          <w:p>
-            <w:proofErr w:type="spellStart"/>
-            <w:r>
-              <w:t>spring.thymeleaf.servlet.content</w:t>
-            </w:r>
-            <w:proofErr w:type="spellEnd"/>
-            <w:r>
-              <w:t>-type=text/</w:t>
-            </w:r>
-            <w:proofErr w:type="spellStart"/>
-            <w:r>
-              <w:t>html;charset</w:t>
-            </w:r>
-            <w:proofErr w:type="spellEnd"/>
-            <w:r>
-              <w:t>=UTF-8</w:t>
-            </w:r>
-          </w:p>
-          <w:p>
-            <w:pPr>
-              <w:pStyle w:val="a3"/>
-              <w:ind w:leftChars="0" w:left="0"/>
-            </w:pPr>
-            <w:proofErr w:type="spellStart"/>
-            <w:r>
-              <w:t>spring.thymeleaf.cache</w:t>
-            </w:r>
-            <w:proofErr w:type="spellEnd"/>
-            <w:r>
-              <w:t>=false</w:t>
-            </w:r>
-          </w:p>
-        </w:tc>
-      </w:tr>
-    </w:tbl>
     <w:p>
       <w:pPr>
         <w:pStyle w:val="a3"/>
         <w:ind w:leftChars="0" w:left="785"/>
-        <w:rPr>
-          <w:rFonts w:hint="eastAsia"/>
-        </w:rPr>
       </w:pPr>
     </w:p>
     <w:p>
@@ -2505,7 +1757,21 @@
         <w:rPr>
           <w:rFonts w:hint="eastAsia"/>
         </w:rPr>
-        <w:t>進行註釋，在</w:t>
+        <w:t>進行</w:t>
+      </w:r>
+      <w:proofErr w:type="gramStart"/>
+      <w:r>
+        <w:rPr>
+          <w:rFonts w:hint="eastAsia"/>
+        </w:rPr>
+        <w:t>註</w:t>
+      </w:r>
+      <w:proofErr w:type="gramEnd"/>
+      <w:r>
+        <w:rPr>
+          <w:rFonts w:hint="eastAsia"/>
+        </w:rPr>
+        <w:t>釋，在</w:t>
       </w:r>
       <w:r>
         <w:rPr>
@@ -2580,6 +1846,7 @@
               <w:t xml:space="preserve">package </w:t>
             </w:r>
             <w:proofErr w:type="spellStart"/>
+            <w:proofErr w:type="gramStart"/>
             <w:r>
               <w:rPr>
                 <w:sz w:val="20"/>
@@ -2588,6 +1855,7 @@
               <w:t>com.thinkpower</w:t>
             </w:r>
             <w:proofErr w:type="spellEnd"/>
+            <w:proofErr w:type="gramEnd"/>
             <w:r>
               <w:rPr>
                 <w:sz w:val="20"/>
@@ -2611,12 +1879,21 @@
               <w:t xml:space="preserve">import </w:t>
             </w:r>
             <w:proofErr w:type="spellStart"/>
-            <w:r>
-              <w:rPr>
-                <w:sz w:val="20"/>
-                <w:szCs w:val="20"/>
-              </w:rPr>
-              <w:t>org.springframework.boot.SpringApplication</w:t>
+            <w:proofErr w:type="gramStart"/>
+            <w:r>
+              <w:rPr>
+                <w:sz w:val="20"/>
+                <w:szCs w:val="20"/>
+              </w:rPr>
+              <w:t>org.springframework</w:t>
+            </w:r>
+            <w:proofErr w:type="gramEnd"/>
+            <w:r>
+              <w:rPr>
+                <w:sz w:val="20"/>
+                <w:szCs w:val="20"/>
+              </w:rPr>
+              <w:t>.boot.SpringApplication</w:t>
             </w:r>
             <w:proofErr w:type="spellEnd"/>
             <w:r>
@@ -2642,12 +1919,21 @@
               <w:t xml:space="preserve">import </w:t>
             </w:r>
             <w:proofErr w:type="spellStart"/>
-            <w:r>
-              <w:rPr>
-                <w:sz w:val="20"/>
-                <w:szCs w:val="20"/>
-              </w:rPr>
-              <w:t>org.springframework.boot.autoconfigure.SpringBootApplication</w:t>
+            <w:proofErr w:type="gramStart"/>
+            <w:r>
+              <w:rPr>
+                <w:sz w:val="20"/>
+                <w:szCs w:val="20"/>
+              </w:rPr>
+              <w:t>org.springframework</w:t>
+            </w:r>
+            <w:proofErr w:type="gramEnd"/>
+            <w:r>
+              <w:rPr>
+                <w:sz w:val="20"/>
+                <w:szCs w:val="20"/>
+              </w:rPr>
+              <w:t>.boot.autoconfigure.SpringBootApplication</w:t>
             </w:r>
             <w:proofErr w:type="spellEnd"/>
             <w:r>
@@ -2726,7 +2012,23 @@
                 <w:szCs w:val="20"/>
               </w:rPr>
               <w:tab/>
-              <w:t xml:space="preserve">public static void main(String[] </w:t>
+              <w:t xml:space="preserve">public static void </w:t>
+            </w:r>
+            <w:proofErr w:type="gramStart"/>
+            <w:r>
+              <w:rPr>
+                <w:sz w:val="20"/>
+                <w:szCs w:val="20"/>
+              </w:rPr>
+              <w:t>main(</w:t>
+            </w:r>
+            <w:proofErr w:type="gramEnd"/>
+            <w:r>
+              <w:rPr>
+                <w:sz w:val="20"/>
+                <w:szCs w:val="20"/>
+              </w:rPr>
+              <w:t xml:space="preserve">String[] </w:t>
             </w:r>
             <w:proofErr w:type="spellStart"/>
             <w:r>
@@ -2767,6 +2069,7 @@
               <w:tab/>
             </w:r>
             <w:proofErr w:type="spellStart"/>
+            <w:proofErr w:type="gramStart"/>
             <w:r>
               <w:rPr>
                 <w:sz w:val="20"/>
@@ -2780,7 +2083,15 @@
                 <w:sz w:val="20"/>
                 <w:szCs w:val="20"/>
               </w:rPr>
-              <w:t xml:space="preserve">(SpringBoot22Application.class, </w:t>
+              <w:t>(</w:t>
+            </w:r>
+            <w:proofErr w:type="gramEnd"/>
+            <w:r>
+              <w:rPr>
+                <w:sz w:val="20"/>
+                <w:szCs w:val="20"/>
+              </w:rPr>
+              <w:t xml:space="preserve">SpringBoot22Application.class, </w:t>
             </w:r>
             <w:proofErr w:type="spellStart"/>
             <w:r>
@@ -2835,9 +2146,6 @@
       <w:pPr>
         <w:pStyle w:val="a3"/>
         <w:ind w:leftChars="0" w:left="785"/>
-        <w:rPr>
-          <w:rFonts w:hint="eastAsia"/>
-        </w:rPr>
       </w:pPr>
     </w:p>
     <w:p>
@@ -2868,7 +2176,6 @@
         <w:rPr>
           <w:rFonts w:hint="eastAsia"/>
         </w:rPr>
-        <w:lastRenderedPageBreak/>
         <w:t>於「</w:t>
       </w:r>
       <w:proofErr w:type="spellStart"/>
@@ -3102,7 +2409,18 @@
                 <w:sz w:val="20"/>
                 <w:szCs w:val="20"/>
               </w:rPr>
-              <w:t>@Value</w:t>
+              <w:t>@</w:t>
+            </w:r>
+            <w:proofErr w:type="gramStart"/>
+            <w:r>
+              <w:rPr>
+                <w:rFonts w:ascii="Courier New" w:hAnsi="Courier New" w:cs="Courier New"/>
+                <w:color w:val="646464"/>
+                <w:kern w:val="0"/>
+                <w:sz w:val="20"/>
+                <w:szCs w:val="20"/>
+              </w:rPr>
+              <w:t>Value</w:t>
             </w:r>
             <w:r>
               <w:rPr>
@@ -3114,6 +2432,7 @@
               </w:rPr>
               <w:t>(</w:t>
             </w:r>
+            <w:proofErr w:type="gramEnd"/>
             <w:r>
               <w:rPr>
                 <w:rFonts w:ascii="Courier New" w:hAnsi="Courier New" w:cs="Courier New"/>
@@ -3224,6 +2543,7 @@
               <w:t xml:space="preserve"> String </w:t>
             </w:r>
             <w:proofErr w:type="spellStart"/>
+            <w:proofErr w:type="gramStart"/>
             <w:r>
               <w:rPr>
                 <w:rFonts w:ascii="Courier New" w:hAnsi="Courier New" w:cs="Courier New"/>
@@ -3245,6 +2565,7 @@
               </w:rPr>
               <w:t>;</w:t>
             </w:r>
+            <w:proofErr w:type="gramEnd"/>
           </w:p>
           <w:p>
             <w:pPr>
@@ -3340,7 +2661,29 @@
                 <w:sz w:val="20"/>
                 <w:szCs w:val="20"/>
               </w:rPr>
-              <w:t xml:space="preserve"> Example !&lt;b&gt;"</w:t>
+              <w:t xml:space="preserve"> </w:t>
+            </w:r>
+            <w:proofErr w:type="gramStart"/>
+            <w:r>
+              <w:rPr>
+                <w:rFonts w:ascii="Courier New" w:hAnsi="Courier New" w:cs="Courier New"/>
+                <w:color w:val="2A00FF"/>
+                <w:kern w:val="0"/>
+                <w:sz w:val="20"/>
+                <w:szCs w:val="20"/>
+              </w:rPr>
+              <w:t>Example !</w:t>
+            </w:r>
+            <w:proofErr w:type="gramEnd"/>
+            <w:r>
+              <w:rPr>
+                <w:rFonts w:ascii="Courier New" w:hAnsi="Courier New" w:cs="Courier New"/>
+                <w:color w:val="2A00FF"/>
+                <w:kern w:val="0"/>
+                <w:sz w:val="20"/>
+                <w:szCs w:val="20"/>
+              </w:rPr>
+              <w:t>&lt;b&gt;"</w:t>
             </w:r>
             <w:r>
               <w:rPr>
@@ -3398,6 +2741,7 @@
               <w:t xml:space="preserve"> String </w:t>
             </w:r>
             <w:proofErr w:type="spellStart"/>
+            <w:proofErr w:type="gramStart"/>
             <w:r>
               <w:rPr>
                 <w:rFonts w:ascii="Courier New" w:hAnsi="Courier New" w:cs="Courier New"/>
@@ -3419,6 +2763,7 @@
               </w:rPr>
               <w:t>;</w:t>
             </w:r>
+            <w:proofErr w:type="gramEnd"/>
           </w:p>
           <w:p>
             <w:pPr>
@@ -3610,6 +2955,7 @@
               </w:rPr>
               <w:t>"D"</w:t>
             </w:r>
+            <w:proofErr w:type="gramStart"/>
             <w:r>
               <w:rPr>
                 <w:rFonts w:ascii="Courier New" w:hAnsi="Courier New" w:cs="Courier New"/>
@@ -3620,6 +2966,7 @@
               </w:rPr>
               <w:t>);</w:t>
             </w:r>
+            <w:proofErr w:type="gramEnd"/>
           </w:p>
           <w:p>
             <w:pPr>
@@ -3851,6 +3198,7 @@
               </w:rPr>
               <w:t>"</w:t>
             </w:r>
+            <w:proofErr w:type="gramStart"/>
             <w:r>
               <w:rPr>
                 <w:rFonts w:ascii="Courier New" w:hAnsi="Courier New" w:cs="Courier New"/>
@@ -3861,6 +3209,7 @@
               </w:rPr>
               <w:t>氣炸鍋</w:t>
             </w:r>
+            <w:proofErr w:type="gramEnd"/>
             <w:r>
               <w:rPr>
                 <w:rFonts w:ascii="Courier New" w:hAnsi="Courier New" w:cs="Courier New"/>
@@ -4072,6 +3421,7 @@
               </w:rPr>
               <w:t>"E"</w:t>
             </w:r>
+            <w:proofErr w:type="gramStart"/>
             <w:r>
               <w:rPr>
                 <w:rFonts w:ascii="Courier New" w:hAnsi="Courier New" w:cs="Courier New"/>
@@ -4082,6 +3432,7 @@
               </w:rPr>
               <w:t>);</w:t>
             </w:r>
+            <w:proofErr w:type="gramEnd"/>
           </w:p>
           <w:p>
             <w:pPr>
@@ -4158,6 +3509,7 @@
                 <w:sz w:val="20"/>
                 <w:szCs w:val="20"/>
               </w:rPr>
+              <w:lastRenderedPageBreak/>
               <w:t>Arrays.</w:t>
             </w:r>
             <w:r>
@@ -4181,8 +3533,20 @@
                 <w:sz w:val="20"/>
                 <w:szCs w:val="20"/>
               </w:rPr>
-              <w:t>(238,900,602,242,101);</w:t>
-            </w:r>
+              <w:t>(238,900,602,242,101</w:t>
+            </w:r>
+            <w:proofErr w:type="gramStart"/>
+            <w:r>
+              <w:rPr>
+                <w:rFonts w:ascii="Courier New" w:hAnsi="Courier New" w:cs="Courier New"/>
+                <w:color w:val="000000"/>
+                <w:kern w:val="0"/>
+                <w:sz w:val="20"/>
+                <w:szCs w:val="20"/>
+              </w:rPr>
+              <w:t>);</w:t>
+            </w:r>
+            <w:proofErr w:type="gramEnd"/>
           </w:p>
           <w:p>
             <w:pPr>
@@ -4282,8 +3646,20 @@
                 <w:sz w:val="20"/>
                 <w:szCs w:val="20"/>
               </w:rPr>
-              <w:t>(1,2,3,4,5,6,7,8,9,10);</w:t>
-            </w:r>
+              <w:t>(1,2,3,4,5,6,7,8,9,10</w:t>
+            </w:r>
+            <w:proofErr w:type="gramStart"/>
+            <w:r>
+              <w:rPr>
+                <w:rFonts w:ascii="Courier New" w:hAnsi="Courier New" w:cs="Courier New"/>
+                <w:color w:val="000000"/>
+                <w:kern w:val="0"/>
+                <w:sz w:val="20"/>
+                <w:szCs w:val="20"/>
+              </w:rPr>
+              <w:t>);</w:t>
+            </w:r>
+            <w:proofErr w:type="gramEnd"/>
           </w:p>
           <w:p>
             <w:pPr>
@@ -4327,7 +3703,29 @@
                 <w:sz w:val="20"/>
                 <w:szCs w:val="20"/>
               </w:rPr>
-              <w:t xml:space="preserve"> Integer[] </w:t>
+              <w:t xml:space="preserve"> </w:t>
+            </w:r>
+            <w:proofErr w:type="gramStart"/>
+            <w:r>
+              <w:rPr>
+                <w:rFonts w:ascii="Courier New" w:hAnsi="Courier New" w:cs="Courier New"/>
+                <w:color w:val="000000"/>
+                <w:kern w:val="0"/>
+                <w:sz w:val="20"/>
+                <w:szCs w:val="20"/>
+              </w:rPr>
+              <w:t>Integer[</w:t>
+            </w:r>
+            <w:proofErr w:type="gramEnd"/>
+            <w:r>
+              <w:rPr>
+                <w:rFonts w:ascii="Courier New" w:hAnsi="Courier New" w:cs="Courier New"/>
+                <w:color w:val="000000"/>
+                <w:kern w:val="0"/>
+                <w:sz w:val="20"/>
+                <w:szCs w:val="20"/>
+              </w:rPr>
+              <w:t xml:space="preserve">] </w:t>
             </w:r>
             <w:proofErr w:type="spellStart"/>
             <w:r>
@@ -4418,6 +3816,7 @@
               <w:t>@</w:t>
             </w:r>
             <w:proofErr w:type="spellStart"/>
+            <w:proofErr w:type="gramStart"/>
             <w:r>
               <w:rPr>
                 <w:rFonts w:ascii="Courier New" w:hAnsi="Courier New" w:cs="Courier New"/>
@@ -4439,6 +3838,7 @@
               </w:rPr>
               <w:t>(</w:t>
             </w:r>
+            <w:proofErr w:type="gramEnd"/>
             <w:r>
               <w:rPr>
                 <w:rFonts w:ascii="Courier New" w:hAnsi="Courier New" w:cs="Courier New"/>
@@ -4505,6 +3905,7 @@
               <w:t xml:space="preserve"> String </w:t>
             </w:r>
             <w:proofErr w:type="spellStart"/>
+            <w:proofErr w:type="gramStart"/>
             <w:r>
               <w:rPr>
                 <w:rFonts w:ascii="Courier New" w:hAnsi="Courier New" w:cs="Courier New"/>
@@ -4524,7 +3925,18 @@
                 <w:sz w:val="20"/>
                 <w:szCs w:val="20"/>
               </w:rPr>
-              <w:t xml:space="preserve">(Model </w:t>
+              <w:t>(</w:t>
+            </w:r>
+            <w:proofErr w:type="gramEnd"/>
+            <w:r>
+              <w:rPr>
+                <w:rFonts w:ascii="Courier New" w:hAnsi="Courier New" w:cs="Courier New"/>
+                <w:color w:val="000000"/>
+                <w:kern w:val="0"/>
+                <w:sz w:val="20"/>
+                <w:szCs w:val="20"/>
+              </w:rPr>
+              <w:t xml:space="preserve">Model </w:t>
             </w:r>
             <w:r>
               <w:rPr>
@@ -4635,6 +4047,7 @@
               </w:rPr>
               <w:t>"to home "</w:t>
             </w:r>
+            <w:proofErr w:type="gramStart"/>
             <w:r>
               <w:rPr>
                 <w:rFonts w:ascii="Courier New" w:hAnsi="Courier New" w:cs="Courier New"/>
@@ -4645,6 +4058,7 @@
               </w:rPr>
               <w:t>);</w:t>
             </w:r>
+            <w:proofErr w:type="gramEnd"/>
           </w:p>
           <w:p>
             <w:pPr>
@@ -4679,6 +4093,7 @@
               <w:tab/>
             </w:r>
             <w:proofErr w:type="spellStart"/>
+            <w:proofErr w:type="gramStart"/>
             <w:r>
               <w:rPr>
                 <w:rFonts w:ascii="Courier New" w:hAnsi="Courier New" w:cs="Courier New"/>
@@ -4700,6 +4115,7 @@
               <w:t>.addAttribute</w:t>
             </w:r>
             <w:proofErr w:type="spellEnd"/>
+            <w:proofErr w:type="gramEnd"/>
             <w:r>
               <w:rPr>
                 <w:rFonts w:ascii="Courier New" w:hAnsi="Courier New" w:cs="Courier New"/>
@@ -4837,7 +4253,18 @@
                 <w:sz w:val="20"/>
                 <w:szCs w:val="20"/>
               </w:rPr>
-              <w:t>"home"</w:t>
+              <w:t>"home</w:t>
+            </w:r>
+            <w:proofErr w:type="gramStart"/>
+            <w:r>
+              <w:rPr>
+                <w:rFonts w:ascii="Courier New" w:hAnsi="Courier New" w:cs="Courier New"/>
+                <w:color w:val="2A00FF"/>
+                <w:kern w:val="0"/>
+                <w:sz w:val="20"/>
+                <w:szCs w:val="20"/>
+              </w:rPr>
+              <w:t>"</w:t>
             </w:r>
             <w:r>
               <w:rPr>
@@ -4849,6 +4276,7 @@
               </w:rPr>
               <w:t>;</w:t>
             </w:r>
+            <w:proofErr w:type="gramEnd"/>
           </w:p>
           <w:p>
             <w:pPr>
@@ -5049,6 +4477,7 @@
               <w:t xml:space="preserve"> String </w:t>
             </w:r>
             <w:proofErr w:type="spellStart"/>
+            <w:proofErr w:type="gramStart"/>
             <w:r>
               <w:rPr>
                 <w:rFonts w:ascii="Courier New" w:hAnsi="Courier New" w:cs="Courier New"/>
@@ -5068,7 +4497,18 @@
                 <w:sz w:val="20"/>
                 <w:szCs w:val="20"/>
               </w:rPr>
-              <w:t xml:space="preserve">(Model </w:t>
+              <w:t>(</w:t>
+            </w:r>
+            <w:proofErr w:type="gramEnd"/>
+            <w:r>
+              <w:rPr>
+                <w:rFonts w:ascii="Courier New" w:hAnsi="Courier New" w:cs="Courier New"/>
+                <w:color w:val="000000"/>
+                <w:kern w:val="0"/>
+                <w:sz w:val="20"/>
+                <w:szCs w:val="20"/>
+              </w:rPr>
+              <w:t xml:space="preserve">Model </w:t>
             </w:r>
             <w:r>
               <w:rPr>
@@ -5195,8 +4635,20 @@
                 <w:sz w:val="20"/>
                 <w:szCs w:val="20"/>
               </w:rPr>
-              <w:t xml:space="preserve"> = 12;</w:t>
-            </w:r>
+              <w:t xml:space="preserve"> = </w:t>
+            </w:r>
+            <w:proofErr w:type="gramStart"/>
+            <w:r>
+              <w:rPr>
+                <w:rFonts w:ascii="Courier New" w:hAnsi="Courier New" w:cs="Courier New"/>
+                <w:color w:val="000000"/>
+                <w:kern w:val="0"/>
+                <w:sz w:val="20"/>
+                <w:szCs w:val="20"/>
+              </w:rPr>
+              <w:t>12;</w:t>
+            </w:r>
+            <w:proofErr w:type="gramEnd"/>
           </w:p>
           <w:p>
             <w:pPr>
@@ -5272,8 +4724,20 @@
                 <w:sz w:val="20"/>
                 <w:szCs w:val="20"/>
               </w:rPr>
-              <w:t xml:space="preserve"> = 4;</w:t>
-            </w:r>
+              <w:t xml:space="preserve"> = </w:t>
+            </w:r>
+            <w:proofErr w:type="gramStart"/>
+            <w:r>
+              <w:rPr>
+                <w:rFonts w:ascii="Courier New" w:hAnsi="Courier New" w:cs="Courier New"/>
+                <w:color w:val="000000"/>
+                <w:kern w:val="0"/>
+                <w:sz w:val="20"/>
+                <w:szCs w:val="20"/>
+              </w:rPr>
+              <w:t>4;</w:t>
+            </w:r>
+            <w:proofErr w:type="gramEnd"/>
           </w:p>
           <w:p>
             <w:pPr>
@@ -5306,7 +4770,28 @@
                 <w:szCs w:val="20"/>
               </w:rPr>
               <w:tab/>
-              <w:t xml:space="preserve">String[] </w:t>
+            </w:r>
+            <w:proofErr w:type="gramStart"/>
+            <w:r>
+              <w:rPr>
+                <w:rFonts w:ascii="Courier New" w:hAnsi="Courier New" w:cs="Courier New"/>
+                <w:color w:val="000000"/>
+                <w:kern w:val="0"/>
+                <w:sz w:val="20"/>
+                <w:szCs w:val="20"/>
+              </w:rPr>
+              <w:t>String[</w:t>
+            </w:r>
+            <w:proofErr w:type="gramEnd"/>
+            <w:r>
+              <w:rPr>
+                <w:rFonts w:ascii="Courier New" w:hAnsi="Courier New" w:cs="Courier New"/>
+                <w:color w:val="000000"/>
+                <w:kern w:val="0"/>
+                <w:sz w:val="20"/>
+                <w:szCs w:val="20"/>
+              </w:rPr>
+              <w:t xml:space="preserve">] </w:t>
             </w:r>
             <w:proofErr w:type="spellStart"/>
             <w:r>
@@ -5482,7 +4967,28 @@
                 <w:szCs w:val="20"/>
               </w:rPr>
               <w:tab/>
-              <w:t xml:space="preserve">String[] </w:t>
+            </w:r>
+            <w:proofErr w:type="gramStart"/>
+            <w:r>
+              <w:rPr>
+                <w:rFonts w:ascii="Courier New" w:hAnsi="Courier New" w:cs="Courier New"/>
+                <w:color w:val="000000"/>
+                <w:kern w:val="0"/>
+                <w:sz w:val="20"/>
+                <w:szCs w:val="20"/>
+              </w:rPr>
+              <w:t>String[</w:t>
+            </w:r>
+            <w:proofErr w:type="gramEnd"/>
+            <w:r>
+              <w:rPr>
+                <w:rFonts w:ascii="Courier New" w:hAnsi="Courier New" w:cs="Courier New"/>
+                <w:color w:val="000000"/>
+                <w:kern w:val="0"/>
+                <w:sz w:val="20"/>
+                <w:szCs w:val="20"/>
+              </w:rPr>
+              <w:t xml:space="preserve">] </w:t>
             </w:r>
             <w:r>
               <w:rPr>
@@ -5598,6 +5104,7 @@
               <w:tab/>
             </w:r>
             <w:proofErr w:type="spellStart"/>
+            <w:proofErr w:type="gramStart"/>
             <w:r>
               <w:rPr>
                 <w:rFonts w:ascii="Courier New" w:hAnsi="Courier New" w:cs="Courier New"/>
@@ -5619,6 +5126,7 @@
               <w:t>.addAttribute</w:t>
             </w:r>
             <w:proofErr w:type="spellEnd"/>
+            <w:proofErr w:type="gramEnd"/>
             <w:r>
               <w:rPr>
                 <w:rFonts w:ascii="Courier New" w:hAnsi="Courier New" w:cs="Courier New"/>
@@ -5714,7 +5222,6 @@
                 <w:sz w:val="20"/>
                 <w:szCs w:val="20"/>
               </w:rPr>
-              <w:lastRenderedPageBreak/>
               <w:tab/>
             </w:r>
             <w:r>
@@ -5728,6 +5235,7 @@
               <w:tab/>
             </w:r>
             <w:proofErr w:type="spellStart"/>
+            <w:proofErr w:type="gramStart"/>
             <w:r>
               <w:rPr>
                 <w:rFonts w:ascii="Courier New" w:hAnsi="Courier New" w:cs="Courier New"/>
@@ -5749,6 +5257,7 @@
               <w:t>.addAttribute</w:t>
             </w:r>
             <w:proofErr w:type="spellEnd"/>
+            <w:proofErr w:type="gramEnd"/>
             <w:r>
               <w:rPr>
                 <w:rFonts w:ascii="Courier New" w:hAnsi="Courier New" w:cs="Courier New"/>
@@ -5857,6 +5366,7 @@
               <w:tab/>
             </w:r>
             <w:proofErr w:type="spellStart"/>
+            <w:proofErr w:type="gramStart"/>
             <w:r>
               <w:rPr>
                 <w:rFonts w:ascii="Courier New" w:hAnsi="Courier New" w:cs="Courier New"/>
@@ -5878,6 +5388,7 @@
               <w:t>.addAttribute</w:t>
             </w:r>
             <w:proofErr w:type="spellEnd"/>
+            <w:proofErr w:type="gramEnd"/>
             <w:r>
               <w:rPr>
                 <w:rFonts w:ascii="Courier New" w:hAnsi="Courier New" w:cs="Courier New"/>
@@ -5986,6 +5497,7 @@
               <w:tab/>
             </w:r>
             <w:proofErr w:type="spellStart"/>
+            <w:proofErr w:type="gramStart"/>
             <w:r>
               <w:rPr>
                 <w:rFonts w:ascii="Courier New" w:hAnsi="Courier New" w:cs="Courier New"/>
@@ -6007,6 +5519,7 @@
               <w:t>.addAttribute</w:t>
             </w:r>
             <w:proofErr w:type="spellEnd"/>
+            <w:proofErr w:type="gramEnd"/>
             <w:r>
               <w:rPr>
                 <w:rFonts w:ascii="Courier New" w:hAnsi="Courier New" w:cs="Courier New"/>
@@ -6115,6 +5628,7 @@
               <w:tab/>
             </w:r>
             <w:proofErr w:type="spellStart"/>
+            <w:proofErr w:type="gramStart"/>
             <w:r>
               <w:rPr>
                 <w:rFonts w:ascii="Courier New" w:hAnsi="Courier New" w:cs="Courier New"/>
@@ -6136,6 +5650,7 @@
               <w:t>.addAttribute</w:t>
             </w:r>
             <w:proofErr w:type="spellEnd"/>
+            <w:proofErr w:type="gramEnd"/>
             <w:r>
               <w:rPr>
                 <w:rFonts w:ascii="Courier New" w:hAnsi="Courier New" w:cs="Courier New"/>
@@ -6244,6 +5759,7 @@
               <w:tab/>
             </w:r>
             <w:proofErr w:type="spellStart"/>
+            <w:proofErr w:type="gramStart"/>
             <w:r>
               <w:rPr>
                 <w:rFonts w:ascii="Courier New" w:hAnsi="Courier New" w:cs="Courier New"/>
@@ -6265,6 +5781,7 @@
               <w:t>.addAttribute</w:t>
             </w:r>
             <w:proofErr w:type="spellEnd"/>
+            <w:proofErr w:type="gramEnd"/>
             <w:r>
               <w:rPr>
                 <w:rFonts w:ascii="Courier New" w:hAnsi="Courier New" w:cs="Courier New"/>
@@ -6359,6 +5876,7 @@
               <w:tab/>
             </w:r>
             <w:proofErr w:type="spellStart"/>
+            <w:proofErr w:type="gramStart"/>
             <w:r>
               <w:rPr>
                 <w:rFonts w:ascii="Courier New" w:hAnsi="Courier New" w:cs="Courier New"/>
@@ -6380,6 +5898,7 @@
               <w:t>.addAttribute</w:t>
             </w:r>
             <w:proofErr w:type="spellEnd"/>
+            <w:proofErr w:type="gramEnd"/>
             <w:r>
               <w:rPr>
                 <w:rFonts w:ascii="Courier New" w:hAnsi="Courier New" w:cs="Courier New"/>
@@ -6488,6 +6007,7 @@
               <w:tab/>
             </w:r>
             <w:proofErr w:type="spellStart"/>
+            <w:proofErr w:type="gramStart"/>
             <w:r>
               <w:rPr>
                 <w:rFonts w:ascii="Courier New" w:hAnsi="Courier New" w:cs="Courier New"/>
@@ -6509,6 +6029,7 @@
               <w:t>.addAttribute</w:t>
             </w:r>
             <w:proofErr w:type="spellEnd"/>
+            <w:proofErr w:type="gramEnd"/>
             <w:r>
               <w:rPr>
                 <w:rFonts w:ascii="Courier New" w:hAnsi="Courier New" w:cs="Courier New"/>
@@ -6617,6 +6138,7 @@
               <w:tab/>
             </w:r>
             <w:proofErr w:type="spellStart"/>
+            <w:proofErr w:type="gramStart"/>
             <w:r>
               <w:rPr>
                 <w:rFonts w:ascii="Courier New" w:hAnsi="Courier New" w:cs="Courier New"/>
@@ -6638,6 +6160,7 @@
               <w:t>.addAttribute</w:t>
             </w:r>
             <w:proofErr w:type="spellEnd"/>
+            <w:proofErr w:type="gramEnd"/>
             <w:r>
               <w:rPr>
                 <w:rFonts w:ascii="Courier New" w:hAnsi="Courier New" w:cs="Courier New"/>
@@ -6766,6 +6289,7 @@
               <w:tab/>
             </w:r>
             <w:proofErr w:type="spellStart"/>
+            <w:proofErr w:type="gramStart"/>
             <w:r>
               <w:rPr>
                 <w:rFonts w:ascii="Courier New" w:hAnsi="Courier New" w:cs="Courier New"/>
@@ -6787,6 +6311,7 @@
               <w:t>.addAttribute</w:t>
             </w:r>
             <w:proofErr w:type="spellEnd"/>
+            <w:proofErr w:type="gramEnd"/>
             <w:r>
               <w:rPr>
                 <w:rFonts w:ascii="Courier New" w:hAnsi="Courier New" w:cs="Courier New"/>
@@ -6895,6 +6420,7 @@
               <w:tab/>
             </w:r>
             <w:proofErr w:type="spellStart"/>
+            <w:proofErr w:type="gramStart"/>
             <w:r>
               <w:rPr>
                 <w:rFonts w:ascii="Courier New" w:hAnsi="Courier New" w:cs="Courier New"/>
@@ -6916,6 +6442,7 @@
               <w:t>.addAttribute</w:t>
             </w:r>
             <w:proofErr w:type="spellEnd"/>
+            <w:proofErr w:type="gramEnd"/>
             <w:r>
               <w:rPr>
                 <w:rFonts w:ascii="Courier New" w:hAnsi="Courier New" w:cs="Courier New"/>
@@ -7024,6 +6551,7 @@
               <w:tab/>
             </w:r>
             <w:proofErr w:type="spellStart"/>
+            <w:proofErr w:type="gramStart"/>
             <w:r>
               <w:rPr>
                 <w:rFonts w:ascii="Courier New" w:hAnsi="Courier New" w:cs="Courier New"/>
@@ -7045,6 +6573,7 @@
               <w:t>.addAttribute</w:t>
             </w:r>
             <w:proofErr w:type="spellEnd"/>
+            <w:proofErr w:type="gramEnd"/>
             <w:r>
               <w:rPr>
                 <w:rFonts w:ascii="Courier New" w:hAnsi="Courier New" w:cs="Courier New"/>
@@ -7250,6 +6779,7 @@
               <w:t xml:space="preserve"> </w:t>
             </w:r>
             <w:proofErr w:type="spellStart"/>
+            <w:proofErr w:type="gramStart"/>
             <w:r>
               <w:rPr>
                 <w:rFonts w:ascii="Courier New" w:hAnsi="Courier New" w:cs="Courier New"/>
@@ -7271,6 +6801,7 @@
               </w:rPr>
               <w:t>(</w:t>
             </w:r>
+            <w:proofErr w:type="gramEnd"/>
             <w:r>
               <w:rPr>
                 <w:rFonts w:ascii="Courier New" w:hAnsi="Courier New" w:cs="Courier New"/>
@@ -7365,6 +6896,7 @@
               <w:tab/>
             </w:r>
             <w:proofErr w:type="spellStart"/>
+            <w:proofErr w:type="gramStart"/>
             <w:r>
               <w:rPr>
                 <w:rFonts w:ascii="Courier New" w:hAnsi="Courier New" w:cs="Courier New"/>
@@ -7386,6 +6918,7 @@
               <w:t>.addAttribute</w:t>
             </w:r>
             <w:proofErr w:type="spellEnd"/>
+            <w:proofErr w:type="gramEnd"/>
             <w:r>
               <w:rPr>
                 <w:rFonts w:ascii="Courier New" w:hAnsi="Courier New" w:cs="Courier New"/>
@@ -7477,6 +7010,7 @@
                 <w:sz w:val="20"/>
                 <w:szCs w:val="20"/>
               </w:rPr>
+              <w:lastRenderedPageBreak/>
               <w:tab/>
             </w:r>
             <w:r>
@@ -7535,6 +7069,7 @@
               <w:t>VisitInfo</w:t>
             </w:r>
             <w:proofErr w:type="spellEnd"/>
+            <w:proofErr w:type="gramStart"/>
             <w:r>
               <w:rPr>
                 <w:rFonts w:ascii="Courier New" w:hAnsi="Courier New" w:cs="Courier New"/>
@@ -7557,6 +7092,7 @@
               <w:t>visitorList</w:t>
             </w:r>
             <w:proofErr w:type="spellEnd"/>
+            <w:proofErr w:type="gramEnd"/>
             <w:r>
               <w:rPr>
                 <w:rFonts w:ascii="Courier New" w:hAnsi="Courier New" w:cs="Courier New"/>
@@ -7667,6 +7203,7 @@
               <w:tab/>
             </w:r>
             <w:proofErr w:type="spellStart"/>
+            <w:proofErr w:type="gramStart"/>
             <w:r>
               <w:rPr>
                 <w:rFonts w:ascii="Courier New" w:hAnsi="Courier New" w:cs="Courier New"/>
@@ -7698,6 +7235,7 @@
               </w:rPr>
               <w:t>(</w:t>
             </w:r>
+            <w:proofErr w:type="gramEnd"/>
             <w:r>
               <w:rPr>
                 <w:rFonts w:ascii="Courier New" w:hAnsi="Courier New" w:cs="Courier New"/>
@@ -7836,6 +7374,7 @@
               <w:tab/>
             </w:r>
             <w:proofErr w:type="spellStart"/>
+            <w:proofErr w:type="gramStart"/>
             <w:r>
               <w:rPr>
                 <w:rFonts w:ascii="Courier New" w:hAnsi="Courier New" w:cs="Courier New"/>
@@ -7867,6 +7406,7 @@
               </w:rPr>
               <w:t>(</w:t>
             </w:r>
+            <w:proofErr w:type="gramEnd"/>
             <w:r>
               <w:rPr>
                 <w:rFonts w:ascii="Courier New" w:hAnsi="Courier New" w:cs="Courier New"/>
@@ -8005,6 +7545,7 @@
               <w:tab/>
             </w:r>
             <w:proofErr w:type="spellStart"/>
+            <w:proofErr w:type="gramStart"/>
             <w:r>
               <w:rPr>
                 <w:rFonts w:ascii="Courier New" w:hAnsi="Courier New" w:cs="Courier New"/>
@@ -8036,6 +7577,7 @@
               </w:rPr>
               <w:t>(</w:t>
             </w:r>
+            <w:proofErr w:type="gramEnd"/>
             <w:r>
               <w:rPr>
                 <w:rFonts w:ascii="Courier New" w:hAnsi="Courier New" w:cs="Courier New"/>
@@ -8174,6 +7716,7 @@
               <w:tab/>
             </w:r>
             <w:proofErr w:type="spellStart"/>
+            <w:proofErr w:type="gramStart"/>
             <w:r>
               <w:rPr>
                 <w:rFonts w:ascii="Courier New" w:hAnsi="Courier New" w:cs="Courier New"/>
@@ -8205,6 +7748,7 @@
               </w:rPr>
               <w:t>(</w:t>
             </w:r>
+            <w:proofErr w:type="gramEnd"/>
             <w:r>
               <w:rPr>
                 <w:rFonts w:ascii="Courier New" w:hAnsi="Courier New" w:cs="Courier New"/>
@@ -8343,6 +7887,7 @@
               <w:tab/>
             </w:r>
             <w:proofErr w:type="spellStart"/>
+            <w:proofErr w:type="gramStart"/>
             <w:r>
               <w:rPr>
                 <w:rFonts w:ascii="Courier New" w:hAnsi="Courier New" w:cs="Courier New"/>
@@ -8364,6 +7909,7 @@
               <w:t>.addAttribute</w:t>
             </w:r>
             <w:proofErr w:type="spellEnd"/>
+            <w:proofErr w:type="gramEnd"/>
             <w:r>
               <w:rPr>
                 <w:rFonts w:ascii="Courier New" w:hAnsi="Courier New" w:cs="Courier New"/>
@@ -8547,6 +8093,7 @@
               </w:rPr>
               <w:t xml:space="preserve"> =</w:t>
             </w:r>
+            <w:proofErr w:type="gramStart"/>
             <w:r>
               <w:rPr>
                 <w:rFonts w:ascii="Courier New" w:hAnsi="Courier New" w:cs="Courier New"/>
@@ -8581,6 +8128,7 @@
               <w:t>ArrayList</w:t>
             </w:r>
             <w:proofErr w:type="spellEnd"/>
+            <w:proofErr w:type="gramEnd"/>
             <w:r>
               <w:rPr>
                 <w:rFonts w:ascii="Courier New" w:hAnsi="Courier New" w:cs="Courier New"/>
@@ -8645,6 +8193,7 @@
               <w:tab/>
             </w:r>
             <w:proofErr w:type="spellStart"/>
+            <w:proofErr w:type="gramStart"/>
             <w:r>
               <w:rPr>
                 <w:rFonts w:ascii="Courier New" w:hAnsi="Courier New" w:cs="Courier New"/>
@@ -8676,6 +8225,7 @@
               </w:rPr>
               <w:t>(</w:t>
             </w:r>
+            <w:proofErr w:type="gramEnd"/>
             <w:r>
               <w:rPr>
                 <w:rFonts w:ascii="Courier New" w:hAnsi="Courier New" w:cs="Courier New"/>
@@ -8772,6 +8322,7 @@
               <w:tab/>
             </w:r>
             <w:proofErr w:type="spellStart"/>
+            <w:proofErr w:type="gramStart"/>
             <w:r>
               <w:rPr>
                 <w:rFonts w:ascii="Courier New" w:hAnsi="Courier New" w:cs="Courier New"/>
@@ -8803,6 +8354,7 @@
               </w:rPr>
               <w:t>(</w:t>
             </w:r>
+            <w:proofErr w:type="gramEnd"/>
             <w:r>
               <w:rPr>
                 <w:rFonts w:ascii="Courier New" w:hAnsi="Courier New" w:cs="Courier New"/>
@@ -8899,6 +8451,7 @@
               <w:tab/>
             </w:r>
             <w:proofErr w:type="spellStart"/>
+            <w:proofErr w:type="gramStart"/>
             <w:r>
               <w:rPr>
                 <w:rFonts w:ascii="Courier New" w:hAnsi="Courier New" w:cs="Courier New"/>
@@ -8930,6 +8483,7 @@
               </w:rPr>
               <w:t>(</w:t>
             </w:r>
+            <w:proofErr w:type="gramEnd"/>
             <w:r>
               <w:rPr>
                 <w:rFonts w:ascii="Courier New" w:hAnsi="Courier New" w:cs="Courier New"/>
@@ -9026,6 +8580,7 @@
               <w:tab/>
             </w:r>
             <w:proofErr w:type="spellStart"/>
+            <w:proofErr w:type="gramStart"/>
             <w:r>
               <w:rPr>
                 <w:rFonts w:ascii="Courier New" w:hAnsi="Courier New" w:cs="Courier New"/>
@@ -9057,6 +8612,7 @@
               </w:rPr>
               <w:t>(</w:t>
             </w:r>
+            <w:proofErr w:type="gramEnd"/>
             <w:r>
               <w:rPr>
                 <w:rFonts w:ascii="Courier New" w:hAnsi="Courier New" w:cs="Courier New"/>
@@ -9153,6 +8709,7 @@
               <w:tab/>
             </w:r>
             <w:proofErr w:type="spellStart"/>
+            <w:proofErr w:type="gramStart"/>
             <w:r>
               <w:rPr>
                 <w:rFonts w:ascii="Courier New" w:hAnsi="Courier New" w:cs="Courier New"/>
@@ -9184,6 +8741,7 @@
               </w:rPr>
               <w:t>(</w:t>
             </w:r>
+            <w:proofErr w:type="gramEnd"/>
             <w:r>
               <w:rPr>
                 <w:rFonts w:ascii="Courier New" w:hAnsi="Courier New" w:cs="Courier New"/>
@@ -9280,6 +8838,7 @@
               <w:tab/>
             </w:r>
             <w:proofErr w:type="spellStart"/>
+            <w:proofErr w:type="gramStart"/>
             <w:r>
               <w:rPr>
                 <w:rFonts w:ascii="Courier New" w:hAnsi="Courier New" w:cs="Courier New"/>
@@ -9311,6 +8870,7 @@
               </w:rPr>
               <w:t>(</w:t>
             </w:r>
+            <w:proofErr w:type="gramEnd"/>
             <w:r>
               <w:rPr>
                 <w:rFonts w:ascii="Courier New" w:hAnsi="Courier New" w:cs="Courier New"/>
@@ -9394,7 +8954,6 @@
                 <w:sz w:val="20"/>
                 <w:szCs w:val="20"/>
               </w:rPr>
-              <w:lastRenderedPageBreak/>
               <w:tab/>
             </w:r>
             <w:r>
@@ -9408,6 +8967,7 @@
               <w:tab/>
             </w:r>
             <w:proofErr w:type="spellStart"/>
+            <w:proofErr w:type="gramStart"/>
             <w:r>
               <w:rPr>
                 <w:rFonts w:ascii="Courier New" w:hAnsi="Courier New" w:cs="Courier New"/>
@@ -9439,6 +8999,7 @@
               </w:rPr>
               <w:t>(</w:t>
             </w:r>
+            <w:proofErr w:type="gramEnd"/>
             <w:r>
               <w:rPr>
                 <w:rFonts w:ascii="Courier New" w:hAnsi="Courier New" w:cs="Courier New"/>
@@ -9535,6 +9096,7 @@
               <w:tab/>
             </w:r>
             <w:proofErr w:type="spellStart"/>
+            <w:proofErr w:type="gramStart"/>
             <w:r>
               <w:rPr>
                 <w:rFonts w:ascii="Courier New" w:hAnsi="Courier New" w:cs="Courier New"/>
@@ -9566,6 +9128,7 @@
               </w:rPr>
               <w:t>(</w:t>
             </w:r>
+            <w:proofErr w:type="gramEnd"/>
             <w:r>
               <w:rPr>
                 <w:rFonts w:ascii="Courier New" w:hAnsi="Courier New" w:cs="Courier New"/>
@@ -9662,6 +9225,7 @@
               <w:tab/>
             </w:r>
             <w:proofErr w:type="spellStart"/>
+            <w:proofErr w:type="gramStart"/>
             <w:r>
               <w:rPr>
                 <w:rFonts w:ascii="Courier New" w:hAnsi="Courier New" w:cs="Courier New"/>
@@ -9683,6 +9247,7 @@
               <w:t>.addAttribute</w:t>
             </w:r>
             <w:proofErr w:type="spellEnd"/>
+            <w:proofErr w:type="gramEnd"/>
             <w:r>
               <w:rPr>
                 <w:rFonts w:ascii="Courier New" w:hAnsi="Courier New" w:cs="Courier New"/>
@@ -9822,7 +9387,29 @@
                 <w:szCs w:val="20"/>
               </w:rPr>
               <w:tab/>
-              <w:t xml:space="preserve">HashMap&lt;String , String&gt; </w:t>
+              <w:t>HashMap&lt;</w:t>
+            </w:r>
+            <w:proofErr w:type="gramStart"/>
+            <w:r>
+              <w:rPr>
+                <w:rFonts w:ascii="Courier New" w:hAnsi="Courier New" w:cs="Courier New"/>
+                <w:color w:val="000000"/>
+                <w:kern w:val="0"/>
+                <w:sz w:val="20"/>
+                <w:szCs w:val="20"/>
+              </w:rPr>
+              <w:t>String ,</w:t>
+            </w:r>
+            <w:proofErr w:type="gramEnd"/>
+            <w:r>
+              <w:rPr>
+                <w:rFonts w:ascii="Courier New" w:hAnsi="Courier New" w:cs="Courier New"/>
+                <w:color w:val="000000"/>
+                <w:kern w:val="0"/>
+                <w:sz w:val="20"/>
+                <w:szCs w:val="20"/>
+              </w:rPr>
+              <w:t xml:space="preserve"> String&gt; </w:t>
             </w:r>
             <w:proofErr w:type="spellStart"/>
             <w:r>
@@ -10360,6 +9947,7 @@
               </w:rPr>
               <w:t>"</w:t>
             </w:r>
+            <w:proofErr w:type="gramStart"/>
             <w:r>
               <w:rPr>
                 <w:rFonts w:ascii="Courier New" w:hAnsi="Courier New" w:cs="Courier New"/>
@@ -10370,6 +9958,7 @@
               </w:rPr>
               <w:t>氣炸鍋</w:t>
             </w:r>
+            <w:proofErr w:type="gramEnd"/>
             <w:r>
               <w:rPr>
                 <w:rFonts w:ascii="Courier New" w:hAnsi="Courier New" w:cs="Courier New"/>
@@ -10549,6 +10138,7 @@
               <w:tab/>
             </w:r>
             <w:proofErr w:type="spellStart"/>
+            <w:proofErr w:type="gramStart"/>
             <w:r>
               <w:rPr>
                 <w:rFonts w:ascii="Courier New" w:hAnsi="Courier New" w:cs="Courier New"/>
@@ -10570,6 +10160,7 @@
               <w:t>.addAttribute</w:t>
             </w:r>
             <w:proofErr w:type="spellEnd"/>
+            <w:proofErr w:type="gramEnd"/>
             <w:r>
               <w:rPr>
                 <w:rFonts w:ascii="Courier New" w:hAnsi="Courier New" w:cs="Courier New"/>
@@ -10678,6 +10269,7 @@
               <w:tab/>
             </w:r>
             <w:proofErr w:type="spellStart"/>
+            <w:proofErr w:type="gramStart"/>
             <w:r>
               <w:rPr>
                 <w:rFonts w:ascii="Courier New" w:hAnsi="Courier New" w:cs="Courier New"/>
@@ -10699,6 +10291,7 @@
               <w:t>.addAttribute</w:t>
             </w:r>
             <w:proofErr w:type="spellEnd"/>
+            <w:proofErr w:type="gramEnd"/>
             <w:r>
               <w:rPr>
                 <w:rFonts w:ascii="Courier New" w:hAnsi="Courier New" w:cs="Courier New"/>
@@ -10900,7 +10493,29 @@
                 <w:sz w:val="20"/>
                 <w:szCs w:val="20"/>
               </w:rPr>
-              <w:t xml:space="preserve"> HashSet&lt;String&gt;();</w:t>
+              <w:t xml:space="preserve"> HashSet&lt;String</w:t>
+            </w:r>
+            <w:proofErr w:type="gramStart"/>
+            <w:r>
+              <w:rPr>
+                <w:rFonts w:ascii="Courier New" w:hAnsi="Courier New" w:cs="Courier New"/>
+                <w:color w:val="000000"/>
+                <w:kern w:val="0"/>
+                <w:sz w:val="20"/>
+                <w:szCs w:val="20"/>
+              </w:rPr>
+              <w:t>&gt;(</w:t>
+            </w:r>
+            <w:proofErr w:type="gramEnd"/>
+            <w:r>
+              <w:rPr>
+                <w:rFonts w:ascii="Courier New" w:hAnsi="Courier New" w:cs="Courier New"/>
+                <w:color w:val="000000"/>
+                <w:kern w:val="0"/>
+                <w:sz w:val="20"/>
+                <w:szCs w:val="20"/>
+              </w:rPr>
+              <w:t>);</w:t>
             </w:r>
           </w:p>
           <w:p>
@@ -10977,6 +10592,7 @@
               </w:rPr>
               <w:t>"Tina"</w:t>
             </w:r>
+            <w:proofErr w:type="gramStart"/>
             <w:r>
               <w:rPr>
                 <w:rFonts w:ascii="Courier New" w:hAnsi="Courier New" w:cs="Courier New"/>
@@ -10987,6 +10603,7 @@
               </w:rPr>
               <w:t>);</w:t>
             </w:r>
+            <w:proofErr w:type="gramEnd"/>
           </w:p>
           <w:p>
             <w:pPr>
@@ -11053,6 +10670,7 @@
               </w:rPr>
               <w:t>"Jimmy"</w:t>
             </w:r>
+            <w:proofErr w:type="gramStart"/>
             <w:r>
               <w:rPr>
                 <w:rFonts w:ascii="Courier New" w:hAnsi="Courier New" w:cs="Courier New"/>
@@ -11063,6 +10681,7 @@
               </w:rPr>
               <w:t>);</w:t>
             </w:r>
+            <w:proofErr w:type="gramEnd"/>
           </w:p>
           <w:p>
             <w:pPr>
@@ -11084,6 +10703,7 @@
                 <w:sz w:val="20"/>
                 <w:szCs w:val="20"/>
               </w:rPr>
+              <w:lastRenderedPageBreak/>
               <w:tab/>
               <w:t xml:space="preserve">    </w:t>
             </w:r>
@@ -11129,6 +10749,7 @@
               </w:rPr>
               <w:t>"Hank"</w:t>
             </w:r>
+            <w:proofErr w:type="gramStart"/>
             <w:r>
               <w:rPr>
                 <w:rFonts w:ascii="Courier New" w:hAnsi="Courier New" w:cs="Courier New"/>
@@ -11139,6 +10760,7 @@
               </w:rPr>
               <w:t>);</w:t>
             </w:r>
+            <w:proofErr w:type="gramEnd"/>
           </w:p>
           <w:p>
             <w:pPr>
@@ -11207,6 +10829,7 @@
               </w:rPr>
               <w:t>null</w:t>
             </w:r>
+            <w:proofErr w:type="gramStart"/>
             <w:r>
               <w:rPr>
                 <w:rFonts w:ascii="Courier New" w:hAnsi="Courier New" w:cs="Courier New"/>
@@ -11217,6 +10840,7 @@
               </w:rPr>
               <w:t>);</w:t>
             </w:r>
+            <w:proofErr w:type="gramEnd"/>
           </w:p>
           <w:p>
             <w:pPr>
@@ -11283,6 +10907,7 @@
               </w:rPr>
               <w:t>"Denny"</w:t>
             </w:r>
+            <w:proofErr w:type="gramStart"/>
             <w:r>
               <w:rPr>
                 <w:rFonts w:ascii="Courier New" w:hAnsi="Courier New" w:cs="Courier New"/>
@@ -11293,6 +10918,7 @@
               </w:rPr>
               <w:t>);</w:t>
             </w:r>
+            <w:proofErr w:type="gramEnd"/>
           </w:p>
           <w:p>
             <w:pPr>
@@ -11318,6 +10944,7 @@
               <w:t xml:space="preserve">    </w:t>
             </w:r>
             <w:proofErr w:type="spellStart"/>
+            <w:proofErr w:type="gramStart"/>
             <w:r>
               <w:rPr>
                 <w:rFonts w:ascii="Courier New" w:hAnsi="Courier New" w:cs="Courier New"/>
@@ -11339,6 +10966,7 @@
               <w:t>.addAttribute</w:t>
             </w:r>
             <w:proofErr w:type="spellEnd"/>
+            <w:proofErr w:type="gramEnd"/>
             <w:r>
               <w:rPr>
                 <w:rFonts w:ascii="Courier New" w:hAnsi="Courier New" w:cs="Courier New"/>
@@ -11459,7 +11087,29 @@
                 <w:szCs w:val="20"/>
               </w:rPr>
               <w:tab/>
-              <w:t xml:space="preserve">    String[] </w:t>
+              <w:t xml:space="preserve">    </w:t>
+            </w:r>
+            <w:proofErr w:type="gramStart"/>
+            <w:r>
+              <w:rPr>
+                <w:rFonts w:ascii="Courier New" w:hAnsi="Courier New" w:cs="Courier New"/>
+                <w:color w:val="000000"/>
+                <w:kern w:val="0"/>
+                <w:sz w:val="20"/>
+                <w:szCs w:val="20"/>
+              </w:rPr>
+              <w:t>String[</w:t>
+            </w:r>
+            <w:proofErr w:type="gramEnd"/>
+            <w:r>
+              <w:rPr>
+                <w:rFonts w:ascii="Courier New" w:hAnsi="Courier New" w:cs="Courier New"/>
+                <w:color w:val="000000"/>
+                <w:kern w:val="0"/>
+                <w:sz w:val="20"/>
+                <w:szCs w:val="20"/>
+              </w:rPr>
+              <w:t xml:space="preserve">] </w:t>
             </w:r>
             <w:proofErr w:type="spellStart"/>
             <w:r>
@@ -11581,6 +11231,7 @@
               <w:t xml:space="preserve">    </w:t>
             </w:r>
             <w:proofErr w:type="spellStart"/>
+            <w:proofErr w:type="gramStart"/>
             <w:r>
               <w:rPr>
                 <w:rFonts w:ascii="Courier New" w:hAnsi="Courier New" w:cs="Courier New"/>
@@ -11602,6 +11253,7 @@
               <w:t>.addAttribute</w:t>
             </w:r>
             <w:proofErr w:type="spellEnd"/>
+            <w:proofErr w:type="gramEnd"/>
             <w:r>
               <w:rPr>
                 <w:rFonts w:ascii="Courier New" w:hAnsi="Courier New" w:cs="Courier New"/>
@@ -11734,6 +11386,7 @@
               <w:tab/>
             </w:r>
             <w:proofErr w:type="spellStart"/>
+            <w:proofErr w:type="gramStart"/>
             <w:r>
               <w:rPr>
                 <w:rFonts w:ascii="Courier New" w:hAnsi="Courier New" w:cs="Courier New"/>
@@ -11755,6 +11408,7 @@
               <w:t>.addAttribute</w:t>
             </w:r>
             <w:proofErr w:type="spellEnd"/>
+            <w:proofErr w:type="gramEnd"/>
             <w:r>
               <w:rPr>
                 <w:rFonts w:ascii="Courier New" w:hAnsi="Courier New" w:cs="Courier New"/>
@@ -11839,6 +11493,7 @@
               <w:tab/>
             </w:r>
             <w:proofErr w:type="spellStart"/>
+            <w:proofErr w:type="gramStart"/>
             <w:r>
               <w:rPr>
                 <w:rFonts w:ascii="Courier New" w:hAnsi="Courier New" w:cs="Courier New"/>
@@ -11860,6 +11515,7 @@
               <w:t>.addAttribute</w:t>
             </w:r>
             <w:proofErr w:type="spellEnd"/>
+            <w:proofErr w:type="gramEnd"/>
             <w:r>
               <w:rPr>
                 <w:rFonts w:ascii="Courier New" w:hAnsi="Courier New" w:cs="Courier New"/>
@@ -11968,6 +11624,7 @@
               <w:tab/>
             </w:r>
             <w:proofErr w:type="spellStart"/>
+            <w:proofErr w:type="gramStart"/>
             <w:r>
               <w:rPr>
                 <w:rFonts w:ascii="Courier New" w:hAnsi="Courier New" w:cs="Courier New"/>
@@ -11989,6 +11646,7 @@
               <w:t>.addAttribute</w:t>
             </w:r>
             <w:proofErr w:type="spellEnd"/>
+            <w:proofErr w:type="gramEnd"/>
             <w:r>
               <w:rPr>
                 <w:rFonts w:ascii="Courier New" w:hAnsi="Courier New" w:cs="Courier New"/>
@@ -12108,6 +11766,7 @@
               <w:tab/>
             </w:r>
             <w:proofErr w:type="spellStart"/>
+            <w:proofErr w:type="gramStart"/>
             <w:r>
               <w:rPr>
                 <w:rFonts w:ascii="Courier New" w:hAnsi="Courier New" w:cs="Courier New"/>
@@ -12129,6 +11788,7 @@
               <w:t>.addAttribute</w:t>
             </w:r>
             <w:proofErr w:type="spellEnd"/>
+            <w:proofErr w:type="gramEnd"/>
             <w:r>
               <w:rPr>
                 <w:rFonts w:ascii="Courier New" w:hAnsi="Courier New" w:cs="Courier New"/>
@@ -12235,6 +11895,7 @@
               <w:tab/>
             </w:r>
             <w:proofErr w:type="spellStart"/>
+            <w:proofErr w:type="gramStart"/>
             <w:r>
               <w:rPr>
                 <w:rFonts w:ascii="Courier New" w:hAnsi="Courier New" w:cs="Courier New"/>
@@ -12256,6 +11917,7 @@
               <w:t>.addAttribute</w:t>
             </w:r>
             <w:proofErr w:type="spellEnd"/>
+            <w:proofErr w:type="gramEnd"/>
             <w:r>
               <w:rPr>
                 <w:rFonts w:ascii="Courier New" w:hAnsi="Courier New" w:cs="Courier New"/>
@@ -12417,6 +12079,7 @@
               <w:tab/>
             </w:r>
             <w:proofErr w:type="spellStart"/>
+            <w:proofErr w:type="gramStart"/>
             <w:r>
               <w:rPr>
                 <w:rFonts w:ascii="Courier New" w:hAnsi="Courier New" w:cs="Courier New"/>
@@ -12438,6 +12101,7 @@
               <w:t>.addAttribute</w:t>
             </w:r>
             <w:proofErr w:type="spellEnd"/>
+            <w:proofErr w:type="gramEnd"/>
             <w:r>
               <w:rPr>
                 <w:rFonts w:ascii="Courier New" w:hAnsi="Courier New" w:cs="Courier New"/>
@@ -12544,6 +12208,7 @@
               <w:tab/>
             </w:r>
             <w:proofErr w:type="spellStart"/>
+            <w:proofErr w:type="gramStart"/>
             <w:r>
               <w:rPr>
                 <w:rFonts w:ascii="Courier New" w:hAnsi="Courier New" w:cs="Courier New"/>
@@ -12565,6 +12230,7 @@
               <w:t>.addAttribute</w:t>
             </w:r>
             <w:proofErr w:type="spellEnd"/>
+            <w:proofErr w:type="gramEnd"/>
             <w:r>
               <w:rPr>
                 <w:rFonts w:ascii="Courier New" w:hAnsi="Courier New" w:cs="Courier New"/>
@@ -12736,6 +12402,7 @@
               <w:t>thymeleafExample</w:t>
             </w:r>
             <w:proofErr w:type="spellEnd"/>
+            <w:proofErr w:type="gramStart"/>
             <w:r>
               <w:rPr>
                 <w:rFonts w:ascii="Courier New" w:hAnsi="Courier New" w:cs="Courier New"/>
@@ -12756,6 +12423,7 @@
               </w:rPr>
               <w:t>;</w:t>
             </w:r>
+            <w:proofErr w:type="gramEnd"/>
           </w:p>
           <w:p>
             <w:pPr>
@@ -12806,9 +12474,6 @@
       <w:pPr>
         <w:pStyle w:val="a3"/>
         <w:ind w:leftChars="0" w:left="785"/>
-        <w:rPr>
-          <w:rFonts w:hint="eastAsia"/>
-        </w:rPr>
       </w:pPr>
       <w:r>
         <w:lastRenderedPageBreak/>
@@ -12852,7 +12517,6 @@
                 <w:sz w:val="20"/>
                 <w:szCs w:val="20"/>
               </w:rPr>
-              <w:lastRenderedPageBreak/>
               <w:t>public</w:t>
             </w:r>
             <w:r>
@@ -12910,6 +12574,7 @@
               </w:rPr>
               <w:tab/>
             </w:r>
+            <w:proofErr w:type="gramStart"/>
             <w:r>
               <w:rPr>
                 <w:rFonts w:ascii="Courier New" w:hAnsi="Courier New" w:cs="Courier New"/>
@@ -12930,7 +12595,18 @@
                 <w:sz w:val="20"/>
                 <w:szCs w:val="20"/>
               </w:rPr>
-              <w:t xml:space="preserve">  Person() {};</w:t>
+              <w:t xml:space="preserve">  Person</w:t>
+            </w:r>
+            <w:proofErr w:type="gramEnd"/>
+            <w:r>
+              <w:rPr>
+                <w:rFonts w:ascii="Courier New" w:hAnsi="Courier New" w:cs="Courier New"/>
+                <w:color w:val="000000"/>
+                <w:kern w:val="0"/>
+                <w:sz w:val="20"/>
+                <w:szCs w:val="20"/>
+              </w:rPr>
+              <w:t>() {};</w:t>
             </w:r>
           </w:p>
           <w:p>
@@ -12975,7 +12651,29 @@
                 <w:sz w:val="20"/>
                 <w:szCs w:val="20"/>
               </w:rPr>
-              <w:t xml:space="preserve"> Person(String </w:t>
+              <w:t xml:space="preserve"> </w:t>
+            </w:r>
+            <w:proofErr w:type="gramStart"/>
+            <w:r>
+              <w:rPr>
+                <w:rFonts w:ascii="Courier New" w:hAnsi="Courier New" w:cs="Courier New"/>
+                <w:color w:val="000000"/>
+                <w:kern w:val="0"/>
+                <w:sz w:val="20"/>
+                <w:szCs w:val="20"/>
+              </w:rPr>
+              <w:t>Person(</w:t>
+            </w:r>
+            <w:proofErr w:type="gramEnd"/>
+            <w:r>
+              <w:rPr>
+                <w:rFonts w:ascii="Courier New" w:hAnsi="Courier New" w:cs="Courier New"/>
+                <w:color w:val="000000"/>
+                <w:kern w:val="0"/>
+                <w:sz w:val="20"/>
+                <w:szCs w:val="20"/>
+              </w:rPr>
+              <w:t xml:space="preserve">String </w:t>
             </w:r>
             <w:proofErr w:type="spellStart"/>
             <w:r>
@@ -13095,6 +12793,7 @@
               <w:tab/>
             </w:r>
             <w:proofErr w:type="spellStart"/>
+            <w:proofErr w:type="gramStart"/>
             <w:r>
               <w:rPr>
                 <w:rFonts w:ascii="Courier New" w:hAnsi="Courier New" w:cs="Courier New"/>
@@ -13128,6 +12827,7 @@
               <w:t>idno</w:t>
             </w:r>
             <w:proofErr w:type="spellEnd"/>
+            <w:proofErr w:type="gramEnd"/>
             <w:r>
               <w:rPr>
                 <w:rFonts w:ascii="Courier New" w:hAnsi="Courier New" w:cs="Courier New"/>
@@ -13235,6 +12935,7 @@
               </w:rPr>
               <w:t xml:space="preserve"> = </w:t>
             </w:r>
+            <w:proofErr w:type="gramStart"/>
             <w:r>
               <w:rPr>
                 <w:rFonts w:ascii="Courier New" w:hAnsi="Courier New" w:cs="Courier New"/>
@@ -13255,6 +12956,7 @@
               </w:rPr>
               <w:t xml:space="preserve"> ;</w:t>
             </w:r>
+            <w:proofErr w:type="gramEnd"/>
           </w:p>
           <w:p>
             <w:pPr>
@@ -13333,6 +13035,7 @@
               </w:rPr>
               <w:t xml:space="preserve"> = </w:t>
             </w:r>
+            <w:proofErr w:type="gramStart"/>
             <w:r>
               <w:rPr>
                 <w:rFonts w:ascii="Courier New" w:hAnsi="Courier New" w:cs="Courier New"/>
@@ -13353,6 +13056,7 @@
               </w:rPr>
               <w:t>;</w:t>
             </w:r>
+            <w:proofErr w:type="gramEnd"/>
             <w:r>
               <w:rPr>
                 <w:rFonts w:ascii="Courier New" w:hAnsi="Courier New" w:cs="Courier New"/>
@@ -13443,6 +13147,7 @@
               <w:t xml:space="preserve"> String </w:t>
             </w:r>
             <w:proofErr w:type="spellStart"/>
+            <w:proofErr w:type="gramStart"/>
             <w:r>
               <w:rPr>
                 <w:rFonts w:ascii="Courier New" w:hAnsi="Courier New" w:cs="Courier New"/>
@@ -13462,7 +13167,18 @@
                 <w:sz w:val="20"/>
                 <w:szCs w:val="20"/>
               </w:rPr>
-              <w:t xml:space="preserve">;   </w:t>
+              <w:t>;</w:t>
+            </w:r>
+            <w:proofErr w:type="gramEnd"/>
+            <w:r>
+              <w:rPr>
+                <w:rFonts w:ascii="Courier New" w:hAnsi="Courier New" w:cs="Courier New"/>
+                <w:color w:val="000000"/>
+                <w:kern w:val="0"/>
+                <w:sz w:val="20"/>
+                <w:szCs w:val="20"/>
+              </w:rPr>
+              <w:t xml:space="preserve">   </w:t>
             </w:r>
           </w:p>
           <w:p>
@@ -13509,6 +13225,7 @@
               </w:rPr>
               <w:t xml:space="preserve"> String </w:t>
             </w:r>
+            <w:proofErr w:type="gramStart"/>
             <w:r>
               <w:rPr>
                 <w:rFonts w:ascii="Courier New" w:hAnsi="Courier New" w:cs="Courier New"/>
@@ -13529,6 +13246,7 @@
               </w:rPr>
               <w:t>;</w:t>
             </w:r>
+            <w:proofErr w:type="gramEnd"/>
           </w:p>
           <w:p>
             <w:pPr>
@@ -13596,6 +13314,7 @@
               </w:rPr>
               <w:t xml:space="preserve"> </w:t>
             </w:r>
+            <w:proofErr w:type="gramStart"/>
             <w:r>
               <w:rPr>
                 <w:rFonts w:ascii="Courier New" w:hAnsi="Courier New" w:cs="Courier New"/>
@@ -13615,7 +13334,18 @@
                 <w:sz w:val="20"/>
                 <w:szCs w:val="20"/>
               </w:rPr>
-              <w:t xml:space="preserve">;    </w:t>
+              <w:t>;</w:t>
+            </w:r>
+            <w:proofErr w:type="gramEnd"/>
+            <w:r>
+              <w:rPr>
+                <w:rFonts w:ascii="Courier New" w:hAnsi="Courier New" w:cs="Courier New"/>
+                <w:color w:val="000000"/>
+                <w:kern w:val="0"/>
+                <w:sz w:val="20"/>
+                <w:szCs w:val="20"/>
+              </w:rPr>
+              <w:t xml:space="preserve">    </w:t>
             </w:r>
           </w:p>
           <w:p>
@@ -13685,6 +13415,7 @@
               <w:t xml:space="preserve"> </w:t>
             </w:r>
             <w:proofErr w:type="spellStart"/>
+            <w:proofErr w:type="gramStart"/>
             <w:r>
               <w:rPr>
                 <w:rFonts w:ascii="Courier New" w:hAnsi="Courier New" w:cs="Courier New"/>
@@ -13704,7 +13435,18 @@
                 <w:sz w:val="20"/>
                 <w:szCs w:val="20"/>
               </w:rPr>
-              <w:t xml:space="preserve">(String </w:t>
+              <w:t>(</w:t>
+            </w:r>
+            <w:proofErr w:type="gramEnd"/>
+            <w:r>
+              <w:rPr>
+                <w:rFonts w:ascii="Courier New" w:hAnsi="Courier New" w:cs="Courier New"/>
+                <w:color w:val="000000"/>
+                <w:kern w:val="0"/>
+                <w:sz w:val="20"/>
+                <w:szCs w:val="20"/>
+              </w:rPr>
+              <w:t xml:space="preserve">String </w:t>
             </w:r>
             <w:proofErr w:type="spellStart"/>
             <w:r>
@@ -13840,6 +13582,7 @@
               <w:t xml:space="preserve"> String </w:t>
             </w:r>
             <w:proofErr w:type="spellStart"/>
+            <w:proofErr w:type="gramStart"/>
             <w:r>
               <w:rPr>
                 <w:rFonts w:ascii="Courier New" w:hAnsi="Courier New" w:cs="Courier New"/>
@@ -13859,7 +13602,18 @@
                 <w:sz w:val="20"/>
                 <w:szCs w:val="20"/>
               </w:rPr>
-              <w:t>() {</w:t>
+              <w:t>(</w:t>
+            </w:r>
+            <w:proofErr w:type="gramEnd"/>
+            <w:r>
+              <w:rPr>
+                <w:rFonts w:ascii="Courier New" w:hAnsi="Courier New" w:cs="Courier New"/>
+                <w:color w:val="000000"/>
+                <w:kern w:val="0"/>
+                <w:sz w:val="20"/>
+                <w:szCs w:val="20"/>
+              </w:rPr>
+              <w:t>) {</w:t>
             </w:r>
             <w:r>
               <w:rPr>
@@ -13973,6 +13727,7 @@
               <w:t xml:space="preserve"> </w:t>
             </w:r>
             <w:proofErr w:type="spellStart"/>
+            <w:proofErr w:type="gramStart"/>
             <w:r>
               <w:rPr>
                 <w:rFonts w:ascii="Courier New" w:hAnsi="Courier New" w:cs="Courier New"/>
@@ -13992,7 +13747,18 @@
                 <w:sz w:val="20"/>
                 <w:szCs w:val="20"/>
               </w:rPr>
-              <w:t xml:space="preserve">(String </w:t>
+              <w:t>(</w:t>
+            </w:r>
+            <w:proofErr w:type="gramEnd"/>
+            <w:r>
+              <w:rPr>
+                <w:rFonts w:ascii="Courier New" w:hAnsi="Courier New" w:cs="Courier New"/>
+                <w:color w:val="000000"/>
+                <w:kern w:val="0"/>
+                <w:sz w:val="20"/>
+                <w:szCs w:val="20"/>
+              </w:rPr>
+              <w:t xml:space="preserve">String </w:t>
             </w:r>
             <w:r>
               <w:rPr>
@@ -14122,6 +13888,7 @@
               <w:t xml:space="preserve"> String </w:t>
             </w:r>
             <w:proofErr w:type="spellStart"/>
+            <w:proofErr w:type="gramStart"/>
             <w:r>
               <w:rPr>
                 <w:rFonts w:ascii="Courier New" w:hAnsi="Courier New" w:cs="Courier New"/>
@@ -14141,7 +13908,18 @@
                 <w:sz w:val="20"/>
                 <w:szCs w:val="20"/>
               </w:rPr>
-              <w:t>() {</w:t>
+              <w:t>(</w:t>
+            </w:r>
+            <w:proofErr w:type="gramEnd"/>
+            <w:r>
+              <w:rPr>
+                <w:rFonts w:ascii="Courier New" w:hAnsi="Courier New" w:cs="Courier New"/>
+                <w:color w:val="000000"/>
+                <w:kern w:val="0"/>
+                <w:sz w:val="20"/>
+                <w:szCs w:val="20"/>
+              </w:rPr>
+              <w:t>) {</w:t>
             </w:r>
             <w:r>
               <w:rPr>
@@ -14253,6 +14031,7 @@
               <w:t xml:space="preserve"> </w:t>
             </w:r>
             <w:proofErr w:type="spellStart"/>
+            <w:proofErr w:type="gramStart"/>
             <w:r>
               <w:rPr>
                 <w:rFonts w:ascii="Courier New" w:hAnsi="Courier New" w:cs="Courier New"/>
@@ -14274,6 +14053,7 @@
               </w:rPr>
               <w:t>(</w:t>
             </w:r>
+            <w:proofErr w:type="gramEnd"/>
             <w:r>
               <w:rPr>
                 <w:rFonts w:ascii="Courier New" w:hAnsi="Courier New" w:cs="Courier New"/>
@@ -14449,6 +14229,7 @@
               <w:t xml:space="preserve"> </w:t>
             </w:r>
             <w:proofErr w:type="spellStart"/>
+            <w:proofErr w:type="gramStart"/>
             <w:r>
               <w:rPr>
                 <w:rFonts w:ascii="Courier New" w:hAnsi="Courier New" w:cs="Courier New"/>
@@ -14468,7 +14249,18 @@
                 <w:sz w:val="20"/>
                 <w:szCs w:val="20"/>
               </w:rPr>
-              <w:t xml:space="preserve">() { </w:t>
+              <w:t>(</w:t>
+            </w:r>
+            <w:proofErr w:type="gramEnd"/>
+            <w:r>
+              <w:rPr>
+                <w:rFonts w:ascii="Courier New" w:hAnsi="Courier New" w:cs="Courier New"/>
+                <w:color w:val="000000"/>
+                <w:kern w:val="0"/>
+                <w:sz w:val="20"/>
+                <w:szCs w:val="20"/>
+              </w:rPr>
+              <w:t xml:space="preserve">) { </w:t>
             </w:r>
             <w:r>
               <w:rPr>
@@ -14542,6 +14334,7 @@
         <w:rPr>
           <w:rFonts w:hint="eastAsia"/>
         </w:rPr>
+        <w:lastRenderedPageBreak/>
         <w:t>V</w:t>
       </w:r>
       <w:r>
@@ -14686,6 +14479,7 @@
               </w:rPr>
               <w:t xml:space="preserve"> String </w:t>
             </w:r>
+            <w:proofErr w:type="gramStart"/>
             <w:r>
               <w:rPr>
                 <w:rFonts w:ascii="Courier New" w:hAnsi="Courier New" w:cs="Courier New"/>
@@ -14706,6 +14500,7 @@
               </w:rPr>
               <w:t>;</w:t>
             </w:r>
+            <w:proofErr w:type="gramEnd"/>
           </w:p>
           <w:p>
             <w:pPr>
@@ -14752,6 +14547,7 @@
               <w:t xml:space="preserve"> String </w:t>
             </w:r>
             <w:proofErr w:type="spellStart"/>
+            <w:proofErr w:type="gramStart"/>
             <w:r>
               <w:rPr>
                 <w:rFonts w:ascii="Courier New" w:hAnsi="Courier New" w:cs="Courier New"/>
@@ -14773,6 +14569,7 @@
               </w:rPr>
               <w:t>;</w:t>
             </w:r>
+            <w:proofErr w:type="gramEnd"/>
           </w:p>
           <w:p>
             <w:pPr>
@@ -14819,6 +14616,7 @@
               <w:t xml:space="preserve"> String </w:t>
             </w:r>
             <w:proofErr w:type="spellStart"/>
+            <w:proofErr w:type="gramStart"/>
             <w:r>
               <w:rPr>
                 <w:rFonts w:ascii="Courier New" w:hAnsi="Courier New" w:cs="Courier New"/>
@@ -14840,6 +14638,7 @@
               </w:rPr>
               <w:t>;</w:t>
             </w:r>
+            <w:proofErr w:type="gramEnd"/>
           </w:p>
           <w:p>
             <w:pPr>
@@ -14886,6 +14685,7 @@
               <w:t xml:space="preserve"> </w:t>
             </w:r>
             <w:proofErr w:type="spellStart"/>
+            <w:proofErr w:type="gramStart"/>
             <w:r>
               <w:rPr>
                 <w:rFonts w:ascii="Courier New" w:hAnsi="Courier New" w:cs="Courier New"/>
@@ -14905,7 +14705,18 @@
                 <w:sz w:val="20"/>
                 <w:szCs w:val="20"/>
               </w:rPr>
-              <w:t xml:space="preserve">(String </w:t>
+              <w:t>(</w:t>
+            </w:r>
+            <w:proofErr w:type="gramEnd"/>
+            <w:r>
+              <w:rPr>
+                <w:rFonts w:ascii="Courier New" w:hAnsi="Courier New" w:cs="Courier New"/>
+                <w:color w:val="000000"/>
+                <w:kern w:val="0"/>
+                <w:sz w:val="20"/>
+                <w:szCs w:val="20"/>
+              </w:rPr>
+              <w:t xml:space="preserve">String </w:t>
             </w:r>
             <w:r>
               <w:rPr>
@@ -15005,6 +14816,7 @@
               <w:tab/>
             </w:r>
             <w:proofErr w:type="spellStart"/>
+            <w:proofErr w:type="gramStart"/>
             <w:r>
               <w:rPr>
                 <w:rFonts w:ascii="Courier New" w:hAnsi="Courier New" w:cs="Courier New"/>
@@ -15038,6 +14850,7 @@
               <w:t>username</w:t>
             </w:r>
             <w:proofErr w:type="spellEnd"/>
+            <w:proofErr w:type="gramEnd"/>
             <w:r>
               <w:rPr>
                 <w:rFonts w:ascii="Courier New" w:hAnsi="Courier New" w:cs="Courier New"/>
@@ -15102,6 +14915,7 @@
               <w:tab/>
             </w:r>
             <w:proofErr w:type="spellStart"/>
+            <w:proofErr w:type="gramStart"/>
             <w:r>
               <w:rPr>
                 <w:rFonts w:ascii="Courier New" w:hAnsi="Courier New" w:cs="Courier New"/>
@@ -15135,6 +14949,7 @@
               <w:t>visitip</w:t>
             </w:r>
             <w:proofErr w:type="spellEnd"/>
+            <w:proofErr w:type="gramEnd"/>
             <w:r>
               <w:rPr>
                 <w:rFonts w:ascii="Courier New" w:hAnsi="Courier New" w:cs="Courier New"/>
@@ -15201,6 +15016,7 @@
               <w:tab/>
             </w:r>
             <w:proofErr w:type="spellStart"/>
+            <w:proofErr w:type="gramStart"/>
             <w:r>
               <w:rPr>
                 <w:rFonts w:ascii="Courier New" w:hAnsi="Courier New" w:cs="Courier New"/>
@@ -15234,6 +15050,7 @@
               <w:t>visittime</w:t>
             </w:r>
             <w:proofErr w:type="spellEnd"/>
+            <w:proofErr w:type="gramEnd"/>
             <w:r>
               <w:rPr>
                 <w:rFonts w:ascii="Courier New" w:hAnsi="Courier New" w:cs="Courier New"/>
@@ -15356,6 +15173,7 @@
               <w:t xml:space="preserve"> String </w:t>
             </w:r>
             <w:proofErr w:type="spellStart"/>
+            <w:proofErr w:type="gramStart"/>
             <w:r>
               <w:rPr>
                 <w:rFonts w:ascii="Courier New" w:hAnsi="Courier New" w:cs="Courier New"/>
@@ -15375,7 +15193,18 @@
                 <w:sz w:val="20"/>
                 <w:szCs w:val="20"/>
               </w:rPr>
-              <w:t>() {</w:t>
+              <w:t>(</w:t>
+            </w:r>
+            <w:proofErr w:type="gramEnd"/>
+            <w:r>
+              <w:rPr>
+                <w:rFonts w:ascii="Courier New" w:hAnsi="Courier New" w:cs="Courier New"/>
+                <w:color w:val="000000"/>
+                <w:kern w:val="0"/>
+                <w:sz w:val="20"/>
+                <w:szCs w:val="20"/>
+              </w:rPr>
+              <w:t>) {</w:t>
             </w:r>
             <w:r>
               <w:rPr>
@@ -15465,6 +15294,7 @@
               <w:t xml:space="preserve"> String </w:t>
             </w:r>
             <w:proofErr w:type="spellStart"/>
+            <w:proofErr w:type="gramStart"/>
             <w:r>
               <w:rPr>
                 <w:rFonts w:ascii="Courier New" w:hAnsi="Courier New" w:cs="Courier New"/>
@@ -15484,7 +15314,18 @@
                 <w:sz w:val="20"/>
                 <w:szCs w:val="20"/>
               </w:rPr>
-              <w:t>() {</w:t>
+              <w:t>(</w:t>
+            </w:r>
+            <w:proofErr w:type="gramEnd"/>
+            <w:r>
+              <w:rPr>
+                <w:rFonts w:ascii="Courier New" w:hAnsi="Courier New" w:cs="Courier New"/>
+                <w:color w:val="000000"/>
+                <w:kern w:val="0"/>
+                <w:sz w:val="20"/>
+                <w:szCs w:val="20"/>
+              </w:rPr>
+              <w:t>) {</w:t>
             </w:r>
             <w:r>
               <w:rPr>
@@ -15576,6 +15417,7 @@
               <w:t xml:space="preserve"> String </w:t>
             </w:r>
             <w:proofErr w:type="spellStart"/>
+            <w:proofErr w:type="gramStart"/>
             <w:r>
               <w:rPr>
                 <w:rFonts w:ascii="Courier New" w:hAnsi="Courier New" w:cs="Courier New"/>
@@ -15595,7 +15437,18 @@
                 <w:sz w:val="20"/>
                 <w:szCs w:val="20"/>
               </w:rPr>
-              <w:t>() {</w:t>
+              <w:t>(</w:t>
+            </w:r>
+            <w:proofErr w:type="gramEnd"/>
+            <w:r>
+              <w:rPr>
+                <w:rFonts w:ascii="Courier New" w:hAnsi="Courier New" w:cs="Courier New"/>
+                <w:color w:val="000000"/>
+                <w:kern w:val="0"/>
+                <w:sz w:val="20"/>
+                <w:szCs w:val="20"/>
+              </w:rPr>
+              <w:t>) {</w:t>
             </w:r>
             <w:r>
               <w:rPr>
@@ -15646,9 +15499,6 @@
             <w:pPr>
               <w:pStyle w:val="a3"/>
               <w:ind w:leftChars="0" w:left="0"/>
-              <w:rPr>
-                <w:rFonts w:hint="eastAsia"/>
-              </w:rPr>
             </w:pPr>
             <w:r>
               <w:rPr>
@@ -15668,9 +15518,6 @@
       <w:pPr>
         <w:pStyle w:val="a3"/>
         <w:ind w:leftChars="0" w:left="785"/>
-        <w:rPr>
-          <w:rFonts w:hint="eastAsia"/>
-        </w:rPr>
       </w:pPr>
     </w:p>
     <w:p>
@@ -15698,7 +15545,19 @@
         <w:rPr>
           <w:rFonts w:hint="eastAsia"/>
         </w:rPr>
-        <w:t>網頁，使用</w:t>
+        <w:t>網頁</w:t>
+      </w:r>
+      <w:r>
+        <w:rPr>
+          <w:rFonts w:hint="eastAsia"/>
+        </w:rPr>
+        <w:t>：</w:t>
+      </w:r>
+      <w:r>
+        <w:rPr>
+          <w:rFonts w:hint="eastAsia"/>
+        </w:rPr>
+        <w:t>使用</w:t>
       </w:r>
       <w:proofErr w:type="spellStart"/>
       <w:r>
@@ -15760,13 +15619,28 @@
         <w:rPr>
           <w:rFonts w:hint="eastAsia"/>
         </w:rPr>
+        <w:t>html</w:t>
+      </w:r>
+      <w:r>
+        <w:rPr>
+          <w:rFonts w:hint="eastAsia"/>
+        </w:rPr>
         <w:t>頁面中的</w:t>
       </w:r>
       <w:r>
         <w:rPr>
           <w:rFonts w:hint="eastAsia"/>
         </w:rPr>
+        <w:t>&lt;</w:t>
+      </w:r>
+      <w:r>
+        <w:rPr>
+          <w:rFonts w:hint="eastAsia"/>
+        </w:rPr>
         <w:t>html</w:t>
+      </w:r>
+      <w:r>
+        <w:t>&gt;</w:t>
       </w:r>
       <w:r>
         <w:rPr>
@@ -15820,11 +15694,6 @@
             <w:tcW w:w="8296" w:type="dxa"/>
           </w:tcPr>
           <w:p>
-            <w:pPr>
-              <w:rPr>
-                <w:rFonts w:hint="eastAsia"/>
-              </w:rPr>
-            </w:pPr>
             <w:r>
               <w:t xml:space="preserve">&lt;html </w:t>
             </w:r>
@@ -15842,11 +15711,71 @@
     </w:tbl>
     <w:p>
       <w:pPr>
-        <w:ind w:left="850"/>
-        <w:rPr>
-          <w:rFonts w:hint="eastAsia"/>
-        </w:rPr>
+        <w:pStyle w:val="a3"/>
+        <w:numPr>
+          <w:ilvl w:val="2"/>
+          <w:numId w:val="1"/>
+        </w:numPr>
+        <w:ind w:leftChars="0"/>
       </w:pPr>
+      <w:proofErr w:type="spellStart"/>
+      <w:r>
+        <w:t>Thymeleaf</w:t>
+      </w:r>
+      <w:proofErr w:type="spellEnd"/>
+      <w:proofErr w:type="gramStart"/>
+      <w:r>
+        <w:rPr>
+          <w:rFonts w:hint="eastAsia"/>
+        </w:rPr>
+        <w:t>頁面需放</w:t>
+      </w:r>
+      <w:proofErr w:type="gramEnd"/>
+      <w:r>
+        <w:rPr>
+          <w:rFonts w:hint="eastAsia"/>
+        </w:rPr>
+        <w:t>到預設路徑「</w:t>
+      </w:r>
+      <w:proofErr w:type="spellStart"/>
+      <w:r>
+        <w:t>src</w:t>
+      </w:r>
+      <w:proofErr w:type="spellEnd"/>
+      <w:r>
+        <w:t xml:space="preserve">/main/resources/templates/ </w:t>
+      </w:r>
+      <w:r>
+        <w:rPr>
+          <w:rFonts w:hint="eastAsia"/>
+        </w:rPr>
+        <w:t>」下或是</w:t>
+      </w:r>
+      <w:proofErr w:type="spellStart"/>
+      <w:r>
+        <w:t>application.properties</w:t>
+      </w:r>
+      <w:proofErr w:type="spellEnd"/>
+      <w:r>
+        <w:rPr>
+          <w:rFonts w:hint="eastAsia"/>
+        </w:rPr>
+        <w:t>有另外設定路徑「</w:t>
+      </w:r>
+      <w:proofErr w:type="spellStart"/>
+      <w:r>
+        <w:t>spring.thymeleaf.prefix</w:t>
+      </w:r>
+      <w:proofErr w:type="spellEnd"/>
+      <w:r>
+        <w:t>=…</w:t>
+      </w:r>
+      <w:r>
+        <w:rPr>
+          <w:rFonts w:hint="eastAsia"/>
+        </w:rPr>
+        <w:t>」。</w:t>
+      </w:r>
     </w:p>
     <w:p>
       <w:pPr>
@@ -15857,131 +15786,70 @@
         </w:numPr>
         <w:ind w:leftChars="0"/>
       </w:pPr>
+      <w:r>
+        <w:rPr>
+          <w:rFonts w:hint="eastAsia"/>
+        </w:rPr>
+        <w:t>頁面所使用參照的檔案如</w:t>
+      </w:r>
+      <w:r>
+        <w:rPr>
+          <w:rFonts w:hint="eastAsia"/>
+        </w:rPr>
+        <w:t>.</w:t>
+      </w:r>
+      <w:r>
+        <w:t>jpg</w:t>
+      </w:r>
+      <w:r>
+        <w:rPr>
+          <w:rFonts w:hint="eastAsia"/>
+        </w:rPr>
+        <w:t>、</w:t>
+      </w:r>
+      <w:r>
+        <w:t>.</w:t>
+      </w:r>
       <w:proofErr w:type="spellStart"/>
       <w:r>
-        <w:lastRenderedPageBreak/>
-        <w:t>Thymeleaf</w:t>
+        <w:t>png</w:t>
       </w:r>
       <w:proofErr w:type="spellEnd"/>
       <w:r>
         <w:rPr>
           <w:rFonts w:hint="eastAsia"/>
         </w:rPr>
-        <w:t>頁面需放到預設路徑「</w:t>
+        <w:t>、</w:t>
+      </w:r>
+      <w:r>
+        <w:rPr>
+          <w:rFonts w:hint="eastAsia"/>
+        </w:rPr>
+        <w:t>.</w:t>
       </w:r>
       <w:proofErr w:type="spellStart"/>
       <w:r>
-        <w:t>src</w:t>
+        <w:t>js</w:t>
       </w:r>
       <w:proofErr w:type="spellEnd"/>
       <w:r>
-        <w:t xml:space="preserve">/main/resources/templates/ </w:t>
-      </w:r>
-      <w:r>
-        <w:rPr>
-          <w:rFonts w:hint="eastAsia"/>
-        </w:rPr>
-        <w:t>」下或是</w:t>
+        <w:rPr>
+          <w:rFonts w:hint="eastAsia"/>
+        </w:rPr>
+        <w:t>等檔案應放置在「</w:t>
       </w:r>
       <w:proofErr w:type="spellStart"/>
       <w:r>
-        <w:t>application.properties</w:t>
+        <w:rPr>
+          <w:rFonts w:hint="eastAsia"/>
+        </w:rPr>
+        <w:t>s</w:t>
+      </w:r>
+      <w:r>
+        <w:t>rc</w:t>
       </w:r>
       <w:proofErr w:type="spellEnd"/>
       <w:r>
-        <w:rPr>
-          <w:rFonts w:hint="eastAsia"/>
-        </w:rPr>
-        <w:t>有另外設定路徑「</w:t>
-      </w:r>
-      <w:proofErr w:type="spellStart"/>
-      <w:r>
-        <w:t>spring.thymeleaf.prefix</w:t>
-      </w:r>
-      <w:proofErr w:type="spellEnd"/>
-      <w:r>
-        <w:t>=…</w:t>
-      </w:r>
-      <w:r>
-        <w:rPr>
-          <w:rFonts w:hint="eastAsia"/>
-        </w:rPr>
-        <w:t>」。</w:t>
-      </w:r>
-    </w:p>
-    <w:p>
-      <w:pPr>
-        <w:pStyle w:val="a3"/>
-        <w:numPr>
-          <w:ilvl w:val="2"/>
-          <w:numId w:val="1"/>
-        </w:numPr>
-        <w:ind w:leftChars="0"/>
-      </w:pPr>
-      <w:r>
-        <w:rPr>
-          <w:rFonts w:hint="eastAsia"/>
-        </w:rPr>
-        <w:t>頁面所使用參照的檔案如</w:t>
-      </w:r>
-      <w:r>
-        <w:rPr>
-          <w:rFonts w:hint="eastAsia"/>
-        </w:rPr>
-        <w:t>.</w:t>
-      </w:r>
-      <w:r>
-        <w:t>jpg</w:t>
-      </w:r>
-      <w:r>
-        <w:rPr>
-          <w:rFonts w:hint="eastAsia"/>
-        </w:rPr>
-        <w:t>、</w:t>
-      </w:r>
-      <w:r>
-        <w:t>.</w:t>
-      </w:r>
-      <w:proofErr w:type="spellStart"/>
-      <w:r>
-        <w:t>png</w:t>
-      </w:r>
-      <w:proofErr w:type="spellEnd"/>
-      <w:r>
-        <w:rPr>
-          <w:rFonts w:hint="eastAsia"/>
-        </w:rPr>
-        <w:t>、</w:t>
-      </w:r>
-      <w:r>
-        <w:rPr>
-          <w:rFonts w:hint="eastAsia"/>
-        </w:rPr>
-        <w:t>.</w:t>
-      </w:r>
-      <w:proofErr w:type="spellStart"/>
-      <w:r>
-        <w:t>js</w:t>
-      </w:r>
-      <w:proofErr w:type="spellEnd"/>
-      <w:r>
-        <w:rPr>
-          <w:rFonts w:hint="eastAsia"/>
-        </w:rPr>
-        <w:t>等檔案應放置在「</w:t>
-      </w:r>
-      <w:proofErr w:type="spellStart"/>
-      <w:r>
-        <w:rPr>
-          <w:rFonts w:hint="eastAsia"/>
-        </w:rPr>
-        <w:t>s</w:t>
-      </w:r>
-      <w:r>
-        <w:t>rc</w:t>
-      </w:r>
-      <w:proofErr w:type="spellEnd"/>
-      <w:r>
         <w:t>/main/resources/static/</w:t>
       </w:r>
       <w:r>
@@ -15990,12 +15858,6 @@
         </w:rPr>
         <w:t>」路徑的資料夾中。</w:t>
       </w:r>
-    </w:p>
-    <w:p>
-      <w:pPr>
-        <w:pStyle w:val="a3"/>
-        <w:ind w:leftChars="0" w:left="360"/>
-      </w:pPr>
     </w:p>
     <w:p>
       <w:pPr>
@@ -16224,9 +16086,6 @@
           <w:numId w:val="1"/>
         </w:numPr>
         <w:ind w:leftChars="0"/>
-        <w:rPr>
-          <w:rFonts w:hint="eastAsia"/>
-        </w:rPr>
       </w:pPr>
       <w:r>
         <w:rPr>
@@ -16307,6 +16166,7 @@
         <w:rPr>
           <w:noProof/>
         </w:rPr>
+        <w:lastRenderedPageBreak/>
         <w:drawing>
           <wp:inline distT="0" distB="0" distL="0" distR="0" wp14:anchorId="6D07FC6C" wp14:editId="09C221F2">
             <wp:extent cx="5274310" cy="1583055"/>
@@ -16323,7 +16183,7 @@
                     <pic:cNvPicPr/>
                   </pic:nvPicPr>
                   <pic:blipFill>
-                    <a:blip r:embed="rId14"/>
+                    <a:blip r:embed="rId16"/>
                     <a:stretch>
                       <a:fillRect/>
                     </a:stretch>
@@ -16346,12 +16206,6 @@
     </w:p>
     <w:p>
       <w:pPr>
-        <w:pStyle w:val="a3"/>
-        <w:ind w:leftChars="0" w:left="785"/>
-      </w:pPr>
-    </w:p>
-    <w:p>
-      <w:pPr>
         <w:jc w:val="center"/>
       </w:pPr>
       <w:r>
@@ -16374,7 +16228,7 @@
                     <pic:cNvPicPr/>
                   </pic:nvPicPr>
                   <pic:blipFill>
-                    <a:blip r:embed="rId15">
+                    <a:blip r:embed="rId17">
                       <a:extLst>
                         <a:ext uri="{28A0092B-C50C-407E-A947-70E740481C1C}">
                           <a14:useLocalDpi xmlns:a14="http://schemas.microsoft.com/office/drawing/2010/main" val="0"/>
@@ -16410,7 +16264,6 @@
           <w:rFonts w:hint="eastAsia"/>
           <w:noProof/>
         </w:rPr>
-        <w:lastRenderedPageBreak/>
         <w:drawing>
           <wp:inline distT="0" distB="0" distL="0" distR="0" wp14:anchorId="1E2C1F91" wp14:editId="0D9FEE91">
             <wp:extent cx="5274310" cy="3058795"/>
@@ -16427,7 +16280,7 @@
                     <pic:cNvPicPr/>
                   </pic:nvPicPr>
                   <pic:blipFill>
-                    <a:blip r:embed="rId16">
+                    <a:blip r:embed="rId18">
                       <a:extLst>
                         <a:ext uri="{28A0092B-C50C-407E-A947-70E740481C1C}">
                           <a14:useLocalDpi xmlns:a14="http://schemas.microsoft.com/office/drawing/2010/main" val="0"/>
@@ -16469,7 +16322,7 @@
           <w:noProof/>
         </w:rPr>
         <w:drawing>
-          <wp:inline distT="0" distB="0" distL="0" distR="0" wp14:anchorId="7498BDD4" wp14:editId="3523F970">
+          <wp:inline distT="0" distB="0" distL="0" distR="0" wp14:anchorId="7498BDD4" wp14:editId="3D05756E">
             <wp:extent cx="5274310" cy="1620520"/>
             <wp:effectExtent l="0" t="0" r="2540" b="0"/>
             <wp:docPr id="45" name="圖片 45" descr="一張含有 螢幕擷取畫面, 鳥 的圖片&#10;&#10;自動產生的描述"/>
@@ -16484,7 +16337,7 @@
                     <pic:cNvPicPr/>
                   </pic:nvPicPr>
                   <pic:blipFill>
-                    <a:blip r:embed="rId17">
+                    <a:blip r:embed="rId19">
                       <a:extLst>
                         <a:ext uri="{28A0092B-C50C-407E-A947-70E740481C1C}">
                           <a14:useLocalDpi xmlns:a14="http://schemas.microsoft.com/office/drawing/2010/main" val="0"/>
@@ -16513,12 +16366,6 @@
     </w:p>
     <w:p>
       <w:pPr>
-        <w:pStyle w:val="a3"/>
-        <w:ind w:leftChars="0" w:left="785"/>
-      </w:pPr>
-    </w:p>
-    <w:p>
-      <w:pPr>
         <w:jc w:val="center"/>
       </w:pPr>
       <w:r>
@@ -16526,8 +16373,9 @@
           <w:rFonts w:hint="eastAsia"/>
           <w:noProof/>
         </w:rPr>
+        <w:lastRenderedPageBreak/>
         <w:drawing>
-          <wp:inline distT="0" distB="0" distL="0" distR="0" wp14:anchorId="1256D372" wp14:editId="265BEE87">
+          <wp:inline distT="0" distB="0" distL="0" distR="0" wp14:anchorId="1256D372" wp14:editId="0A66304C">
             <wp:extent cx="5274310" cy="2948940"/>
             <wp:effectExtent l="0" t="0" r="2540" b="3810"/>
             <wp:docPr id="46" name="圖片 46" descr="一張含有 螢幕擷取畫面 的圖片&#10;&#10;自動產生的描述"/>
@@ -16542,7 +16390,7 @@
                     <pic:cNvPicPr/>
                   </pic:nvPicPr>
                   <pic:blipFill>
-                    <a:blip r:embed="rId18">
+                    <a:blip r:embed="rId20">
                       <a:extLst>
                         <a:ext uri="{28A0092B-C50C-407E-A947-70E740481C1C}">
                           <a14:useLocalDpi xmlns:a14="http://schemas.microsoft.com/office/drawing/2010/main" val="0"/>
@@ -16577,9 +16425,8 @@
         <w:rPr>
           <w:noProof/>
         </w:rPr>
-        <w:lastRenderedPageBreak/>
         <w:drawing>
-          <wp:inline distT="0" distB="0" distL="0" distR="0" wp14:anchorId="17B64138" wp14:editId="0CE30FBD">
+          <wp:inline distT="0" distB="0" distL="0" distR="0" wp14:anchorId="17B64138" wp14:editId="707ED8D4">
             <wp:extent cx="5274310" cy="1561465"/>
             <wp:effectExtent l="0" t="0" r="2540" b="635"/>
             <wp:docPr id="49" name="圖片 49" descr="一張含有 螢幕擷取畫面, 鳥 的圖片&#10;&#10;自動產生的描述"/>
@@ -16594,7 +16441,7 @@
                     <pic:cNvPicPr/>
                   </pic:nvPicPr>
                   <pic:blipFill>
-                    <a:blip r:embed="rId19">
+                    <a:blip r:embed="rId21">
                       <a:extLst>
                         <a:ext uri="{28A0092B-C50C-407E-A947-70E740481C1C}">
                           <a14:useLocalDpi xmlns:a14="http://schemas.microsoft.com/office/drawing/2010/main" val="0"/>
@@ -16636,9 +16483,9 @@
           <w:noProof/>
         </w:rPr>
         <w:drawing>
-          <wp:inline distT="0" distB="0" distL="0" distR="0" wp14:anchorId="587A2AF6" wp14:editId="14745467">
-            <wp:extent cx="5274310" cy="3005455"/>
-            <wp:effectExtent l="0" t="0" r="2540" b="4445"/>
+          <wp:inline distT="0" distB="0" distL="0" distR="0" wp14:anchorId="587A2AF6" wp14:editId="4D33032F">
+            <wp:extent cx="5075902" cy="2892397"/>
+            <wp:effectExtent l="0" t="0" r="0" b="3810"/>
             <wp:docPr id="50" name="圖片 50" descr="一張含有 螢幕擷取畫面 的圖片&#10;&#10;自動產生的描述"/>
             <wp:cNvGraphicFramePr>
               <a:graphicFrameLocks xmlns:a="http://schemas.openxmlformats.org/drawingml/2006/main" noChangeAspect="1"/>
@@ -16651,7 +16498,7 @@
                     <pic:cNvPicPr/>
                   </pic:nvPicPr>
                   <pic:blipFill>
-                    <a:blip r:embed="rId20">
+                    <a:blip r:embed="rId22">
                       <a:extLst>
                         <a:ext uri="{28A0092B-C50C-407E-A947-70E740481C1C}">
                           <a14:useLocalDpi xmlns:a14="http://schemas.microsoft.com/office/drawing/2010/main" val="0"/>
@@ -16665,7 +16512,7 @@
                   <pic:spPr>
                     <a:xfrm>
                       <a:off x="0" y="0"/>
-                      <a:ext cx="5274310" cy="3005455"/>
+                      <a:ext cx="5090731" cy="2900847"/>
                     </a:xfrm>
                     <a:prstGeom prst="rect">
                       <a:avLst/>
@@ -16693,6 +16540,7 @@
           <w:rFonts w:hint="eastAsia"/>
           <w:noProof/>
         </w:rPr>
+        <w:lastRenderedPageBreak/>
         <w:drawing>
           <wp:inline distT="0" distB="0" distL="0" distR="0" wp14:anchorId="2B22F1C7" wp14:editId="7425D451">
             <wp:extent cx="5274310" cy="3249930"/>
@@ -16709,7 +16557,7 @@
                     <pic:cNvPicPr/>
                   </pic:nvPicPr>
                   <pic:blipFill>
-                    <a:blip r:embed="rId21">
+                    <a:blip r:embed="rId23">
                       <a:extLst>
                         <a:ext uri="{28A0092B-C50C-407E-A947-70E740481C1C}">
                           <a14:useLocalDpi xmlns:a14="http://schemas.microsoft.com/office/drawing/2010/main" val="0"/>
@@ -16744,7 +16592,6 @@
         <w:rPr>
           <w:noProof/>
         </w:rPr>
-        <w:lastRenderedPageBreak/>
         <w:drawing>
           <wp:inline distT="0" distB="0" distL="0" distR="0" wp14:anchorId="0E9384EE" wp14:editId="3FED8FFB">
             <wp:extent cx="5274310" cy="4732655"/>
@@ -16761,7 +16608,7 @@
                     <pic:cNvPicPr/>
                   </pic:nvPicPr>
                   <pic:blipFill>
-                    <a:blip r:embed="rId22">
+                    <a:blip r:embed="rId24">
                       <a:extLst>
                         <a:ext uri="{28A0092B-C50C-407E-A947-70E740481C1C}">
                           <a14:useLocalDpi xmlns:a14="http://schemas.microsoft.com/office/drawing/2010/main" val="0"/>
@@ -16800,14 +16647,14 @@
       </w:pPr>
       <w:r>
         <w:rPr>
-          <w:rFonts w:hint="eastAsia"/>
           <w:noProof/>
         </w:rPr>
+        <w:lastRenderedPageBreak/>
         <w:drawing>
-          <wp:inline distT="0" distB="0" distL="0" distR="0" wp14:anchorId="4CE9A284" wp14:editId="6363C078">
-            <wp:extent cx="5274310" cy="2237964"/>
+          <wp:inline distT="0" distB="0" distL="0" distR="0" wp14:anchorId="75CED239" wp14:editId="31F0186E">
+            <wp:extent cx="5274310" cy="2278380"/>
             <wp:effectExtent l="0" t="0" r="2540" b="0"/>
-            <wp:docPr id="53" name="圖片 53" descr="一張含有 螢幕擷取畫面, 鳥 的圖片&#10;&#10;自動產生的描述"/>
+            <wp:docPr id="2" name="圖片 2" descr="一張含有 螢幕擷取畫面, 鳥 的圖片&#10;&#10;自動產生的描述"/>
             <wp:cNvGraphicFramePr>
               <a:graphicFrameLocks xmlns:a="http://schemas.openxmlformats.org/drawingml/2006/main" noChangeAspect="1"/>
             </wp:cNvGraphicFramePr>
@@ -16815,11 +16662,11 @@
               <a:graphicData uri="http://schemas.openxmlformats.org/drawingml/2006/picture">
                 <pic:pic xmlns:pic="http://schemas.openxmlformats.org/drawingml/2006/picture">
                   <pic:nvPicPr>
-                    <pic:cNvPr id="17" name="th-selected.png"/>
+                    <pic:cNvPr id="2" name="th-selected.png"/>
                     <pic:cNvPicPr/>
                   </pic:nvPicPr>
                   <pic:blipFill>
-                    <a:blip r:embed="rId23">
+                    <a:blip r:embed="rId25">
                       <a:extLst>
                         <a:ext uri="{28A0092B-C50C-407E-A947-70E740481C1C}">
                           <a14:useLocalDpi xmlns:a14="http://schemas.microsoft.com/office/drawing/2010/main" val="0"/>
@@ -16833,7 +16680,7 @@
                   <pic:spPr>
                     <a:xfrm>
                       <a:off x="0" y="0"/>
-                      <a:ext cx="5274310" cy="2237964"/>
+                      <a:ext cx="5274310" cy="2278380"/>
                     </a:xfrm>
                     <a:prstGeom prst="rect">
                       <a:avLst/>
@@ -16854,7 +16701,6 @@
         <w:rPr>
           <w:noProof/>
         </w:rPr>
-        <w:lastRenderedPageBreak/>
         <w:drawing>
           <wp:inline distT="0" distB="0" distL="0" distR="0" wp14:anchorId="7B0D5E4C" wp14:editId="6AC4F692">
             <wp:extent cx="5274310" cy="1598295"/>
@@ -16871,7 +16717,7 @@
                     <pic:cNvPicPr/>
                   </pic:nvPicPr>
                   <pic:blipFill>
-                    <a:blip r:embed="rId24">
+                    <a:blip r:embed="rId26">
                       <a:extLst>
                         <a:ext uri="{28A0092B-C50C-407E-A947-70E740481C1C}">
                           <a14:useLocalDpi xmlns:a14="http://schemas.microsoft.com/office/drawing/2010/main" val="0"/>
@@ -16934,7 +16780,7 @@
                     <pic:cNvPicPr/>
                   </pic:nvPicPr>
                   <pic:blipFill>
-                    <a:blip r:embed="rId25">
+                    <a:blip r:embed="rId27">
                       <a:extLst>
                         <a:ext uri="{28A0092B-C50C-407E-A947-70E740481C1C}">
                           <a14:useLocalDpi xmlns:a14="http://schemas.microsoft.com/office/drawing/2010/main" val="0"/>
@@ -16975,6 +16821,7 @@
         <w:rPr>
           <w:noProof/>
         </w:rPr>
+        <w:lastRenderedPageBreak/>
         <w:drawing>
           <wp:inline distT="0" distB="0" distL="0" distR="0" wp14:anchorId="78BAAE54" wp14:editId="2F2E727C">
             <wp:extent cx="5274310" cy="1734820"/>
@@ -16991,7 +16838,7 @@
                     <pic:cNvPicPr/>
                   </pic:nvPicPr>
                   <pic:blipFill>
-                    <a:blip r:embed="rId26">
+                    <a:blip r:embed="rId28">
                       <a:extLst>
                         <a:ext uri="{28A0092B-C50C-407E-A947-70E740481C1C}">
                           <a14:useLocalDpi xmlns:a14="http://schemas.microsoft.com/office/drawing/2010/main" val="0"/>
@@ -17032,7 +16879,6 @@
         <w:rPr>
           <w:noProof/>
         </w:rPr>
-        <w:lastRenderedPageBreak/>
         <w:drawing>
           <wp:inline distT="0" distB="0" distL="0" distR="0" wp14:anchorId="7234572A" wp14:editId="362095B9">
             <wp:extent cx="5274310" cy="2317750"/>
@@ -17049,7 +16895,7 @@
                     <pic:cNvPicPr/>
                   </pic:nvPicPr>
                   <pic:blipFill>
-                    <a:blip r:embed="rId27">
+                    <a:blip r:embed="rId29">
                       <a:extLst>
                         <a:ext uri="{28A0092B-C50C-407E-A947-70E740481C1C}">
                           <a14:useLocalDpi xmlns:a14="http://schemas.microsoft.com/office/drawing/2010/main" val="0"/>
@@ -17106,7 +16952,7 @@
                     <pic:cNvPicPr/>
                   </pic:nvPicPr>
                   <pic:blipFill>
-                    <a:blip r:embed="rId28">
+                    <a:blip r:embed="rId30">
                       <a:extLst>
                         <a:ext uri="{28A0092B-C50C-407E-A947-70E740481C1C}">
                           <a14:useLocalDpi xmlns:a14="http://schemas.microsoft.com/office/drawing/2010/main" val="0"/>
@@ -17142,9 +16988,6 @@
     <w:p>
       <w:pPr>
         <w:jc w:val="center"/>
-        <w:rPr>
-          <w:rFonts w:hint="eastAsia"/>
-        </w:rPr>
       </w:pPr>
       <w:r>
         <w:rPr>
@@ -17166,7 +17009,7 @@
                     <pic:cNvPicPr/>
                   </pic:nvPicPr>
                   <pic:blipFill>
-                    <a:blip r:embed="rId29">
+                    <a:blip r:embed="rId31">
                       <a:extLst>
                         <a:ext uri="{28A0092B-C50C-407E-A947-70E740481C1C}">
                           <a14:useLocalDpi xmlns:a14="http://schemas.microsoft.com/office/drawing/2010/main" val="0"/>
@@ -17209,10 +17052,10 @@
         </w:rPr>
         <w:lastRenderedPageBreak/>
         <w:drawing>
-          <wp:inline distT="0" distB="0" distL="0" distR="0" wp14:anchorId="164B10AA" wp14:editId="2A18C456">
-            <wp:extent cx="5274310" cy="4218940"/>
-            <wp:effectExtent l="0" t="0" r="2540" b="0"/>
-            <wp:docPr id="60" name="圖片 60" descr="一張含有 螢幕擷取畫面 的圖片&#10;&#10;自動產生的描述"/>
+          <wp:inline distT="0" distB="0" distL="0" distR="0" wp14:anchorId="147B6CF3" wp14:editId="5AADAC62">
+            <wp:extent cx="4856672" cy="3873760"/>
+            <wp:effectExtent l="0" t="0" r="1270" b="0"/>
+            <wp:docPr id="3" name="圖片 3" descr="一張含有 螢幕擷取畫面 的圖片&#10;&#10;自動產生的描述"/>
             <wp:cNvGraphicFramePr>
               <a:graphicFrameLocks xmlns:a="http://schemas.openxmlformats.org/drawingml/2006/main" noChangeAspect="1"/>
             </wp:cNvGraphicFramePr>
@@ -17220,168 +17063,7 @@
               <a:graphicData uri="http://schemas.openxmlformats.org/drawingml/2006/picture">
                 <pic:pic xmlns:pic="http://schemas.openxmlformats.org/drawingml/2006/picture">
                   <pic:nvPicPr>
-                    <pic:cNvPr id="24" name="th-javascript.png"/>
-                    <pic:cNvPicPr/>
-                  </pic:nvPicPr>
-                  <pic:blipFill>
-                    <a:blip r:embed="rId30">
-                      <a:extLst>
-                        <a:ext uri="{28A0092B-C50C-407E-A947-70E740481C1C}">
-                          <a14:useLocalDpi xmlns:a14="http://schemas.microsoft.com/office/drawing/2010/main" val="0"/>
-                        </a:ext>
-                      </a:extLst>
-                    </a:blip>
-                    <a:stretch>
-                      <a:fillRect/>
-                    </a:stretch>
-                  </pic:blipFill>
-                  <pic:spPr>
-                    <a:xfrm>
-                      <a:off x="0" y="0"/>
-                      <a:ext cx="5274310" cy="4218940"/>
-                    </a:xfrm>
-                    <a:prstGeom prst="rect">
-                      <a:avLst/>
-                    </a:prstGeom>
-                  </pic:spPr>
-                </pic:pic>
-              </a:graphicData>
-            </a:graphic>
-          </wp:inline>
-        </w:drawing>
-      </w:r>
-    </w:p>
-    <w:p>
-      <w:pPr>
-        <w:pStyle w:val="a3"/>
-        <w:ind w:leftChars="0" w:left="785"/>
-      </w:pPr>
-    </w:p>
-    <w:p>
-      <w:pPr>
-        <w:jc w:val="center"/>
-        <w:rPr>
-          <w:rFonts w:hint="eastAsia"/>
-        </w:rPr>
-      </w:pPr>
-      <w:r>
-        <w:rPr>
-          <w:noProof/>
-        </w:rPr>
-        <w:drawing>
-          <wp:inline distT="0" distB="0" distL="0" distR="0" wp14:anchorId="5F409A97" wp14:editId="0D52D586">
-            <wp:extent cx="5274310" cy="1569085"/>
-            <wp:effectExtent l="0" t="0" r="2540" b="0"/>
-            <wp:docPr id="61" name="圖片 61" descr="一張含有 螢幕擷取畫面, 鳥 的圖片&#10;&#10;自動產生的描述"/>
-            <wp:cNvGraphicFramePr>
-              <a:graphicFrameLocks xmlns:a="http://schemas.openxmlformats.org/drawingml/2006/main" noChangeAspect="1"/>
-            </wp:cNvGraphicFramePr>
-            <a:graphic xmlns:a="http://schemas.openxmlformats.org/drawingml/2006/main">
-              <a:graphicData uri="http://schemas.openxmlformats.org/drawingml/2006/picture">
-                <pic:pic xmlns:pic="http://schemas.openxmlformats.org/drawingml/2006/picture">
-                  <pic:nvPicPr>
-                    <pic:cNvPr id="25" name="th-css.png"/>
-                    <pic:cNvPicPr/>
-                  </pic:nvPicPr>
-                  <pic:blipFill>
-                    <a:blip r:embed="rId31">
-                      <a:extLst>
-                        <a:ext uri="{28A0092B-C50C-407E-A947-70E740481C1C}">
-                          <a14:useLocalDpi xmlns:a14="http://schemas.microsoft.com/office/drawing/2010/main" val="0"/>
-                        </a:ext>
-                      </a:extLst>
-                    </a:blip>
-                    <a:stretch>
-                      <a:fillRect/>
-                    </a:stretch>
-                  </pic:blipFill>
-                  <pic:spPr>
-                    <a:xfrm>
-                      <a:off x="0" y="0"/>
-                      <a:ext cx="5274310" cy="1569085"/>
-                    </a:xfrm>
-                    <a:prstGeom prst="rect">
-                      <a:avLst/>
-                    </a:prstGeom>
-                  </pic:spPr>
-                </pic:pic>
-              </a:graphicData>
-            </a:graphic>
-          </wp:inline>
-        </w:drawing>
-      </w:r>
-    </w:p>
-    <w:p>
-      <w:pPr>
-        <w:pStyle w:val="a3"/>
-        <w:ind w:leftChars="0" w:left="785"/>
-      </w:pPr>
-      <w:r>
-        <w:rPr>
-          <w:rFonts w:hint="eastAsia"/>
-        </w:rPr>
-        <w:t>#dates</w:t>
-      </w:r>
-      <w:r>
-        <w:rPr>
-          <w:rFonts w:hint="eastAsia"/>
-        </w:rPr>
-        <w:t>：</w:t>
-      </w:r>
-      <w:r>
-        <w:rPr>
-          <w:rFonts w:hint="eastAsia"/>
-        </w:rPr>
-        <w:t>處理日期資料</w:t>
-      </w:r>
-      <w:r>
-        <w:rPr>
-          <w:rFonts w:hint="eastAsia"/>
-        </w:rPr>
-        <w:t>、</w:t>
-      </w:r>
-      <w:r>
-        <w:rPr>
-          <w:rFonts w:hint="eastAsia"/>
-        </w:rPr>
-        <w:t>生成，轉換，獲取日期的具體天數</w:t>
-      </w:r>
-      <w:r>
-        <w:rPr>
-          <w:rFonts w:hint="eastAsia"/>
-        </w:rPr>
-        <w:t>、</w:t>
-      </w:r>
-      <w:r>
-        <w:rPr>
-          <w:rFonts w:hint="eastAsia"/>
-        </w:rPr>
-        <w:t>年數。</w:t>
-      </w:r>
-    </w:p>
-    <w:p>
-      <w:pPr>
-        <w:jc w:val="center"/>
-      </w:pPr>
-      <w:r>
-        <w:rPr>
-          <w:rFonts w:hint="eastAsia"/>
-          <w:noProof/>
-        </w:rPr>
-        <w:lastRenderedPageBreak/>
-        <w:drawing>
-          <wp:inline distT="0" distB="0" distL="0" distR="0" wp14:anchorId="1A912651" wp14:editId="4D77A5F3">
-            <wp:extent cx="5210924" cy="3586039"/>
-            <wp:effectExtent l="0" t="0" r="8890" b="0"/>
-            <wp:docPr id="62" name="圖片 62" descr="一張含有 螢幕擷取畫面, 鳥 的圖片&#10;&#10;自動產生的描述"/>
-            <wp:cNvGraphicFramePr>
-              <a:graphicFrameLocks xmlns:a="http://schemas.openxmlformats.org/drawingml/2006/main" noChangeAspect="1"/>
-            </wp:cNvGraphicFramePr>
-            <a:graphic xmlns:a="http://schemas.openxmlformats.org/drawingml/2006/main">
-              <a:graphicData uri="http://schemas.openxmlformats.org/drawingml/2006/picture">
-                <pic:pic xmlns:pic="http://schemas.openxmlformats.org/drawingml/2006/picture">
-                  <pic:nvPicPr>
-                    <pic:cNvPr id="28" name="th-dates.png"/>
+                    <pic:cNvPr id="3" name="th-javascript.png"/>
                     <pic:cNvPicPr/>
                   </pic:nvPicPr>
                   <pic:blipFill>
@@ -17399,7 +17081,7 @@
                   <pic:spPr>
                     <a:xfrm>
                       <a:off x="0" y="0"/>
-                      <a:ext cx="5212363" cy="3587029"/>
+                      <a:ext cx="4864683" cy="3880149"/>
                     </a:xfrm>
                     <a:prstGeom prst="rect">
                       <a:avLst/>
@@ -17414,16 +17096,160 @@
     </w:p>
     <w:p>
       <w:pPr>
+        <w:jc w:val="center"/>
+      </w:pPr>
+      <w:r>
+        <w:rPr>
+          <w:noProof/>
+        </w:rPr>
+        <w:drawing>
+          <wp:inline distT="0" distB="0" distL="0" distR="0" wp14:anchorId="3538C8D5" wp14:editId="61CFCBA7">
+            <wp:extent cx="5080959" cy="1511564"/>
+            <wp:effectExtent l="0" t="0" r="5715" b="0"/>
+            <wp:docPr id="5" name="圖片 5" descr="一張含有 螢幕擷取畫面 的圖片&#10;&#10;自動產生的描述"/>
+            <wp:cNvGraphicFramePr>
+              <a:graphicFrameLocks xmlns:a="http://schemas.openxmlformats.org/drawingml/2006/main" noChangeAspect="1"/>
+            </wp:cNvGraphicFramePr>
+            <a:graphic xmlns:a="http://schemas.openxmlformats.org/drawingml/2006/main">
+              <a:graphicData uri="http://schemas.openxmlformats.org/drawingml/2006/picture">
+                <pic:pic xmlns:pic="http://schemas.openxmlformats.org/drawingml/2006/picture">
+                  <pic:nvPicPr>
+                    <pic:cNvPr id="5" name="th-css.png"/>
+                    <pic:cNvPicPr/>
+                  </pic:nvPicPr>
+                  <pic:blipFill>
+                    <a:blip r:embed="rId33">
+                      <a:extLst>
+                        <a:ext uri="{28A0092B-C50C-407E-A947-70E740481C1C}">
+                          <a14:useLocalDpi xmlns:a14="http://schemas.microsoft.com/office/drawing/2010/main" val="0"/>
+                        </a:ext>
+                      </a:extLst>
+                    </a:blip>
+                    <a:stretch>
+                      <a:fillRect/>
+                    </a:stretch>
+                  </pic:blipFill>
+                  <pic:spPr>
+                    <a:xfrm>
+                      <a:off x="0" y="0"/>
+                      <a:ext cx="5090520" cy="1514408"/>
+                    </a:xfrm>
+                    <a:prstGeom prst="rect">
+                      <a:avLst/>
+                    </a:prstGeom>
+                  </pic:spPr>
+                </pic:pic>
+              </a:graphicData>
+            </a:graphic>
+          </wp:inline>
+        </w:drawing>
+      </w:r>
+    </w:p>
+    <w:p>
+      <w:pPr>
         <w:pStyle w:val="a3"/>
         <w:ind w:leftChars="0" w:left="785"/>
-        <w:rPr>
-          <w:rFonts w:hint="eastAsia"/>
-        </w:rPr>
       </w:pPr>
       <w:r>
         <w:rPr>
           <w:rFonts w:hint="eastAsia"/>
         </w:rPr>
+        <w:t>#dates</w:t>
+      </w:r>
+      <w:r>
+        <w:rPr>
+          <w:rFonts w:hint="eastAsia"/>
+        </w:rPr>
+        <w:t>：</w:t>
+      </w:r>
+      <w:r>
+        <w:rPr>
+          <w:rFonts w:hint="eastAsia"/>
+        </w:rPr>
+        <w:t>處理日期資料</w:t>
+      </w:r>
+      <w:r>
+        <w:rPr>
+          <w:rFonts w:hint="eastAsia"/>
+        </w:rPr>
+        <w:t>、</w:t>
+      </w:r>
+      <w:r>
+        <w:rPr>
+          <w:rFonts w:hint="eastAsia"/>
+        </w:rPr>
+        <w:t>生成，轉換，獲取日期的具體天數</w:t>
+      </w:r>
+      <w:r>
+        <w:rPr>
+          <w:rFonts w:hint="eastAsia"/>
+        </w:rPr>
+        <w:t>、</w:t>
+      </w:r>
+      <w:r>
+        <w:rPr>
+          <w:rFonts w:hint="eastAsia"/>
+        </w:rPr>
+        <w:t>年數。</w:t>
+      </w:r>
+      <w:r>
+        <w:rPr>
+          <w:rFonts w:hint="eastAsia"/>
+          <w:noProof/>
+        </w:rPr>
+        <w:drawing>
+          <wp:inline distT="0" distB="0" distL="0" distR="0" wp14:anchorId="1A912651" wp14:editId="69A6E52E">
+            <wp:extent cx="4313207" cy="2968250"/>
+            <wp:effectExtent l="0" t="0" r="0" b="3810"/>
+            <wp:docPr id="62" name="圖片 62" descr="一張含有 螢幕擷取畫面, 鳥 的圖片&#10;&#10;自動產生的描述"/>
+            <wp:cNvGraphicFramePr>
+              <a:graphicFrameLocks xmlns:a="http://schemas.openxmlformats.org/drawingml/2006/main" noChangeAspect="1"/>
+            </wp:cNvGraphicFramePr>
+            <a:graphic xmlns:a="http://schemas.openxmlformats.org/drawingml/2006/main">
+              <a:graphicData uri="http://schemas.openxmlformats.org/drawingml/2006/picture">
+                <pic:pic xmlns:pic="http://schemas.openxmlformats.org/drawingml/2006/picture">
+                  <pic:nvPicPr>
+                    <pic:cNvPr id="28" name="th-dates.png"/>
+                    <pic:cNvPicPr/>
+                  </pic:nvPicPr>
+                  <pic:blipFill>
+                    <a:blip r:embed="rId34">
+                      <a:extLst>
+                        <a:ext uri="{28A0092B-C50C-407E-A947-70E740481C1C}">
+                          <a14:useLocalDpi xmlns:a14="http://schemas.microsoft.com/office/drawing/2010/main" val="0"/>
+                        </a:ext>
+                      </a:extLst>
+                    </a:blip>
+                    <a:stretch>
+                      <a:fillRect/>
+                    </a:stretch>
+                  </pic:blipFill>
+                  <pic:spPr>
+                    <a:xfrm>
+                      <a:off x="0" y="0"/>
+                      <a:ext cx="4322739" cy="2974810"/>
+                    </a:xfrm>
+                    <a:prstGeom prst="rect">
+                      <a:avLst/>
+                    </a:prstGeom>
+                  </pic:spPr>
+                </pic:pic>
+              </a:graphicData>
+            </a:graphic>
+          </wp:inline>
+        </w:drawing>
+      </w:r>
+    </w:p>
+    <w:p>
+      <w:pPr>
+        <w:pStyle w:val="a3"/>
+        <w:ind w:leftChars="0" w:left="785"/>
+      </w:pPr>
+      <w:r>
+        <w:rPr>
+          <w:rFonts w:hint="eastAsia"/>
+        </w:rPr>
+        <w:lastRenderedPageBreak/>
         <w:t>#numbers</w:t>
       </w:r>
       <w:r>
@@ -17448,7 +17274,6 @@
           <w:rFonts w:hint="eastAsia"/>
           <w:noProof/>
         </w:rPr>
-        <w:lastRenderedPageBreak/>
         <w:drawing>
           <wp:inline distT="0" distB="0" distL="0" distR="0" wp14:anchorId="24DBA4AF" wp14:editId="16BDF5CC">
             <wp:extent cx="5274310" cy="5500370"/>
@@ -17465,7 +17290,7 @@
                     <pic:cNvPicPr/>
                   </pic:nvPicPr>
                   <pic:blipFill>
-                    <a:blip r:embed="rId33">
+                    <a:blip r:embed="rId35">
                       <a:extLst>
                         <a:ext uri="{28A0092B-C50C-407E-A947-70E740481C1C}">
                           <a14:useLocalDpi xmlns:a14="http://schemas.microsoft.com/office/drawing/2010/main" val="0"/>
@@ -17554,7 +17379,7 @@
                     <pic:cNvPicPr/>
                   </pic:nvPicPr>
                   <pic:blipFill>
-                    <a:blip r:embed="rId34">
+                    <a:blip r:embed="rId36">
                       <a:extLst>
                         <a:ext uri="{28A0092B-C50C-407E-A947-70E740481C1C}">
                           <a14:useLocalDpi xmlns:a14="http://schemas.microsoft.com/office/drawing/2010/main" val="0"/>
@@ -17642,7 +17467,7 @@
                     <pic:cNvPicPr/>
                   </pic:nvPicPr>
                   <pic:blipFill>
-                    <a:blip r:embed="rId35">
+                    <a:blip r:embed="rId37">
                       <a:extLst>
                         <a:ext uri="{28A0092B-C50C-407E-A947-70E740481C1C}">
                           <a14:useLocalDpi xmlns:a14="http://schemas.microsoft.com/office/drawing/2010/main" val="0"/>
@@ -17731,7 +17556,7 @@
                     <pic:cNvPicPr/>
                   </pic:nvPicPr>
                   <pic:blipFill>
-                    <a:blip r:embed="rId36">
+                    <a:blip r:embed="rId38">
                       <a:extLst>
                         <a:ext uri="{28A0092B-C50C-407E-A947-70E740481C1C}">
                           <a14:useLocalDpi xmlns:a14="http://schemas.microsoft.com/office/drawing/2010/main" val="0"/>
@@ -17819,7 +17644,7 @@
                     <pic:cNvPicPr/>
                   </pic:nvPicPr>
                   <pic:blipFill>
-                    <a:blip r:embed="rId37">
+                    <a:blip r:embed="rId39">
                       <a:extLst>
                         <a:ext uri="{28A0092B-C50C-407E-A947-70E740481C1C}">
                           <a14:useLocalDpi xmlns:a14="http://schemas.microsoft.com/office/drawing/2010/main" val="0"/>
@@ -17907,7 +17732,7 @@
                     <pic:cNvPicPr/>
                   </pic:nvPicPr>
                   <pic:blipFill>
-                    <a:blip r:embed="rId38">
+                    <a:blip r:embed="rId40">
                       <a:extLst>
                         <a:ext uri="{28A0092B-C50C-407E-A947-70E740481C1C}">
                           <a14:useLocalDpi xmlns:a14="http://schemas.microsoft.com/office/drawing/2010/main" val="0"/>
@@ -17995,7 +17820,7 @@
                     <pic:cNvPicPr/>
                   </pic:nvPicPr>
                   <pic:blipFill>
-                    <a:blip r:embed="rId39">
+                    <a:blip r:embed="rId41">
                       <a:extLst>
                         <a:ext uri="{28A0092B-C50C-407E-A947-70E740481C1C}">
                           <a14:useLocalDpi xmlns:a14="http://schemas.microsoft.com/office/drawing/2010/main" val="0"/>
@@ -18083,7 +17908,7 @@
                     <pic:cNvPicPr/>
                   </pic:nvPicPr>
                   <pic:blipFill>
-                    <a:blip r:embed="rId40"/>
+                    <a:blip r:embed="rId42"/>
                     <a:stretch>
                       <a:fillRect/>
                     </a:stretch>
@@ -18211,7 +18036,15 @@
                 <w:sz w:val="20"/>
                 <w:szCs w:val="20"/>
               </w:rPr>
-              <w:t xml:space="preserve">    &lt;</w:t>
+              <w:t xml:space="preserve">    </w:t>
+            </w:r>
+            <w:proofErr w:type="gramStart"/>
+            <w:r>
+              <w:rPr>
+                <w:sz w:val="20"/>
+                <w:szCs w:val="20"/>
+              </w:rPr>
+              <w:t>&lt;</w:t>
             </w:r>
             <w:proofErr w:type="spellStart"/>
             <w:r>
@@ -18238,6 +18071,7 @@
               <w:t>nz.net.ultraq.thymeleaf</w:t>
             </w:r>
             <w:proofErr w:type="spellEnd"/>
+            <w:proofErr w:type="gramEnd"/>
             <w:r>
               <w:rPr>
                 <w:sz w:val="20"/>
@@ -18349,50 +18183,7 @@
     </w:p>
     <w:p>
       <w:pPr>
-        <w:ind w:left="305" w:firstLine="480"/>
-      </w:pPr>
-      <w:proofErr w:type="spellStart"/>
-      <w:r>
-        <w:t>th:fragment</w:t>
-      </w:r>
-      <w:proofErr w:type="spellEnd"/>
-      <w:r>
-        <w:t xml:space="preserve"> </w:t>
-      </w:r>
-      <w:r>
-        <w:rPr>
-          <w:rFonts w:hint="eastAsia"/>
-        </w:rPr>
-        <w:t>：</w:t>
-      </w:r>
-    </w:p>
-    <w:p>
-      <w:pPr>
-        <w:pStyle w:val="a3"/>
-        <w:ind w:leftChars="0" w:left="785"/>
-      </w:pPr>
-      <w:r>
-        <w:t>我們可以通過</w:t>
-      </w:r>
-      <w:r>
-        <w:t xml:space="preserve"> </w:t>
-      </w:r>
-      <w:proofErr w:type="spellStart"/>
-      <w:r>
-        <w:t>th:fragment</w:t>
-      </w:r>
-      <w:proofErr w:type="spellEnd"/>
-      <w:r>
-        <w:t xml:space="preserve"> </w:t>
-      </w:r>
-      <w:r>
-        <w:t>來定義引用片段，然後可以在其他頁面進行引用</w:t>
-      </w:r>
-    </w:p>
-    <w:p>
-      <w:pPr>
-        <w:pStyle w:val="a3"/>
-        <w:ind w:leftChars="0" w:left="785"/>
+        <w:jc w:val="center"/>
       </w:pPr>
       <w:r>
         <w:rPr>
@@ -18414,7 +18205,7 @@
                     <pic:cNvPicPr/>
                   </pic:nvPicPr>
                   <pic:blipFill>
-                    <a:blip r:embed="rId41">
+                    <a:blip r:embed="rId43">
                       <a:extLst>
                         <a:ext uri="{28A0092B-C50C-407E-A947-70E740481C1C}">
                           <a14:useLocalDpi xmlns:a14="http://schemas.microsoft.com/office/drawing/2010/main" val="0"/>
@@ -18461,8 +18252,7 @@
     </w:p>
     <w:p>
       <w:pPr>
-        <w:pStyle w:val="a3"/>
-        <w:ind w:leftChars="0" w:left="785"/>
+        <w:jc w:val="center"/>
       </w:pPr>
       <w:r>
         <w:rPr>
@@ -18484,7 +18274,7 @@
                     <pic:cNvPicPr/>
                   </pic:nvPicPr>
                   <pic:blipFill>
-                    <a:blip r:embed="rId42"/>
+                    <a:blip r:embed="rId44"/>
                     <a:stretch>
                       <a:fillRect/>
                     </a:stretch>
@@ -18576,8 +18366,7 @@
     </w:p>
     <w:p>
       <w:pPr>
-        <w:pStyle w:val="a3"/>
-        <w:ind w:leftChars="0" w:left="785"/>
+        <w:jc w:val="center"/>
       </w:pPr>
       <w:r>
         <w:rPr>
@@ -18585,9 +18374,9 @@
         </w:rPr>
         <w:lastRenderedPageBreak/>
         <w:drawing>
-          <wp:inline distT="0" distB="0" distL="0" distR="0" wp14:anchorId="3DFE610A" wp14:editId="1C26DBA7">
-            <wp:extent cx="5274310" cy="1971675"/>
-            <wp:effectExtent l="0" t="0" r="2540" b="9525"/>
+          <wp:inline distT="0" distB="0" distL="0" distR="0" wp14:anchorId="3DFE610A" wp14:editId="111EDD94">
+            <wp:extent cx="5158596" cy="1928418"/>
+            <wp:effectExtent l="0" t="0" r="4445" b="0"/>
             <wp:docPr id="73" name="圖片 73" descr="一張含有 螢幕擷取畫面, 鳥 的圖片&#10;&#10;自動產生的描述"/>
             <wp:cNvGraphicFramePr>
               <a:graphicFrameLocks xmlns:a="http://schemas.openxmlformats.org/drawingml/2006/main" noChangeAspect="1"/>
@@ -18597,113 +18386,6 @@
                 <pic:pic xmlns:pic="http://schemas.openxmlformats.org/drawingml/2006/picture">
                   <pic:nvPicPr>
                     <pic:cNvPr id="6" name="th-insert.png"/>
-                    <pic:cNvPicPr/>
-                  </pic:nvPicPr>
-                  <pic:blipFill>
-                    <a:blip r:embed="rId43">
-                      <a:extLst>
-                        <a:ext uri="{28A0092B-C50C-407E-A947-70E740481C1C}">
-                          <a14:useLocalDpi xmlns:a14="http://schemas.microsoft.com/office/drawing/2010/main" val="0"/>
-                        </a:ext>
-                      </a:extLst>
-                    </a:blip>
-                    <a:stretch>
-                      <a:fillRect/>
-                    </a:stretch>
-                  </pic:blipFill>
-                  <pic:spPr>
-                    <a:xfrm>
-                      <a:off x="0" y="0"/>
-                      <a:ext cx="5274310" cy="1971675"/>
-                    </a:xfrm>
-                    <a:prstGeom prst="rect">
-                      <a:avLst/>
-                    </a:prstGeom>
-                  </pic:spPr>
-                </pic:pic>
-              </a:graphicData>
-            </a:graphic>
-          </wp:inline>
-        </w:drawing>
-      </w:r>
-    </w:p>
-    <w:p>
-      <w:pPr>
-        <w:pStyle w:val="a3"/>
-        <w:ind w:leftChars="0" w:left="785"/>
-        <w:rPr>
-          <w:rFonts w:hint="eastAsia"/>
-        </w:rPr>
-      </w:pPr>
-      <w:r>
-        <w:rPr>
-          <w:noProof/>
-        </w:rPr>
-        <w:drawing>
-          <wp:inline distT="0" distB="0" distL="0" distR="0" wp14:anchorId="33DD545D" wp14:editId="71689B80">
-            <wp:extent cx="5274310" cy="1712595"/>
-            <wp:effectExtent l="0" t="0" r="2540" b="1905"/>
-            <wp:docPr id="74" name="圖片 74" descr="一張含有 螢幕擷取畫面 的圖片&#10;&#10;自動產生的描述"/>
-            <wp:cNvGraphicFramePr>
-              <a:graphicFrameLocks xmlns:a="http://schemas.openxmlformats.org/drawingml/2006/main" noChangeAspect="1"/>
-            </wp:cNvGraphicFramePr>
-            <a:graphic xmlns:a="http://schemas.openxmlformats.org/drawingml/2006/main">
-              <a:graphicData uri="http://schemas.openxmlformats.org/drawingml/2006/picture">
-                <pic:pic xmlns:pic="http://schemas.openxmlformats.org/drawingml/2006/picture">
-                  <pic:nvPicPr>
-                    <pic:cNvPr id="7" name="th-replace.png"/>
-                    <pic:cNvPicPr/>
-                  </pic:nvPicPr>
-                  <pic:blipFill>
-                    <a:blip r:embed="rId44">
-                      <a:extLst>
-                        <a:ext uri="{28A0092B-C50C-407E-A947-70E740481C1C}">
-                          <a14:useLocalDpi xmlns:a14="http://schemas.microsoft.com/office/drawing/2010/main" val="0"/>
-                        </a:ext>
-                      </a:extLst>
-                    </a:blip>
-                    <a:stretch>
-                      <a:fillRect/>
-                    </a:stretch>
-                  </pic:blipFill>
-                  <pic:spPr>
-                    <a:xfrm>
-                      <a:off x="0" y="0"/>
-                      <a:ext cx="5274310" cy="1712595"/>
-                    </a:xfrm>
-                    <a:prstGeom prst="rect">
-                      <a:avLst/>
-                    </a:prstGeom>
-                  </pic:spPr>
-                </pic:pic>
-              </a:graphicData>
-            </a:graphic>
-          </wp:inline>
-        </w:drawing>
-      </w:r>
-    </w:p>
-    <w:p>
-      <w:pPr>
-        <w:pStyle w:val="a3"/>
-        <w:ind w:leftChars="0" w:left="785"/>
-      </w:pPr>
-      <w:r>
-        <w:rPr>
-          <w:noProof/>
-        </w:rPr>
-        <w:drawing>
-          <wp:inline distT="0" distB="0" distL="0" distR="0" wp14:anchorId="466B1350" wp14:editId="4CF4B9B5">
-            <wp:extent cx="5274310" cy="1624965"/>
-            <wp:effectExtent l="0" t="0" r="2540" b="0"/>
-            <wp:docPr id="75" name="圖片 75" descr="一張含有 螢幕擷取畫面, 鳥 的圖片&#10;&#10;自動產生的描述"/>
-            <wp:cNvGraphicFramePr>
-              <a:graphicFrameLocks xmlns:a="http://schemas.openxmlformats.org/drawingml/2006/main" noChangeAspect="1"/>
-            </wp:cNvGraphicFramePr>
-            <a:graphic xmlns:a="http://schemas.openxmlformats.org/drawingml/2006/main">
-              <a:graphicData uri="http://schemas.openxmlformats.org/drawingml/2006/picture">
-                <pic:pic xmlns:pic="http://schemas.openxmlformats.org/drawingml/2006/picture">
-                  <pic:nvPicPr>
-                    <pic:cNvPr id="8" name="th-include.png"/>
                     <pic:cNvPicPr/>
                   </pic:nvPicPr>
                   <pic:blipFill>
@@ -18721,7 +18403,7 @@
                   <pic:spPr>
                     <a:xfrm>
                       <a:off x="0" y="0"/>
-                      <a:ext cx="5274310" cy="1624965"/>
+                      <a:ext cx="5169813" cy="1932611"/>
                     </a:xfrm>
                     <a:prstGeom prst="rect">
                       <a:avLst/>
@@ -18736,69 +18418,104 @@
     </w:p>
     <w:p>
       <w:pPr>
-        <w:pStyle w:val="a3"/>
-        <w:ind w:leftChars="0" w:left="785"/>
-        <w:rPr>
-          <w:rFonts w:hint="eastAsia"/>
-        </w:rPr>
+        <w:jc w:val="center"/>
       </w:pPr>
       <w:r>
         <w:rPr>
-          <w:rFonts w:hint="eastAsia"/>
-        </w:rPr>
-        <w:t>此外，</w:t>
-      </w:r>
-      <w:r>
-        <w:rPr>
-          <w:rFonts w:hint="eastAsia"/>
-        </w:rPr>
-        <w:t xml:space="preserve"> </w:t>
-      </w:r>
-      <w:r>
-        <w:t>~{extra::copyright}</w:t>
-      </w:r>
-      <w:r>
-        <w:rPr>
-          <w:szCs w:val="24"/>
-        </w:rPr>
-        <w:t>"</w:t>
-      </w:r>
-      <w:r>
-        <w:t xml:space="preserve"> </w:t>
-      </w:r>
-      <w:r>
-        <w:rPr>
-          <w:rFonts w:hint="eastAsia"/>
-        </w:rPr>
-        <w:t>也可簡化為</w:t>
-      </w:r>
-      <w:r>
-        <w:rPr>
-          <w:rFonts w:hint="eastAsia"/>
-        </w:rPr>
-        <w:t xml:space="preserve"> </w:t>
-      </w:r>
-      <w:r>
-        <w:rPr>
-          <w:szCs w:val="24"/>
-        </w:rPr>
-        <w:t>"</w:t>
-      </w:r>
-      <w:r>
-        <w:t>extra::copyright</w:t>
-      </w:r>
-      <w:r>
-        <w:rPr>
-          <w:szCs w:val="24"/>
-        </w:rPr>
-        <w:t>"</w:t>
-      </w:r>
-      <w:r>
-        <w:rPr>
-          <w:rFonts w:hint="eastAsia"/>
-          <w:szCs w:val="24"/>
-        </w:rPr>
-        <w:t>。</w:t>
+          <w:noProof/>
+        </w:rPr>
+        <w:drawing>
+          <wp:inline distT="0" distB="0" distL="0" distR="0" wp14:anchorId="33DD545D" wp14:editId="67CD2A34">
+            <wp:extent cx="5063706" cy="1644211"/>
+            <wp:effectExtent l="0" t="0" r="3810" b="0"/>
+            <wp:docPr id="74" name="圖片 74" descr="一張含有 螢幕擷取畫面 的圖片&#10;&#10;自動產生的描述"/>
+            <wp:cNvGraphicFramePr>
+              <a:graphicFrameLocks xmlns:a="http://schemas.openxmlformats.org/drawingml/2006/main" noChangeAspect="1"/>
+            </wp:cNvGraphicFramePr>
+            <a:graphic xmlns:a="http://schemas.openxmlformats.org/drawingml/2006/main">
+              <a:graphicData uri="http://schemas.openxmlformats.org/drawingml/2006/picture">
+                <pic:pic xmlns:pic="http://schemas.openxmlformats.org/drawingml/2006/picture">
+                  <pic:nvPicPr>
+                    <pic:cNvPr id="7" name="th-replace.png"/>
+                    <pic:cNvPicPr/>
+                  </pic:nvPicPr>
+                  <pic:blipFill>
+                    <a:blip r:embed="rId46">
+                      <a:extLst>
+                        <a:ext uri="{28A0092B-C50C-407E-A947-70E740481C1C}">
+                          <a14:useLocalDpi xmlns:a14="http://schemas.microsoft.com/office/drawing/2010/main" val="0"/>
+                        </a:ext>
+                      </a:extLst>
+                    </a:blip>
+                    <a:stretch>
+                      <a:fillRect/>
+                    </a:stretch>
+                  </pic:blipFill>
+                  <pic:spPr>
+                    <a:xfrm>
+                      <a:off x="0" y="0"/>
+                      <a:ext cx="5085855" cy="1651403"/>
+                    </a:xfrm>
+                    <a:prstGeom prst="rect">
+                      <a:avLst/>
+                    </a:prstGeom>
+                  </pic:spPr>
+                </pic:pic>
+              </a:graphicData>
+            </a:graphic>
+          </wp:inline>
+        </w:drawing>
+      </w:r>
+    </w:p>
+    <w:p>
+      <w:pPr>
+        <w:jc w:val="center"/>
+      </w:pPr>
+      <w:r>
+        <w:rPr>
+          <w:noProof/>
+        </w:rPr>
+        <w:drawing>
+          <wp:inline distT="0" distB="0" distL="0" distR="0" wp14:anchorId="466B1350" wp14:editId="66BB9712">
+            <wp:extent cx="5167223" cy="1591973"/>
+            <wp:effectExtent l="0" t="0" r="0" b="8255"/>
+            <wp:docPr id="75" name="圖片 75" descr="一張含有 螢幕擷取畫面, 鳥 的圖片&#10;&#10;自動產生的描述"/>
+            <wp:cNvGraphicFramePr>
+              <a:graphicFrameLocks xmlns:a="http://schemas.openxmlformats.org/drawingml/2006/main" noChangeAspect="1"/>
+            </wp:cNvGraphicFramePr>
+            <a:graphic xmlns:a="http://schemas.openxmlformats.org/drawingml/2006/main">
+              <a:graphicData uri="http://schemas.openxmlformats.org/drawingml/2006/picture">
+                <pic:pic xmlns:pic="http://schemas.openxmlformats.org/drawingml/2006/picture">
+                  <pic:nvPicPr>
+                    <pic:cNvPr id="8" name="th-include.png"/>
+                    <pic:cNvPicPr/>
+                  </pic:nvPicPr>
+                  <pic:blipFill>
+                    <a:blip r:embed="rId47">
+                      <a:extLst>
+                        <a:ext uri="{28A0092B-C50C-407E-A947-70E740481C1C}">
+                          <a14:useLocalDpi xmlns:a14="http://schemas.microsoft.com/office/drawing/2010/main" val="0"/>
+                        </a:ext>
+                      </a:extLst>
+                    </a:blip>
+                    <a:stretch>
+                      <a:fillRect/>
+                    </a:stretch>
+                  </pic:blipFill>
+                  <pic:spPr>
+                    <a:xfrm>
+                      <a:off x="0" y="0"/>
+                      <a:ext cx="5174166" cy="1594112"/>
+                    </a:xfrm>
+                    <a:prstGeom prst="rect">
+                      <a:avLst/>
+                    </a:prstGeom>
+                  </pic:spPr>
+                </pic:pic>
+              </a:graphicData>
+            </a:graphic>
+          </wp:inline>
+        </w:drawing>
       </w:r>
     </w:p>
     <w:p>
@@ -18806,8 +18523,229 @@
         <w:pStyle w:val="a3"/>
         <w:ind w:leftChars="0" w:left="785"/>
         <w:rPr>
-          <w:rFonts w:hint="eastAsia"/>
-        </w:rPr>
+          <w:b/>
+          <w:bCs/>
+        </w:rPr>
+      </w:pPr>
+      <w:proofErr w:type="gramStart"/>
+      <w:r>
+        <w:rPr>
+          <w:rFonts w:hint="eastAsia"/>
+          <w:b/>
+          <w:bCs/>
+        </w:rPr>
+        <w:t>此外，</w:t>
+      </w:r>
+      <w:proofErr w:type="gramEnd"/>
+      <w:r>
+        <w:rPr>
+          <w:rFonts w:hint="eastAsia"/>
+          <w:b/>
+          <w:bCs/>
+        </w:rPr>
+        <w:t xml:space="preserve"> </w:t>
+      </w:r>
+      <w:r>
+        <w:rPr>
+          <w:b/>
+          <w:bCs/>
+        </w:rPr>
+        <w:t>~{extra::copyright}</w:t>
+      </w:r>
+      <w:r>
+        <w:rPr>
+          <w:b/>
+          <w:bCs/>
+          <w:szCs w:val="24"/>
+        </w:rPr>
+        <w:t>"</w:t>
+      </w:r>
+      <w:r>
+        <w:rPr>
+          <w:b/>
+          <w:bCs/>
+        </w:rPr>
+        <w:t xml:space="preserve"> </w:t>
+      </w:r>
+      <w:r>
+        <w:rPr>
+          <w:rFonts w:hint="eastAsia"/>
+          <w:b/>
+          <w:bCs/>
+        </w:rPr>
+        <w:t>也可簡化為</w:t>
+      </w:r>
+      <w:r>
+        <w:rPr>
+          <w:rFonts w:hint="eastAsia"/>
+          <w:b/>
+          <w:bCs/>
+        </w:rPr>
+        <w:t xml:space="preserve"> </w:t>
+      </w:r>
+      <w:r>
+        <w:rPr>
+          <w:b/>
+          <w:bCs/>
+          <w:szCs w:val="24"/>
+        </w:rPr>
+        <w:t>"</w:t>
+      </w:r>
+      <w:r>
+        <w:rPr>
+          <w:b/>
+          <w:bCs/>
+        </w:rPr>
+        <w:t>extra::copyright</w:t>
+      </w:r>
+      <w:r>
+        <w:rPr>
+          <w:b/>
+          <w:bCs/>
+          <w:szCs w:val="24"/>
+        </w:rPr>
+        <w:t>"</w:t>
+      </w:r>
+      <w:r>
+        <w:rPr>
+          <w:rFonts w:hint="eastAsia"/>
+          <w:b/>
+          <w:bCs/>
+          <w:szCs w:val="24"/>
+        </w:rPr>
+        <w:t>。</w:t>
+      </w:r>
+    </w:p>
+    <w:p>
+      <w:pPr>
+        <w:pStyle w:val="a3"/>
+        <w:numPr>
+          <w:ilvl w:val="0"/>
+          <w:numId w:val="1"/>
+        </w:numPr>
+        <w:ind w:leftChars="0"/>
+      </w:pPr>
+      <w:r>
+        <w:rPr>
+          <w:rFonts w:hint="eastAsia"/>
+        </w:rPr>
+        <w:t>總</w:t>
+      </w:r>
+      <w:r>
+        <w:rPr>
+          <w:rFonts w:hint="eastAsia"/>
+        </w:rPr>
+        <w:t>結</w:t>
+      </w:r>
+    </w:p>
+    <w:p>
+      <w:pPr>
+        <w:pStyle w:val="a3"/>
+        <w:ind w:leftChars="0" w:left="360"/>
+      </w:pPr>
+      <w:r>
+        <w:rPr>
+          <w:rFonts w:hint="eastAsia"/>
+        </w:rPr>
+        <w:t>相較於傳統開發前端技術，</w:t>
+      </w:r>
+      <w:proofErr w:type="spellStart"/>
+      <w:r>
+        <w:rPr>
+          <w:rFonts w:hint="eastAsia"/>
+        </w:rPr>
+        <w:t>Thymeleaf</w:t>
+      </w:r>
+      <w:proofErr w:type="spellEnd"/>
+      <w:r>
+        <w:rPr>
+          <w:rFonts w:hint="eastAsia"/>
+        </w:rPr>
+        <w:t>幾乎都可以做到，且</w:t>
+      </w:r>
+      <w:proofErr w:type="spellStart"/>
+      <w:r>
+        <w:rPr>
+          <w:rFonts w:hint="eastAsia"/>
+        </w:rPr>
+        <w:t>Thymeleaf</w:t>
+      </w:r>
+      <w:proofErr w:type="spellEnd"/>
+      <w:r>
+        <w:rPr>
+          <w:rFonts w:hint="eastAsia"/>
+        </w:rPr>
+        <w:t>不管在有網路或無網路</w:t>
+      </w:r>
+      <w:proofErr w:type="gramStart"/>
+      <w:r>
+        <w:rPr>
+          <w:rFonts w:hint="eastAsia"/>
+        </w:rPr>
+        <w:t>環境下皆可</w:t>
+      </w:r>
+      <w:proofErr w:type="gramEnd"/>
+      <w:r>
+        <w:rPr>
+          <w:rFonts w:hint="eastAsia"/>
+        </w:rPr>
+        <w:t>執行，即可讓使用者查看靜態頁面效果，也可以讓程式設計師在伺服器查看帶數據的動態頁面效果。有使用</w:t>
+      </w:r>
+      <w:bookmarkStart w:id="0" w:name="_GoBack"/>
+      <w:bookmarkEnd w:id="0"/>
+      <w:proofErr w:type="spellStart"/>
+      <w:r>
+        <w:rPr>
+          <w:rFonts w:hint="eastAsia"/>
+        </w:rPr>
+        <w:t>S</w:t>
+      </w:r>
+      <w:r>
+        <w:rPr>
+          <w:rFonts w:hint="eastAsia"/>
+        </w:rPr>
+        <w:t>pringBoot</w:t>
+      </w:r>
+      <w:proofErr w:type="spellEnd"/>
+      <w:r>
+        <w:rPr>
+          <w:rFonts w:hint="eastAsia"/>
+        </w:rPr>
+        <w:t>的話也沒試過</w:t>
+      </w:r>
+      <w:proofErr w:type="spellStart"/>
+      <w:r>
+        <w:rPr>
+          <w:rFonts w:hint="eastAsia"/>
+        </w:rPr>
+        <w:t>Thymeleaf</w:t>
+      </w:r>
+      <w:proofErr w:type="spellEnd"/>
+      <w:r>
+        <w:rPr>
+          <w:rFonts w:hint="eastAsia"/>
+        </w:rPr>
+        <w:t>的話，不妨試試看</w:t>
+      </w:r>
+      <w:proofErr w:type="spellStart"/>
+      <w:r>
+        <w:rPr>
+          <w:rFonts w:hint="eastAsia"/>
+        </w:rPr>
+        <w:t>springBoot+Thymeleaf</w:t>
+      </w:r>
+      <w:proofErr w:type="spellEnd"/>
+      <w:r>
+        <w:rPr>
+          <w:rFonts w:hint="eastAsia"/>
+        </w:rPr>
+        <w:t>。</w:t>
+      </w:r>
+    </w:p>
+    <w:p>
+      <w:pPr>
+        <w:pStyle w:val="a3"/>
+        <w:ind w:leftChars="0" w:left="360"/>
       </w:pPr>
     </w:p>
     <w:p>
@@ -18823,127 +18761,6 @@
         <w:rPr>
           <w:rFonts w:hint="eastAsia"/>
         </w:rPr>
-        <w:t>小結</w:t>
-      </w:r>
-    </w:p>
-    <w:p>
-      <w:pPr>
-        <w:pStyle w:val="a3"/>
-      </w:pPr>
-      <w:r>
-        <w:rPr>
-          <w:rFonts w:hint="eastAsia"/>
-        </w:rPr>
-        <w:t>相較於傳統開發前端技術，</w:t>
-      </w:r>
-      <w:proofErr w:type="spellStart"/>
-      <w:r>
-        <w:rPr>
-          <w:rFonts w:hint="eastAsia"/>
-        </w:rPr>
-        <w:t>Thymeleaf</w:t>
-      </w:r>
-      <w:proofErr w:type="spellEnd"/>
-      <w:r>
-        <w:rPr>
-          <w:rFonts w:hint="eastAsia"/>
-        </w:rPr>
-        <w:t>幾乎都可以做到，且</w:t>
-      </w:r>
-      <w:proofErr w:type="spellStart"/>
-      <w:r>
-        <w:rPr>
-          <w:rFonts w:hint="eastAsia"/>
-        </w:rPr>
-        <w:t>Thymeleaf</w:t>
-      </w:r>
-      <w:proofErr w:type="spellEnd"/>
-      <w:r>
-        <w:rPr>
-          <w:rFonts w:hint="eastAsia"/>
-        </w:rPr>
-        <w:t>不管在有網路或無網路環境下皆可執行，即可讓使用者查看靜態頁面效果，也可以讓程式設計師在伺服器查看帶數據的動態頁面效果。</w:t>
-      </w:r>
-    </w:p>
-    <w:p>
-      <w:pPr>
-        <w:pStyle w:val="a3"/>
-        <w:rPr>
-          <w:rFonts w:hint="eastAsia"/>
-        </w:rPr>
-      </w:pPr>
-      <w:r>
-        <w:rPr>
-          <w:rFonts w:hint="eastAsia"/>
-        </w:rPr>
-        <w:t>有使用</w:t>
-      </w:r>
-      <w:proofErr w:type="spellStart"/>
-      <w:r>
-        <w:rPr>
-          <w:rFonts w:hint="eastAsia"/>
-        </w:rPr>
-        <w:t>springBoot</w:t>
-      </w:r>
-      <w:proofErr w:type="spellEnd"/>
-      <w:r>
-        <w:rPr>
-          <w:rFonts w:hint="eastAsia"/>
-        </w:rPr>
-        <w:t>的話也沒試過</w:t>
-      </w:r>
-      <w:proofErr w:type="spellStart"/>
-      <w:r>
-        <w:rPr>
-          <w:rFonts w:hint="eastAsia"/>
-        </w:rPr>
-        <w:t>Thymeleaf</w:t>
-      </w:r>
-      <w:proofErr w:type="spellEnd"/>
-      <w:r>
-        <w:rPr>
-          <w:rFonts w:hint="eastAsia"/>
-        </w:rPr>
-        <w:t>的話，不妨試試看</w:t>
-      </w:r>
-      <w:proofErr w:type="spellStart"/>
-      <w:r>
-        <w:rPr>
-          <w:rFonts w:hint="eastAsia"/>
-        </w:rPr>
-        <w:t>springBoot+Thymeleaf</w:t>
-      </w:r>
-      <w:proofErr w:type="spellEnd"/>
-    </w:p>
-    <w:p>
-      <w:pPr>
-        <w:pStyle w:val="a3"/>
-      </w:pPr>
-    </w:p>
-    <w:p>
-      <w:pPr>
-        <w:pStyle w:val="a3"/>
-        <w:ind w:leftChars="0" w:left="360"/>
-        <w:rPr>
-          <w:rFonts w:hint="eastAsia"/>
-        </w:rPr>
-      </w:pPr>
-      <w:bookmarkStart w:id="0" w:name="_GoBack"/>
-      <w:bookmarkEnd w:id="0"/>
-    </w:p>
-    <w:p>
-      <w:pPr>
-        <w:pStyle w:val="a3"/>
-        <w:numPr>
-          <w:ilvl w:val="0"/>
-          <w:numId w:val="1"/>
-        </w:numPr>
-        <w:ind w:leftChars="0"/>
-      </w:pPr>
-      <w:r>
-        <w:rPr>
-          <w:rFonts w:hint="eastAsia"/>
-        </w:rPr>
         <w:t>參考網站與分享</w:t>
       </w:r>
     </w:p>
@@ -18953,7 +18770,10 @@
         <w:ind w:leftChars="0" w:left="360"/>
       </w:pPr>
       <w:r>
-        <w:t>https://www.thymeleaf.org/doc/articles/layouts.html</w:t>
+        <w:rPr>
+          <w:rFonts w:hint="eastAsia"/>
+        </w:rPr>
+        <w:t>參考網站：</w:t>
       </w:r>
     </w:p>
     <w:p>
@@ -18962,7 +18782,7 @@
         <w:ind w:leftChars="0" w:left="360"/>
       </w:pPr>
       <w:r>
-        <w:t>https://www.jishuwen.com/d/pmaz/zh-tw</w:t>
+        <w:t>https://www.thymeleaf.org/doc/articles/layouts.html</w:t>
       </w:r>
     </w:p>
     <w:p>
@@ -18970,6 +18790,9 @@
         <w:pStyle w:val="a3"/>
         <w:ind w:leftChars="0" w:left="360"/>
       </w:pPr>
+      <w:r>
+        <w:t>https://www.jishuwen.com/d/pmaz/zh-tw</w:t>
+      </w:r>
     </w:p>
     <w:p>
       <w:pPr>
@@ -18980,8 +18803,20 @@
         <w:rPr>
           <w:rFonts w:hint="eastAsia"/>
         </w:rPr>
-        <w:t>專案檔案放於</w:t>
-      </w:r>
+        <w:t>檔案</w:t>
+      </w:r>
+      <w:r>
+        <w:rPr>
+          <w:rFonts w:hint="eastAsia"/>
+        </w:rPr>
+        <w:t>分享：</w:t>
+      </w:r>
+    </w:p>
+    <w:p>
+      <w:pPr>
+        <w:pStyle w:val="a3"/>
+        <w:ind w:leftChars="0" w:left="360"/>
+      </w:pPr>
       <w:r>
         <w:rPr>
           <w:rFonts w:hint="eastAsia"/>
@@ -18994,7 +18829,7 @@
         </w:rPr>
         <w:t>：</w:t>
       </w:r>
-      <w:hyperlink r:id="rId46" w:history="1">
+      <w:hyperlink r:id="rId48" w:history="1">
         <w:r>
           <w:rPr>
             <w:rStyle w:val="aa"/>
@@ -19002,15 +18837,6 @@
           <w:t>https://github.com/chunchiYen/ViewUseThymeleaf</w:t>
         </w:r>
       </w:hyperlink>
-    </w:p>
-    <w:p>
-      <w:pPr>
-        <w:pStyle w:val="a3"/>
-        <w:ind w:leftChars="0" w:left="360"/>
-        <w:rPr>
-          <w:rFonts w:hint="eastAsia"/>
-        </w:rPr>
-      </w:pPr>
     </w:p>
     <w:sectPr>
       <w:pgSz w:w="11906" w:h="16838"/>
@@ -20235,7 +20061,7 @@
 </file>
 
 <file path=customXml/itemProps1.xml><?xml version="1.0" encoding="utf-8"?>
-<ds:datastoreItem xmlns:ds="http://schemas.openxmlformats.org/officeDocument/2006/customXml" ds:itemID="{4F4906E9-56E0-4451-A9E9-5E99CB50C065}">
+<ds:datastoreItem xmlns:ds="http://schemas.openxmlformats.org/officeDocument/2006/customXml" ds:itemID="{0E8F941D-04C4-4D23-A2B4-28DBA52371A0}">
   <ds:schemaRefs>
     <ds:schemaRef ds:uri="http://schemas.openxmlformats.org/officeDocument/2006/bibliography"/>
   </ds:schemaRefs>
